--- a/PDD Computer Vision.docx
+++ b/PDD Computer Vision.docx
@@ -1962,6 +1962,7 @@
                         <w:rFonts w:ascii="HelveticaNeueLT Std"/>
                         <w:b/>
                         <w:sz w:val="78"/>
+                        <w:highlight w:val="red"/>
                       </w:rPr>
                     </w:pPr>
                     <w:r>
@@ -1970,6 +1971,7 @@
                         <w:b/>
                         <w:color w:val="FFFFFF"/>
                         <w:sz w:val="78"/>
+                        <w:highlight w:val="red"/>
                       </w:rPr>
                       <w:t>UiPath Automation</w:t>
                     </w:r>
@@ -1990,6 +1992,7 @@
                         <w:b/>
                         <w:color w:val="FFFFFF"/>
                         <w:sz w:val="57"/>
+                        <w:highlight w:val="red"/>
                       </w:rPr>
                       <w:t>Process Design Document</w:t>
                     </w:r>
@@ -2247,433 +2250,6 @@
     </w:p>
     <w:p>
       <w:pPr>
-        <w:pStyle w:val="BodyText"/>
-        <w:rPr>
-          <w:rFonts w:ascii="Times New Roman"/>
-          <w:sz w:val="20"/>
-        </w:rPr>
-      </w:pPr>
-    </w:p>
-    <w:p>
-      <w:pPr>
-        <w:pStyle w:val="BodyText"/>
-        <w:rPr>
-          <w:rFonts w:ascii="Times New Roman"/>
-          <w:sz w:val="20"/>
-        </w:rPr>
-      </w:pPr>
-    </w:p>
-    <w:p>
-      <w:pPr>
-        <w:pStyle w:val="BodyText"/>
-        <w:rPr>
-          <w:rFonts w:ascii="Times New Roman"/>
-          <w:sz w:val="20"/>
-        </w:rPr>
-      </w:pPr>
-    </w:p>
-    <w:p>
-      <w:pPr>
-        <w:pStyle w:val="BodyText"/>
-        <w:rPr>
-          <w:rFonts w:ascii="Times New Roman"/>
-          <w:sz w:val="20"/>
-        </w:rPr>
-      </w:pPr>
-    </w:p>
-    <w:p>
-      <w:pPr>
-        <w:pStyle w:val="BodyText"/>
-        <w:rPr>
-          <w:rFonts w:ascii="Times New Roman"/>
-          <w:sz w:val="20"/>
-        </w:rPr>
-      </w:pPr>
-    </w:p>
-    <w:p>
-      <w:pPr>
-        <w:pStyle w:val="BodyText"/>
-        <w:rPr>
-          <w:rFonts w:ascii="Times New Roman"/>
-          <w:sz w:val="20"/>
-        </w:rPr>
-      </w:pPr>
-    </w:p>
-    <w:p>
-      <w:pPr>
-        <w:pStyle w:val="BodyText"/>
-        <w:rPr>
-          <w:rFonts w:ascii="Times New Roman"/>
-          <w:sz w:val="20"/>
-        </w:rPr>
-      </w:pPr>
-    </w:p>
-    <w:p>
-      <w:pPr>
-        <w:pStyle w:val="BodyText"/>
-        <w:spacing w:before="2"/>
-        <w:rPr>
-          <w:rFonts w:ascii="Times New Roman"/>
-          <w:sz w:val="13"/>
-        </w:rPr>
-      </w:pPr>
-      <w:r>
-        <w:rPr>
-          <w:noProof/>
-          <w:lang w:val="en-IN" w:eastAsia="en-IN"/>
-        </w:rPr>
-        <w:pict>
-          <v:rect id="Rectangle 137" o:spid="_x0000_s1180" style="position:absolute;margin-left:25.15pt;margin-top:9.55pt;width:1.75pt;height:1.75pt;z-index:-15712256;visibility:visible;mso-wrap-distance-left:0;mso-wrap-distance-right:0;mso-position-horizontal-relative:page" o:gfxdata="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" fillcolor="black" stroked="f">
-            <w10:wrap type="topAndBottom" anchorx="page"/>
-          </v:rect>
-        </w:pict>
-      </w:r>
-      <w:r>
-        <w:rPr>
-          <w:noProof/>
-          <w:lang w:val="en-IN" w:eastAsia="en-IN"/>
-        </w:rPr>
-        <w:pict>
-          <v:rect id="Rectangle 136" o:spid="_x0000_s1179" style="position:absolute;margin-left:60.05pt;margin-top:9.55pt;width:1.75pt;height:1.75pt;z-index:-15711744;visibility:visible;mso-wrap-distance-left:0;mso-wrap-distance-right:0;mso-position-horizontal-relative:page" o:gfxdata="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" fillcolor="black" stroked="f">
-            <w10:wrap type="topAndBottom" anchorx="page"/>
-          </v:rect>
-        </w:pict>
-      </w:r>
-      <w:r>
-        <w:rPr>
-          <w:noProof/>
-          <w:lang w:val="en-IN" w:eastAsia="en-IN"/>
-        </w:rPr>
-        <w:pict>
-          <v:rect id="Rectangle 135" o:spid="_x0000_s1178" style="position:absolute;margin-left:94.95pt;margin-top:9.55pt;width:1.75pt;height:1.75pt;z-index:-15711232;visibility:visible;mso-wrap-distance-left:0;mso-wrap-distance-right:0;mso-position-horizontal-relative:page" o:gfxdata="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" fillcolor="black" stroked="f">
-            <w10:wrap type="topAndBottom" anchorx="page"/>
-          </v:rect>
-        </w:pict>
-      </w:r>
-      <w:r>
-        <w:rPr>
-          <w:noProof/>
-          <w:lang w:val="en-IN" w:eastAsia="en-IN"/>
-        </w:rPr>
-        <w:pict>
-          <v:rect id="Rectangle 134" o:spid="_x0000_s1177" style="position:absolute;margin-left:129.85pt;margin-top:9.55pt;width:1.75pt;height:1.75pt;z-index:-15710720;visibility:visible;mso-wrap-distance-left:0;mso-wrap-distance-right:0;mso-position-horizontal-relative:page" o:gfxdata="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" fillcolor="black" stroked="f">
-            <w10:wrap type="topAndBottom" anchorx="page"/>
-          </v:rect>
-        </w:pict>
-      </w:r>
-      <w:r>
-        <w:rPr>
-          <w:noProof/>
-          <w:lang w:val="en-IN" w:eastAsia="en-IN"/>
-        </w:rPr>
-        <w:pict>
-          <v:rect id="Rectangle 133" o:spid="_x0000_s1176" style="position:absolute;margin-left:164.75pt;margin-top:9.55pt;width:1.75pt;height:1.75pt;z-index:-15710208;visibility:visible;mso-wrap-distance-left:0;mso-wrap-distance-right:0;mso-position-horizontal-relative:page" o:gfxdata="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" fillcolor="black" stroked="f">
-            <w10:wrap type="topAndBottom" anchorx="page"/>
-          </v:rect>
-        </w:pict>
-      </w:r>
-      <w:r>
-        <w:rPr>
-          <w:noProof/>
-          <w:lang w:val="en-IN" w:eastAsia="en-IN"/>
-        </w:rPr>
-        <w:pict>
-          <v:rect id="Rectangle 132" o:spid="_x0000_s1175" style="position:absolute;margin-left:199.7pt;margin-top:9.55pt;width:1.75pt;height:1.75pt;z-index:-15709696;visibility:visible;mso-wrap-distance-left:0;mso-wrap-distance-right:0;mso-position-horizontal-relative:page" o:gfxdata="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" fillcolor="black" stroked="f">
-            <w10:wrap type="topAndBottom" anchorx="page"/>
-          </v:rect>
-        </w:pict>
-      </w:r>
-      <w:r>
-        <w:rPr>
-          <w:noProof/>
-          <w:lang w:val="en-IN" w:eastAsia="en-IN"/>
-        </w:rPr>
-        <w:pict>
-          <v:rect id="Rectangle 131" o:spid="_x0000_s1174" style="position:absolute;margin-left:234.6pt;margin-top:9.55pt;width:1.75pt;height:1.75pt;z-index:-15709184;visibility:visible;mso-wrap-distance-left:0;mso-wrap-distance-right:0;mso-position-horizontal-relative:page" o:gfxdata="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" fillcolor="black" stroked="f">
-            <w10:wrap type="topAndBottom" anchorx="page"/>
-          </v:rect>
-        </w:pict>
-      </w:r>
-      <w:r>
-        <w:rPr>
-          <w:noProof/>
-          <w:lang w:val="en-IN" w:eastAsia="en-IN"/>
-        </w:rPr>
-        <w:pict>
-          <v:rect id="Rectangle 130" o:spid="_x0000_s1173" style="position:absolute;margin-left:269.5pt;margin-top:9.55pt;width:1.75pt;height:1.75pt;z-index:-15708672;visibility:visible;mso-wrap-distance-left:0;mso-wrap-distance-right:0;mso-position-horizontal-relative:page" o:gfxdata="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" fillcolor="black" stroked="f">
-            <w10:wrap type="topAndBottom" anchorx="page"/>
-          </v:rect>
-        </w:pict>
-      </w:r>
-      <w:r>
-        <w:rPr>
-          <w:noProof/>
-          <w:lang w:val="en-IN" w:eastAsia="en-IN"/>
-        </w:rPr>
-        <w:pict>
-          <v:rect id="Rectangle 129" o:spid="_x0000_s1172" style="position:absolute;margin-left:304.4pt;margin-top:9.55pt;width:1.75pt;height:1.75pt;z-index:-15708160;visibility:visible;mso-wrap-distance-left:0;mso-wrap-distance-right:0;mso-position-horizontal-relative:page" o:gfxdata="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" fillcolor="black" stroked="f">
-            <w10:wrap type="topAndBottom" anchorx="page"/>
-          </v:rect>
-        </w:pict>
-      </w:r>
-      <w:r>
-        <w:rPr>
-          <w:noProof/>
-          <w:lang w:val="en-IN" w:eastAsia="en-IN"/>
-        </w:rPr>
-        <w:pict>
-          <v:rect id="Rectangle 128" o:spid="_x0000_s1171" style="position:absolute;margin-left:339.3pt;margin-top:9.55pt;width:1.75pt;height:1.75pt;z-index:-15707648;visibility:visible;mso-wrap-distance-left:0;mso-wrap-distance-right:0;mso-position-horizontal-relative:page" o:gfxdata="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" fillcolor="black" stroked="f">
-            <w10:wrap type="topAndBottom" anchorx="page"/>
-          </v:rect>
-        </w:pict>
-      </w:r>
-      <w:r>
-        <w:rPr>
-          <w:noProof/>
-          <w:lang w:val="en-IN" w:eastAsia="en-IN"/>
-        </w:rPr>
-        <w:pict>
-          <v:rect id="Rectangle 127" o:spid="_x0000_s1170" style="position:absolute;margin-left:374.25pt;margin-top:9.55pt;width:1.75pt;height:1.75pt;z-index:-15707136;visibility:visible;mso-wrap-distance-left:0;mso-wrap-distance-right:0;mso-position-horizontal-relative:page" o:gfxdata="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" fillcolor="black" stroked="f">
-            <w10:wrap type="topAndBottom" anchorx="page"/>
-          </v:rect>
-        </w:pict>
-      </w:r>
-      <w:r>
-        <w:rPr>
-          <w:noProof/>
-          <w:lang w:val="en-IN" w:eastAsia="en-IN"/>
-        </w:rPr>
-        <w:pict>
-          <v:rect id="Rectangle 126" o:spid="_x0000_s1169" style="position:absolute;margin-left:409.15pt;margin-top:9.55pt;width:1.75pt;height:1.75pt;z-index:-15706624;visibility:visible;mso-wrap-distance-left:0;mso-wrap-distance-right:0;mso-position-horizontal-relative:page" o:gfxdata="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" fillcolor="black" stroked="f">
-            <w10:wrap type="topAndBottom" anchorx="page"/>
-          </v:rect>
-        </w:pict>
-      </w:r>
-      <w:r>
-        <w:rPr>
-          <w:noProof/>
-          <w:lang w:val="en-IN" w:eastAsia="en-IN"/>
-        </w:rPr>
-        <w:pict>
-          <v:rect id="Rectangle 125" o:spid="_x0000_s1168" style="position:absolute;margin-left:444.1pt;margin-top:9.55pt;width:1.75pt;height:1.75pt;z-index:-15706112;visibility:visible;mso-wrap-distance-left:0;mso-wrap-distance-right:0;mso-position-horizontal-relative:page" o:gfxdata="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" fillcolor="black" stroked="f">
-            <w10:wrap type="topAndBottom" anchorx="page"/>
-          </v:rect>
-        </w:pict>
-      </w:r>
-      <w:r>
-        <w:rPr>
-          <w:noProof/>
-          <w:lang w:val="en-IN" w:eastAsia="en-IN"/>
-        </w:rPr>
-        <w:pict>
-          <v:rect id="Rectangle 124" o:spid="_x0000_s1167" style="position:absolute;margin-left:479.05pt;margin-top:9.55pt;width:1.75pt;height:1.75pt;z-index:-15705600;visibility:visible;mso-wrap-distance-left:0;mso-wrap-distance-right:0;mso-position-horizontal-relative:page" o:gfxdata="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" fillcolor="black" stroked="f">
-            <w10:wrap type="topAndBottom" anchorx="page"/>
-          </v:rect>
-        </w:pict>
-      </w:r>
-      <w:r>
-        <w:rPr>
-          <w:noProof/>
-          <w:lang w:val="en-IN" w:eastAsia="en-IN"/>
-        </w:rPr>
-        <w:pict>
-          <v:rect id="Rectangle 123" o:spid="_x0000_s1166" style="position:absolute;margin-left:513.95pt;margin-top:9.55pt;width:1.75pt;height:1.75pt;z-index:-15705088;visibility:visible;mso-wrap-distance-left:0;mso-wrap-distance-right:0;mso-position-horizontal-relative:page" o:gfxdata="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" fillcolor="black" stroked="f">
-            <w10:wrap type="topAndBottom" anchorx="page"/>
-          </v:rect>
-        </w:pict>
-      </w:r>
-      <w:r>
-        <w:rPr>
-          <w:noProof/>
-          <w:lang w:val="en-IN" w:eastAsia="en-IN"/>
-        </w:rPr>
-        <w:pict>
-          <v:rect id="Rectangle 122" o:spid="_x0000_s1165" style="position:absolute;margin-left:548.9pt;margin-top:9.55pt;width:1.75pt;height:1.75pt;z-index:-15704576;visibility:visible;mso-wrap-distance-left:0;mso-wrap-distance-right:0;mso-position-horizontal-relative:page" o:gfxdata="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" fillcolor="black" stroked="f">
-            <w10:wrap type="topAndBottom" anchorx="page"/>
-          </v:rect>
-        </w:pict>
-      </w:r>
-      <w:r>
-        <w:rPr>
-          <w:noProof/>
-          <w:lang w:val="en-IN" w:eastAsia="en-IN"/>
-        </w:rPr>
-        <w:pict>
-          <v:rect id="Rectangle 121" o:spid="_x0000_s1164" style="position:absolute;margin-left:583.85pt;margin-top:9.55pt;width:1.75pt;height:1.75pt;z-index:-15704064;visibility:visible;mso-wrap-distance-left:0;mso-wrap-distance-right:0;mso-position-horizontal-relative:page" o:gfxdata="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" fillcolor="black" stroked="f">
-            <w10:wrap type="topAndBottom" anchorx="page"/>
-          </v:rect>
-        </w:pict>
-      </w:r>
-    </w:p>
-    <w:p>
-      <w:pPr>
-        <w:pStyle w:val="BodyText"/>
-        <w:rPr>
-          <w:rFonts w:ascii="Times New Roman"/>
-          <w:sz w:val="20"/>
-        </w:rPr>
-      </w:pPr>
-    </w:p>
-    <w:p>
-      <w:pPr>
-        <w:pStyle w:val="BodyText"/>
-        <w:rPr>
-          <w:rFonts w:ascii="Times New Roman"/>
-          <w:sz w:val="20"/>
-        </w:rPr>
-      </w:pPr>
-    </w:p>
-    <w:p>
-      <w:pPr>
-        <w:pStyle w:val="BodyText"/>
-        <w:spacing w:before="6"/>
-        <w:rPr>
-          <w:rFonts w:ascii="Times New Roman"/>
-          <w:sz w:val="11"/>
-        </w:rPr>
-      </w:pPr>
-      <w:r>
-        <w:rPr>
-          <w:noProof/>
-          <w:lang w:val="en-IN" w:eastAsia="en-IN"/>
-        </w:rPr>
-        <w:pict>
-          <v:rect id="Rectangle 120" o:spid="_x0000_s1163" style="position:absolute;margin-left:25.15pt;margin-top:8.6pt;width:1.75pt;height:1.75pt;z-index:-15703552;visibility:visible;mso-wrap-distance-left:0;mso-wrap-distance-right:0;mso-position-horizontal-relative:page" o:gfxdata="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" fillcolor="black" stroked="f">
-            <w10:wrap type="topAndBottom" anchorx="page"/>
-          </v:rect>
-        </w:pict>
-      </w:r>
-      <w:r>
-        <w:rPr>
-          <w:noProof/>
-          <w:lang w:val="en-IN" w:eastAsia="en-IN"/>
-        </w:rPr>
-        <w:pict>
-          <v:rect id="Rectangle 119" o:spid="_x0000_s1162" style="position:absolute;margin-left:60.05pt;margin-top:8.6pt;width:1.75pt;height:1.75pt;z-index:-15703040;visibility:visible;mso-wrap-distance-left:0;mso-wrap-distance-right:0;mso-position-horizontal-relative:page" o:gfxdata="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" fillcolor="black" stroked="f">
-            <w10:wrap type="topAndBottom" anchorx="page"/>
-          </v:rect>
-        </w:pict>
-      </w:r>
-      <w:r>
-        <w:rPr>
-          <w:noProof/>
-          <w:lang w:val="en-IN" w:eastAsia="en-IN"/>
-        </w:rPr>
-        <w:pict>
-          <v:rect id="Rectangle 118" o:spid="_x0000_s1161" style="position:absolute;margin-left:94.95pt;margin-top:8.6pt;width:1.75pt;height:1.75pt;z-index:-15702528;visibility:visible;mso-wrap-distance-left:0;mso-wrap-distance-right:0;mso-position-horizontal-relative:page" o:gfxdata="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" fillcolor="black" stroked="f">
-            <w10:wrap type="topAndBottom" anchorx="page"/>
-          </v:rect>
-        </w:pict>
-      </w:r>
-      <w:r>
-        <w:rPr>
-          <w:noProof/>
-          <w:lang w:val="en-IN" w:eastAsia="en-IN"/>
-        </w:rPr>
-        <w:pict>
-          <v:rect id="Rectangle 117" o:spid="_x0000_s1160" style="position:absolute;margin-left:269.5pt;margin-top:8.6pt;width:1.75pt;height:1.75pt;z-index:-15702016;visibility:visible;mso-wrap-distance-left:0;mso-wrap-distance-right:0;mso-position-horizontal-relative:page" o:gfxdata="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" fillcolor="black" stroked="f">
-            <w10:wrap type="topAndBottom" anchorx="page"/>
-          </v:rect>
-        </w:pict>
-      </w:r>
-      <w:r>
-        <w:rPr>
-          <w:noProof/>
-          <w:lang w:val="en-IN" w:eastAsia="en-IN"/>
-        </w:rPr>
-        <w:pict>
-          <v:rect id="Rectangle 116" o:spid="_x0000_s1159" style="position:absolute;margin-left:304.4pt;margin-top:8.6pt;width:1.75pt;height:1.75pt;z-index:-15701504;visibility:visible;mso-wrap-distance-left:0;mso-wrap-distance-right:0;mso-position-horizontal-relative:page" o:gfxdata="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" fillcolor="black" stroked="f">
-            <w10:wrap type="topAndBottom" anchorx="page"/>
-          </v:rect>
-        </w:pict>
-      </w:r>
-      <w:r>
-        <w:rPr>
-          <w:noProof/>
-          <w:lang w:val="en-IN" w:eastAsia="en-IN"/>
-        </w:rPr>
-        <w:pict>
-          <v:rect id="Rectangle 115" o:spid="_x0000_s1158" style="position:absolute;margin-left:339.3pt;margin-top:8.6pt;width:1.75pt;height:1.75pt;z-index:-15700992;visibility:visible;mso-wrap-distance-left:0;mso-wrap-distance-right:0;mso-position-horizontal-relative:page" o:gfxdata="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" fillcolor="black" stroked="f">
-            <w10:wrap type="topAndBottom" anchorx="page"/>
-          </v:rect>
-        </w:pict>
-      </w:r>
-      <w:r>
-        <w:rPr>
-          <w:noProof/>
-          <w:lang w:val="en-IN" w:eastAsia="en-IN"/>
-        </w:rPr>
-        <w:pict>
-          <v:rect id="Rectangle 114" o:spid="_x0000_s1157" style="position:absolute;margin-left:374.25pt;margin-top:8.6pt;width:1.75pt;height:1.75pt;z-index:-15700480;visibility:visible;mso-wrap-distance-left:0;mso-wrap-distance-right:0;mso-position-horizontal-relative:page" o:gfxdata="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" fillcolor="black" stroked="f">
-            <w10:wrap type="topAndBottom" anchorx="page"/>
-          </v:rect>
-        </w:pict>
-      </w:r>
-      <w:r>
-        <w:rPr>
-          <w:noProof/>
-          <w:lang w:val="en-IN" w:eastAsia="en-IN"/>
-        </w:rPr>
-        <w:pict>
-          <v:rect id="Rectangle 113" o:spid="_x0000_s1156" style="position:absolute;margin-left:409.15pt;margin-top:8.6pt;width:1.75pt;height:1.75pt;z-index:-15699968;visibility:visible;mso-wrap-distance-left:0;mso-wrap-distance-right:0;mso-position-horizontal-relative:page" o:gfxdata="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" fillcolor="black" stroked="f">
-            <w10:wrap type="topAndBottom" anchorx="page"/>
-          </v:rect>
-        </w:pict>
-      </w:r>
-      <w:r>
-        <w:rPr>
-          <w:noProof/>
-          <w:lang w:val="en-IN" w:eastAsia="en-IN"/>
-        </w:rPr>
-        <w:pict>
-          <v:rect id="Rectangle 112" o:spid="_x0000_s1155" style="position:absolute;margin-left:444.1pt;margin-top:8.6pt;width:1.75pt;height:1.75pt;z-index:-15699456;visibility:visible;mso-wrap-distance-left:0;mso-wrap-distance-right:0;mso-position-horizontal-relative:page" o:gfxdata="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" fillcolor="black" stroked="f">
-            <w10:wrap type="topAndBottom" anchorx="page"/>
-          </v:rect>
-        </w:pict>
-      </w:r>
-      <w:r>
-        <w:rPr>
-          <w:noProof/>
-          <w:lang w:val="en-IN" w:eastAsia="en-IN"/>
-        </w:rPr>
-        <w:pict>
-          <v:rect id="Rectangle 111" o:spid="_x0000_s1154" style="position:absolute;margin-left:479.05pt;margin-top:8.6pt;width:1.75pt;height:1.75pt;z-index:-15698944;visibility:visible;mso-wrap-distance-left:0;mso-wrap-distance-right:0;mso-position-horizontal-relative:page" o:gfxdata="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" fillcolor="black" stroked="f">
-            <w10:wrap type="topAndBottom" anchorx="page"/>
-          </v:rect>
-        </w:pict>
-      </w:r>
-    </w:p>
-    <w:p>
-      <w:pPr>
-        <w:rPr>
-          <w:rFonts w:ascii="Times New Roman"/>
-          <w:sz w:val="11"/>
-        </w:rPr>
-        <w:sectPr>
-          <w:headerReference w:type="even" r:id="rId8"/>
-          <w:headerReference w:type="default" r:id="rId9"/>
-          <w:footerReference w:type="even" r:id="rId10"/>
-          <w:footerReference w:type="default" r:id="rId11"/>
-          <w:headerReference w:type="first" r:id="rId12"/>
-          <w:footerReference w:type="first" r:id="rId13"/>
-          <w:type w:val="continuous"/>
-          <w:pgSz w:w="12240" w:h="15840"/>
-          <w:pgMar w:top="0" w:right="440" w:bottom="0" w:left="400" w:header="720" w:footer="720" w:gutter="0"/>
-          <w:cols w:space="720"/>
-        </w:sectPr>
-      </w:pPr>
-    </w:p>
-    <w:p>
-      <w:pPr>
-        <w:pStyle w:val="BodyText"/>
-        <w:rPr>
-          <w:rFonts w:ascii="Times New Roman"/>
-          <w:sz w:val="20"/>
-        </w:rPr>
-      </w:pPr>
-    </w:p>
-    <w:p>
-      <w:pPr>
         <w:spacing w:before="262"/>
         <w:ind w:left="1040"/>
         <w:rPr>
@@ -2689,38 +2265,17 @@
           <w:color w:val="0067DF"/>
           <w:sz w:val="52"/>
         </w:rPr>
-        <w:t>Process Design Document History</w:t>
-      </w:r>
-    </w:p>
-    <w:p>
-      <w:pPr>
-        <w:pStyle w:val="BodyText"/>
+        <w:t>P</w:t>
+      </w:r>
+      <w:r>
         <w:rPr>
           <w:rFonts w:ascii="HelveticaNeueLT Std"/>
           <w:b/>
-          <w:sz w:val="20"/>
-        </w:rPr>
-      </w:pPr>
-    </w:p>
-    <w:p>
-      <w:pPr>
-        <w:pStyle w:val="BodyText"/>
-        <w:rPr>
-          <w:rFonts w:ascii="HelveticaNeueLT Std"/>
-          <w:b/>
-          <w:sz w:val="20"/>
-        </w:rPr>
-      </w:pPr>
-    </w:p>
-    <w:p>
-      <w:pPr>
-        <w:pStyle w:val="BodyText"/>
-        <w:rPr>
-          <w:rFonts w:ascii="HelveticaNeueLT Std"/>
-          <w:b/>
-          <w:sz w:val="20"/>
-        </w:rPr>
-      </w:pPr>
+          <w:color w:val="0067DF"/>
+          <w:sz w:val="52"/>
+        </w:rPr>
+        <w:t>rocess Design Document History</w:t>
+      </w:r>
     </w:p>
     <w:p>
       <w:pPr>
@@ -3047,7 +2602,13 @@
               <w:rPr>
                 <w:color w:val="797979"/>
               </w:rPr>
-              <w:t>Shylaja,</w:t>
+              <w:t>Shai</w:t>
+            </w:r>
+            <w:r>
+              <w:rPr>
+                <w:color w:val="797979"/>
+              </w:rPr>
+              <w:t>laja,</w:t>
             </w:r>
           </w:p>
           <w:p>
@@ -3311,8 +2872,8 @@
       <w:pPr>
         <w:spacing w:line="320" w:lineRule="atLeast"/>
         <w:sectPr>
-          <w:headerReference w:type="default" r:id="rId14"/>
-          <w:footerReference w:type="default" r:id="rId15"/>
+          <w:headerReference w:type="default" r:id="rId8"/>
+          <w:footerReference w:type="default" r:id="rId9"/>
           <w:pgSz w:w="12240" w:h="15840"/>
           <w:pgMar w:top="1340" w:right="440" w:bottom="960" w:left="400" w:header="0" w:footer="777" w:gutter="0"/>
           <w:pgNumType w:start="1"/>
@@ -3386,7 +2947,18 @@
                 <w:color w:val="414244"/>
               </w:rPr>
               <w:tab/>
-              <w:t>3</w:t>
+            </w:r>
+            <w:r>
+              <w:rPr>
+                <w:color w:val="414244"/>
+              </w:rPr>
+              <w:t xml:space="preserve">……… </w:t>
+            </w:r>
+            <w:r>
+              <w:rPr>
+                <w:color w:val="414244"/>
+              </w:rPr>
+              <w:t>4</w:t>
             </w:r>
           </w:hyperlink>
         </w:p>
@@ -3452,7 +3024,12 @@
                 <w:color w:val="414244"/>
               </w:rPr>
               <w:tab/>
-              <w:t>3</w:t>
+            </w:r>
+            <w:r>
+              <w:rPr>
+                <w:color w:val="414244"/>
+              </w:rPr>
+              <w:t>4</w:t>
             </w:r>
           </w:hyperlink>
         </w:p>
@@ -3485,7 +3062,7 @@
               <w:rPr>
                 <w:color w:val="414244"/>
               </w:rPr>
-              <w:t>3</w:t>
+              <w:t>4</w:t>
             </w:r>
           </w:hyperlink>
         </w:p>
@@ -3526,7 +3103,12 @@
                 <w:color w:val="414244"/>
               </w:rPr>
               <w:tab/>
-              <w:t>3</w:t>
+            </w:r>
+            <w:r>
+              <w:rPr>
+                <w:color w:val="414244"/>
+              </w:rPr>
+              <w:t>4</w:t>
             </w:r>
           </w:hyperlink>
         </w:p>
@@ -3578,8 +3160,13 @@
               <w:rPr>
                 <w:color w:val="414244"/>
               </w:rPr>
-              <w:tab/>
-              <w:t>4</w:t>
+              <w:t>……………………………………………………………………………………………..</w:t>
+            </w:r>
+            <w:r>
+              <w:rPr>
+                <w:color w:val="414244"/>
+              </w:rPr>
+              <w:t>5</w:t>
             </w:r>
           </w:hyperlink>
         </w:p>
@@ -3612,14 +3199,13 @@
               <w:rPr>
                 <w:color w:val="414244"/>
               </w:rPr>
-              <w:t>verview</w:t>
-            </w:r>
-            <w:r>
-              <w:rPr>
-                <w:color w:val="414244"/>
-              </w:rPr>
-              <w:tab/>
-              <w:t>4</w:t>
+              <w:t>verview…………………………………………………………………………………………………..</w:t>
+            </w:r>
+            <w:r>
+              <w:rPr>
+                <w:color w:val="414244"/>
+              </w:rPr>
+              <w:t>5</w:t>
             </w:r>
           </w:hyperlink>
         </w:p>
@@ -3671,8 +3257,13 @@
               <w:rPr>
                 <w:color w:val="414244"/>
               </w:rPr>
-              <w:tab/>
-              <w:t>6</w:t>
+              <w:t>……………………………………………………………………………………………..</w:t>
+            </w:r>
+            <w:r>
+              <w:rPr>
+                <w:color w:val="414244"/>
+              </w:rPr>
+              <w:t>7</w:t>
             </w:r>
           </w:hyperlink>
         </w:p>
@@ -3713,19 +3304,13 @@
               <w:rPr>
                 <w:color w:val="414244"/>
               </w:rPr>
-              <w:t xml:space="preserve"> Steps</w:t>
-            </w:r>
-            <w:r>
-              <w:rPr>
-                <w:color w:val="414244"/>
-              </w:rPr>
-              <w:tab/>
-            </w:r>
-            <w:r>
-              <w:rPr>
-                <w:color w:val="414244"/>
-              </w:rPr>
-              <w:t>8</w:t>
+              <w:t xml:space="preserve"> Steps…………………………………………………………………………………………..</w:t>
+            </w:r>
+            <w:r>
+              <w:rPr>
+                <w:color w:val="414244"/>
+              </w:rPr>
+              <w:t>10</w:t>
             </w:r>
           </w:hyperlink>
         </w:p>
@@ -3754,19 +3339,13 @@
               <w:rPr>
                 <w:color w:val="414244"/>
               </w:rPr>
-              <w:t xml:space="preserve"> handling</w:t>
-            </w:r>
-            <w:r>
-              <w:rPr>
-                <w:color w:val="414244"/>
-              </w:rPr>
-              <w:tab/>
-            </w:r>
-            <w:r>
-              <w:rPr>
-                <w:color w:val="414244"/>
-              </w:rPr>
-              <w:t>11</w:t>
+              <w:t xml:space="preserve"> handling………………………………………………………………………………………………..</w:t>
+            </w:r>
+            <w:r>
+              <w:rPr>
+                <w:color w:val="414244"/>
+              </w:rPr>
+              <w:t>13</w:t>
             </w:r>
           </w:hyperlink>
         </w:p>
@@ -3812,19 +3391,13 @@
               <w:rPr>
                 <w:color w:val="414244"/>
               </w:rPr>
-              <w:t>andling</w:t>
-            </w:r>
-            <w:r>
-              <w:rPr>
-                <w:color w:val="414244"/>
-              </w:rPr>
-              <w:tab/>
-            </w:r>
-            <w:r>
-              <w:rPr>
-                <w:color w:val="414244"/>
-              </w:rPr>
-              <w:t>14</w:t>
+              <w:t>andling…………………………………………………………………………………..</w:t>
+            </w:r>
+            <w:r>
+              <w:rPr>
+                <w:color w:val="414244"/>
+              </w:rPr>
+              <w:t>16</w:t>
             </w:r>
           </w:hyperlink>
         </w:p>
@@ -3885,19 +3458,13 @@
               <w:rPr>
                 <w:color w:val="414244"/>
               </w:rPr>
-              <w:t>etails</w:t>
-            </w:r>
-            <w:r>
-              <w:rPr>
-                <w:color w:val="414244"/>
-              </w:rPr>
-              <w:tab/>
-            </w:r>
-            <w:r>
-              <w:rPr>
-                <w:color w:val="414244"/>
-              </w:rPr>
-              <w:t>15</w:t>
+              <w:t>etails…………………………………………………………………………………….</w:t>
+            </w:r>
+            <w:r>
+              <w:rPr>
+                <w:color w:val="414244"/>
+              </w:rPr>
+              <w:t>17</w:t>
             </w:r>
           </w:hyperlink>
         </w:p>
@@ -3930,19 +3497,13 @@
               <w:rPr>
                 <w:color w:val="414244"/>
               </w:rPr>
-              <w:t>etails</w:t>
-            </w:r>
-            <w:r>
-              <w:rPr>
-                <w:color w:val="414244"/>
-              </w:rPr>
-              <w:tab/>
-            </w:r>
-            <w:r>
-              <w:rPr>
-                <w:color w:val="414244"/>
-              </w:rPr>
-              <w:t>16</w:t>
+              <w:t>etails…………………………………………………………………………………………………….</w:t>
+            </w:r>
+            <w:r>
+              <w:rPr>
+                <w:color w:val="414244"/>
+              </w:rPr>
+              <w:t>18</w:t>
             </w:r>
           </w:hyperlink>
         </w:p>
@@ -3985,20 +3546,13 @@
                 <w:color w:val="414244"/>
                 <w:spacing w:val="-5"/>
               </w:rPr>
-              <w:t>evelopment</w:t>
-            </w:r>
-            <w:r>
-              <w:rPr>
-                <w:color w:val="414244"/>
-                <w:spacing w:val="-5"/>
-              </w:rPr>
-              <w:tab/>
-            </w:r>
-            <w:r>
-              <w:rPr>
-                <w:color w:val="414244"/>
-              </w:rPr>
-              <w:t>16</w:t>
+              <w:t>evelopment……………………………………………………………………………………</w:t>
+            </w:r>
+            <w:r>
+              <w:rPr>
+                <w:color w:val="414244"/>
+              </w:rPr>
+              <w:t>18</w:t>
             </w:r>
           </w:hyperlink>
         </w:p>
@@ -4032,19 +3586,19 @@
               <w:rPr>
                 <w:color w:val="414244"/>
               </w:rPr>
-              <w:t>olicies</w:t>
-            </w:r>
-            <w:r>
-              <w:rPr>
-                <w:color w:val="414244"/>
-              </w:rPr>
-              <w:tab/>
-            </w:r>
-            <w:r>
-              <w:rPr>
-                <w:color w:val="414244"/>
-              </w:rPr>
-              <w:t>16</w:t>
+              <w:t>olici</w:t>
+            </w:r>
+            <w:r>
+              <w:rPr>
+                <w:color w:val="414244"/>
+              </w:rPr>
+              <w:t>es…………………………………………………………………………………………………….</w:t>
+            </w:r>
+            <w:r>
+              <w:rPr>
+                <w:color w:val="414244"/>
+              </w:rPr>
+              <w:t>18</w:t>
             </w:r>
           </w:hyperlink>
         </w:p>
@@ -4090,19 +3644,13 @@
               <w:rPr>
                 <w:color w:val="414244"/>
               </w:rPr>
-              <w:t>anagement</w:t>
-            </w:r>
-            <w:r>
-              <w:rPr>
-                <w:color w:val="414244"/>
-              </w:rPr>
-              <w:tab/>
-            </w:r>
-            <w:r>
-              <w:rPr>
-                <w:color w:val="414244"/>
-              </w:rPr>
-              <w:t>16</w:t>
+              <w:t>anagement…………………………………………………………………………</w:t>
+            </w:r>
+            <w:r>
+              <w:rPr>
+                <w:color w:val="414244"/>
+              </w:rPr>
+              <w:t>18</w:t>
             </w:r>
           </w:hyperlink>
         </w:p>
@@ -4150,19 +3698,13 @@
               <w:rPr>
                 <w:color w:val="414244"/>
               </w:rPr>
-              <w:t>Flow</w:t>
-            </w:r>
-            <w:r>
-              <w:rPr>
-                <w:color w:val="414244"/>
-              </w:rPr>
-              <w:tab/>
-            </w:r>
-            <w:r>
-              <w:rPr>
-                <w:color w:val="414244"/>
-              </w:rPr>
-              <w:t>16</w:t>
+              <w:t>Flow…………………………………………………………………………………………………</w:t>
+            </w:r>
+            <w:r>
+              <w:rPr>
+                <w:color w:val="414244"/>
+              </w:rPr>
+              <w:t>18</w:t>
             </w:r>
           </w:hyperlink>
         </w:p>
@@ -4185,19 +3727,13 @@
               <w:rPr>
                 <w:color w:val="414244"/>
               </w:rPr>
-              <w:t>Appendix</w:t>
-            </w:r>
-            <w:r>
-              <w:rPr>
-                <w:color w:val="414244"/>
-              </w:rPr>
-              <w:tab/>
-            </w:r>
-            <w:r>
-              <w:rPr>
-                <w:color w:val="414244"/>
-              </w:rPr>
-              <w:t>17</w:t>
+              <w:t>Appendix………………………………………………………………………………………………………………………….</w:t>
+            </w:r>
+            <w:r>
+              <w:rPr>
+                <w:color w:val="414244"/>
+              </w:rPr>
+              <w:t>19</w:t>
             </w:r>
           </w:hyperlink>
         </w:p>
@@ -4212,6 +3748,11 @@
               <w:tab w:val="left" w:pos="1566"/>
               <w:tab w:val="right" w:leader="dot" w:pos="9512"/>
             </w:tabs>
+            <w:sectPr>
+              <w:pgSz w:w="12240" w:h="15840"/>
+              <w:pgMar w:top="1340" w:right="440" w:bottom="1040" w:left="400" w:header="0" w:footer="777" w:gutter="0"/>
+              <w:cols w:space="720"/>
+            </w:sectPr>
           </w:pPr>
           <w:r>
             <w:t xml:space="preserve"> </w:t>
@@ -4259,20 +3800,13 @@
                 <w:color w:val="414244"/>
                 <w:spacing w:val="-5"/>
               </w:rPr>
-              <w:t>etails</w:t>
-            </w:r>
-            <w:r>
-              <w:rPr>
-                <w:color w:val="414244"/>
-                <w:spacing w:val="-5"/>
-              </w:rPr>
-              <w:tab/>
-            </w:r>
-            <w:r>
-              <w:rPr>
-                <w:color w:val="414244"/>
-              </w:rPr>
-              <w:t>17</w:t>
+              <w:t>etails………………………………………………………………………………</w:t>
+            </w:r>
+            <w:r>
+              <w:rPr>
+                <w:color w:val="414244"/>
+              </w:rPr>
+              <w:t>19</w:t>
             </w:r>
           </w:hyperlink>
         </w:p>
@@ -4280,267 +3814,44 @@
     </w:sdt>
     <w:p>
       <w:pPr>
-        <w:sectPr>
-          <w:pgSz w:w="12240" w:h="15840"/>
-          <w:pgMar w:top="1340" w:right="440" w:bottom="1040" w:left="400" w:header="0" w:footer="777" w:gutter="0"/>
-          <w:cols w:space="720"/>
-        </w:sectPr>
-      </w:pPr>
-    </w:p>
-    <w:p>
-      <w:pPr>
-        <w:pStyle w:val="Heading1"/>
-        <w:numPr>
-          <w:ilvl w:val="0"/>
-          <w:numId w:val="4"/>
-        </w:numPr>
-        <w:tabs>
-          <w:tab w:val="left" w:pos="1619"/>
-        </w:tabs>
-        <w:spacing w:before="492"/>
-        <w:rPr>
-          <w:color w:val="0067DF"/>
-        </w:rPr>
-      </w:pPr>
-      <w:bookmarkStart w:id="1" w:name="_bookmark0"/>
-      <w:bookmarkEnd w:id="1"/>
-      <w:r>
-        <w:rPr>
-          <w:color w:val="0067DF"/>
-        </w:rPr>
-        <w:lastRenderedPageBreak/>
-        <w:t>Introduction</w:t>
-      </w:r>
-    </w:p>
-    <w:p>
-      <w:pPr>
-        <w:pStyle w:val="Heading2"/>
-        <w:numPr>
-          <w:ilvl w:val="1"/>
-          <w:numId w:val="4"/>
-        </w:numPr>
-        <w:tabs>
-          <w:tab w:val="left" w:pos="2389"/>
-        </w:tabs>
-        <w:spacing w:before="535"/>
-        <w:ind w:left="2388" w:hanging="654"/>
-        <w:jc w:val="left"/>
-        <w:rPr>
-          <w:color w:val="0067DF"/>
-        </w:rPr>
-      </w:pPr>
-      <w:bookmarkStart w:id="2" w:name="_bookmark1"/>
-      <w:bookmarkEnd w:id="2"/>
-      <w:r>
-        <w:rPr>
-          <w:color w:val="0067DF"/>
-        </w:rPr>
-        <w:t>Purpose of the</w:t>
-      </w:r>
-      <w:r>
-        <w:rPr>
-          <w:color w:val="0067DF"/>
-        </w:rPr>
-        <w:t xml:space="preserve"> </w:t>
-      </w:r>
-      <w:r>
-        <w:rPr>
-          <w:color w:val="0067DF"/>
-        </w:rPr>
-        <w:t>document</w:t>
-      </w:r>
-    </w:p>
-    <w:p>
-      <w:pPr>
-        <w:pStyle w:val="BodyText"/>
-        <w:spacing w:before="114" w:line="276" w:lineRule="auto"/>
-        <w:ind w:left="1040" w:right="1988" w:hanging="1"/>
-        <w:jc w:val="both"/>
-      </w:pPr>
-      <w:r>
-        <w:rPr>
-          <w:color w:val="414244"/>
-        </w:rPr>
-        <w:t>The Process Design Document describes the business processes chosen for automation using the UiPath Robotic Process Automation (RPA) technology.</w:t>
-      </w:r>
-    </w:p>
-    <w:p>
-      <w:pPr>
-        <w:pStyle w:val="BodyText"/>
-        <w:spacing w:before="163" w:line="278" w:lineRule="auto"/>
-        <w:ind w:left="1041" w:right="1969" w:hanging="1"/>
-        <w:jc w:val="both"/>
-      </w:pPr>
-      <w:r>
-        <w:rPr>
-          <w:color w:val="414244"/>
-        </w:rPr>
-        <w:t>This document describes the sequence of steps performed as part of the process, as well as the conditions and requirements prior to its automation. This design document serves as a base documentation for developers to collect the details required for robotic automation of the same business process.</w:t>
-      </w:r>
-    </w:p>
-    <w:p>
-      <w:pPr>
-        <w:pStyle w:val="Heading2"/>
-        <w:numPr>
-          <w:ilvl w:val="1"/>
-          <w:numId w:val="4"/>
-        </w:numPr>
-        <w:tabs>
-          <w:tab w:val="left" w:pos="2389"/>
-        </w:tabs>
-        <w:spacing w:before="214"/>
-        <w:ind w:left="2388" w:hanging="654"/>
-        <w:jc w:val="left"/>
-        <w:rPr>
-          <w:color w:val="0067DF"/>
-        </w:rPr>
-      </w:pPr>
-      <w:bookmarkStart w:id="3" w:name="_bookmark2"/>
-      <w:bookmarkEnd w:id="3"/>
-      <w:r>
-        <w:rPr>
-          <w:color w:val="0067DF"/>
-        </w:rPr>
-        <w:t>Objectives</w:t>
-      </w:r>
-    </w:p>
-    <w:p>
-      <w:pPr>
         <w:pStyle w:val="Heading2"/>
         <w:tabs>
           <w:tab w:val="left" w:pos="2389"/>
         </w:tabs>
-        <w:spacing w:before="214"/>
-        <w:rPr>
+        <w:spacing w:before="1"/>
+        <w:ind w:left="2388"/>
+        <w:jc w:val="left"/>
+        <w:rPr>
+          <w:rFonts w:ascii="HelveticaNeueLT Std" w:hAnsi="HelveticaNeueLT Std"/>
+          <w:b/>
           <w:color w:val="0067DF"/>
-        </w:rPr>
-      </w:pPr>
-    </w:p>
-    <w:p>
-      <w:pPr>
-        <w:pStyle w:val="BodyText"/>
-        <w:spacing w:before="171" w:line="276" w:lineRule="auto"/>
-        <w:ind w:left="1041" w:right="1962" w:hanging="1"/>
-        <w:jc w:val="both"/>
-        <w:rPr>
-          <w:color w:val="414244"/>
-        </w:rPr>
-      </w:pPr>
-      <w:r>
-        <w:rPr>
-          <w:color w:val="414244"/>
-        </w:rPr>
-        <w:t>The</w:t>
-      </w:r>
-      <w:r>
-        <w:rPr>
-          <w:color w:val="414244"/>
-        </w:rPr>
-        <w:t xml:space="preserve"> process has been selected for RPA as Project Work for HSI.</w:t>
-      </w:r>
-    </w:p>
-    <w:p>
-      <w:pPr>
-        <w:pStyle w:val="BodyText"/>
-        <w:spacing w:before="171" w:line="276" w:lineRule="auto"/>
-        <w:ind w:left="1041" w:right="1962" w:hanging="1"/>
-        <w:jc w:val="both"/>
-        <w:rPr>
-          <w:color w:val="414244"/>
-        </w:rPr>
-      </w:pPr>
-      <w:r>
-        <w:rPr>
-          <w:color w:val="414244"/>
-        </w:rPr>
-        <w:t xml:space="preserve">The </w:t>
-      </w:r>
-      <w:r>
-        <w:rPr>
-          <w:color w:val="414244"/>
-        </w:rPr>
-        <w:t>objective of this process automation is</w:t>
-      </w:r>
-      <w:r>
-        <w:rPr>
-          <w:color w:val="414244"/>
-        </w:rPr>
-        <w:t xml:space="preserve"> mainly</w:t>
-      </w:r>
-      <w:r>
-        <w:rPr>
-          <w:color w:val="414244"/>
-        </w:rPr>
-        <w:t xml:space="preserve"> </w:t>
-      </w:r>
-      <w:r>
-        <w:rPr>
-          <w:color w:val="414244"/>
-        </w:rPr>
-        <w:t xml:space="preserve">to </w:t>
-      </w:r>
-      <w:r>
-        <w:rPr>
-          <w:color w:val="414244"/>
-        </w:rPr>
-        <w:t>automate the process to</w:t>
-      </w:r>
-    </w:p>
-    <w:p>
-      <w:pPr>
-        <w:pStyle w:val="ListParagraph"/>
-        <w:numPr>
-          <w:ilvl w:val="0"/>
-          <w:numId w:val="3"/>
-        </w:numPr>
-        <w:tabs>
-          <w:tab w:val="left" w:pos="1762"/>
-        </w:tabs>
-        <w:spacing w:before="43"/>
-        <w:ind w:hanging="361"/>
-      </w:pPr>
-      <w:r>
-        <w:rPr>
-          <w:color w:val="414244"/>
-        </w:rPr>
-        <w:t>Connect easily to a remote machine</w:t>
-      </w:r>
-    </w:p>
-    <w:p>
-      <w:pPr>
-        <w:pStyle w:val="ListParagraph"/>
-        <w:numPr>
-          <w:ilvl w:val="0"/>
-          <w:numId w:val="3"/>
-        </w:numPr>
-        <w:tabs>
-          <w:tab w:val="left" w:pos="1762"/>
-        </w:tabs>
-        <w:spacing w:before="43"/>
-        <w:ind w:hanging="361"/>
-      </w:pPr>
-      <w:r>
-        <w:t>Access and store data to local machine.</w:t>
-      </w:r>
-    </w:p>
-    <w:p>
-      <w:pPr>
-        <w:pStyle w:val="ListParagraph"/>
-        <w:tabs>
-          <w:tab w:val="left" w:pos="1762"/>
-        </w:tabs>
-        <w:spacing w:before="43"/>
-        <w:ind w:left="1761"/>
-      </w:pPr>
-    </w:p>
-    <w:p>
-      <w:pPr>
-        <w:pStyle w:val="BodyText"/>
-        <w:spacing w:before="5"/>
-        <w:rPr>
-          <w:sz w:val="21"/>
-        </w:rPr>
-      </w:pPr>
+          <w:sz w:val="36"/>
+          <w:szCs w:val="36"/>
+        </w:rPr>
+      </w:pPr>
+      <w:bookmarkStart w:id="1" w:name="_bookmark0"/>
+      <w:bookmarkEnd w:id="1"/>
+      <w:r>
+        <w:rPr>
+          <w:rFonts w:ascii="HelveticaNeueLT Std" w:hAnsi="HelveticaNeueLT Std"/>
+          <w:b/>
+          <w:color w:val="0067DF"/>
+          <w:sz w:val="36"/>
+          <w:szCs w:val="36"/>
+        </w:rPr>
+        <w:lastRenderedPageBreak/>
+        <w:t xml:space="preserve">1   </w:t>
+      </w:r>
+      <w:r>
+        <w:rPr>
+          <w:rFonts w:ascii="HelveticaNeueLT Std" w:hAnsi="HelveticaNeueLT Std"/>
+          <w:b/>
+          <w:color w:val="0067DF"/>
+          <w:sz w:val="36"/>
+          <w:szCs w:val="36"/>
+        </w:rPr>
+        <w:t>Introduction</w:t>
+      </w:r>
     </w:p>
     <w:p>
       <w:pPr>
@@ -4556,14 +3867,276 @@
         <w:ind w:left="2388" w:hanging="654"/>
         <w:jc w:val="left"/>
         <w:rPr>
+          <w:rFonts w:ascii="HelveticaNeueLT Std" w:hAnsi="HelveticaNeueLT Std"/>
+          <w:b/>
           <w:color w:val="0067DF"/>
+          <w:sz w:val="36"/>
+          <w:szCs w:val="36"/>
+        </w:rPr>
+      </w:pPr>
+      <w:bookmarkStart w:id="2" w:name="_bookmark1"/>
+      <w:bookmarkEnd w:id="2"/>
+      <w:r>
+        <w:rPr>
+          <w:rFonts w:ascii="HelveticaNeueLT Std" w:hAnsi="HelveticaNeueLT Std"/>
+          <w:b/>
+          <w:color w:val="0067DF"/>
+          <w:sz w:val="36"/>
+          <w:szCs w:val="36"/>
+        </w:rPr>
+        <w:t>Purpose of the</w:t>
+      </w:r>
+      <w:r>
+        <w:rPr>
+          <w:rFonts w:ascii="HelveticaNeueLT Std" w:hAnsi="HelveticaNeueLT Std"/>
+          <w:b/>
+          <w:color w:val="0067DF"/>
+          <w:sz w:val="36"/>
+          <w:szCs w:val="36"/>
+        </w:rPr>
+        <w:t xml:space="preserve"> </w:t>
+      </w:r>
+      <w:r>
+        <w:rPr>
+          <w:rFonts w:ascii="HelveticaNeueLT Std" w:hAnsi="HelveticaNeueLT Std"/>
+          <w:b/>
+          <w:color w:val="0067DF"/>
+          <w:sz w:val="36"/>
+          <w:szCs w:val="36"/>
+        </w:rPr>
+        <w:t>document</w:t>
+      </w:r>
+    </w:p>
+    <w:p>
+      <w:pPr>
+        <w:pStyle w:val="BodyText"/>
+        <w:spacing w:before="114" w:line="276" w:lineRule="auto"/>
+        <w:ind w:left="1040" w:right="1988" w:hanging="1"/>
+        <w:jc w:val="both"/>
+      </w:pPr>
+      <w:r>
+        <w:rPr>
+          <w:color w:val="414244"/>
+        </w:rPr>
+        <w:t>The Process Design Document describes the business processes chosen for automation using the UiPath Robotic Process Automation (RPA) technology.</w:t>
+      </w:r>
+    </w:p>
+    <w:p>
+      <w:pPr>
+        <w:pStyle w:val="BodyText"/>
+        <w:spacing w:before="163" w:line="278" w:lineRule="auto"/>
+        <w:ind w:left="1041" w:right="1969" w:hanging="1"/>
+        <w:jc w:val="both"/>
+      </w:pPr>
+      <w:r>
+        <w:rPr>
+          <w:color w:val="414244"/>
+        </w:rPr>
+        <w:t>This document describes the sequence of steps performed as part of the process, as well as the conditions and requirements prior to its automation. This design document serves as a base documentation for developers to collect the details required for robotic automation of the same business process.</w:t>
+      </w:r>
+    </w:p>
+    <w:p>
+      <w:pPr>
+        <w:pStyle w:val="Heading2"/>
+        <w:numPr>
+          <w:ilvl w:val="1"/>
+          <w:numId w:val="4"/>
+        </w:numPr>
+        <w:tabs>
+          <w:tab w:val="left" w:pos="2389"/>
+        </w:tabs>
+        <w:spacing w:before="1"/>
+        <w:ind w:left="2388" w:hanging="654"/>
+        <w:jc w:val="left"/>
+        <w:rPr>
+          <w:rFonts w:ascii="HelveticaNeueLT Std" w:hAnsi="HelveticaNeueLT Std"/>
+          <w:b/>
+          <w:color w:val="0067DF"/>
+          <w:sz w:val="36"/>
+          <w:szCs w:val="36"/>
+        </w:rPr>
+      </w:pPr>
+      <w:bookmarkStart w:id="3" w:name="_bookmark2"/>
+      <w:bookmarkEnd w:id="3"/>
+      <w:r>
+        <w:rPr>
+          <w:rFonts w:ascii="HelveticaNeueLT Std" w:hAnsi="HelveticaNeueLT Std"/>
+          <w:b/>
+          <w:color w:val="0067DF"/>
+          <w:sz w:val="36"/>
+          <w:szCs w:val="36"/>
+        </w:rPr>
+        <w:t>Objectives</w:t>
+      </w:r>
+    </w:p>
+    <w:p>
+      <w:pPr>
+        <w:pStyle w:val="Heading2"/>
+        <w:tabs>
+          <w:tab w:val="left" w:pos="2389"/>
+        </w:tabs>
+        <w:spacing w:before="214"/>
+        <w:rPr>
+          <w:color w:val="0067DF"/>
+        </w:rPr>
+      </w:pPr>
+    </w:p>
+    <w:p>
+      <w:pPr>
+        <w:pStyle w:val="BodyText"/>
+        <w:spacing w:before="171" w:line="276" w:lineRule="auto"/>
+        <w:ind w:left="1041" w:right="1962" w:hanging="1"/>
+        <w:jc w:val="both"/>
+        <w:rPr>
+          <w:color w:val="414244"/>
+        </w:rPr>
+      </w:pPr>
+      <w:r>
+        <w:rPr>
+          <w:color w:val="414244"/>
+        </w:rPr>
+        <w:t>The</w:t>
+      </w:r>
+      <w:r>
+        <w:rPr>
+          <w:color w:val="414244"/>
+        </w:rPr>
+        <w:t xml:space="preserve"> process has been selected for RPA as Project Work for HSI.</w:t>
+      </w:r>
+    </w:p>
+    <w:p>
+      <w:pPr>
+        <w:pStyle w:val="BodyText"/>
+        <w:spacing w:before="171" w:line="276" w:lineRule="auto"/>
+        <w:ind w:left="1041" w:right="1962" w:hanging="1"/>
+        <w:jc w:val="both"/>
+        <w:rPr>
+          <w:color w:val="414244"/>
+        </w:rPr>
+      </w:pPr>
+      <w:r>
+        <w:rPr>
+          <w:color w:val="414244"/>
+        </w:rPr>
+        <w:t xml:space="preserve">The </w:t>
+      </w:r>
+      <w:r>
+        <w:rPr>
+          <w:color w:val="414244"/>
+        </w:rPr>
+        <w:t>objective of this process automation is</w:t>
+      </w:r>
+      <w:r>
+        <w:rPr>
+          <w:color w:val="414244"/>
+        </w:rPr>
+        <w:t xml:space="preserve"> mainly</w:t>
+      </w:r>
+      <w:r>
+        <w:rPr>
+          <w:color w:val="414244"/>
+        </w:rPr>
+        <w:t xml:space="preserve"> </w:t>
+      </w:r>
+      <w:r>
+        <w:rPr>
+          <w:color w:val="414244"/>
+        </w:rPr>
+        <w:t xml:space="preserve">to </w:t>
+      </w:r>
+      <w:r>
+        <w:rPr>
+          <w:color w:val="414244"/>
+        </w:rPr>
+        <w:t>automate the process to</w:t>
+      </w:r>
+    </w:p>
+    <w:p>
+      <w:pPr>
+        <w:pStyle w:val="ListParagraph"/>
+        <w:numPr>
+          <w:ilvl w:val="0"/>
+          <w:numId w:val="3"/>
+        </w:numPr>
+        <w:tabs>
+          <w:tab w:val="left" w:pos="1762"/>
+        </w:tabs>
+        <w:spacing w:before="43"/>
+        <w:ind w:hanging="361"/>
+      </w:pPr>
+      <w:r>
+        <w:rPr>
+          <w:color w:val="414244"/>
+        </w:rPr>
+        <w:t>Connect easily to a remote machine</w:t>
+      </w:r>
+    </w:p>
+    <w:p>
+      <w:pPr>
+        <w:pStyle w:val="ListParagraph"/>
+        <w:numPr>
+          <w:ilvl w:val="0"/>
+          <w:numId w:val="3"/>
+        </w:numPr>
+        <w:tabs>
+          <w:tab w:val="left" w:pos="1762"/>
+        </w:tabs>
+        <w:spacing w:before="43"/>
+        <w:ind w:hanging="361"/>
+      </w:pPr>
+      <w:r>
+        <w:t>Access and store data to local machine.</w:t>
+      </w:r>
+    </w:p>
+    <w:p>
+      <w:pPr>
+        <w:pStyle w:val="ListParagraph"/>
+        <w:tabs>
+          <w:tab w:val="left" w:pos="1762"/>
+        </w:tabs>
+        <w:spacing w:before="43"/>
+        <w:ind w:left="1761"/>
+      </w:pPr>
+    </w:p>
+    <w:p>
+      <w:pPr>
+        <w:pStyle w:val="BodyText"/>
+        <w:spacing w:before="5"/>
+        <w:rPr>
+          <w:sz w:val="21"/>
+        </w:rPr>
+      </w:pPr>
+    </w:p>
+    <w:p>
+      <w:pPr>
+        <w:pStyle w:val="Heading2"/>
+        <w:numPr>
+          <w:ilvl w:val="1"/>
+          <w:numId w:val="4"/>
+        </w:numPr>
+        <w:tabs>
+          <w:tab w:val="left" w:pos="2389"/>
+        </w:tabs>
+        <w:spacing w:before="1"/>
+        <w:ind w:left="2388" w:hanging="654"/>
+        <w:jc w:val="left"/>
+        <w:rPr>
+          <w:rFonts w:ascii="HelveticaNeueLT Std" w:hAnsi="HelveticaNeueLT Std"/>
+          <w:b/>
+          <w:color w:val="0067DF"/>
+          <w:sz w:val="36"/>
+          <w:szCs w:val="36"/>
         </w:rPr>
       </w:pPr>
       <w:bookmarkStart w:id="4" w:name="_bookmark3"/>
       <w:bookmarkEnd w:id="4"/>
       <w:r>
         <w:rPr>
+          <w:rFonts w:ascii="HelveticaNeueLT Std" w:hAnsi="HelveticaNeueLT Std"/>
+          <w:b/>
           <w:color w:val="0067DF"/>
+          <w:sz w:val="36"/>
+          <w:szCs w:val="36"/>
         </w:rPr>
         <w:t>Process key contacts</w:t>
       </w:r>
@@ -5060,55 +4633,117 @@
     </w:p>
     <w:p>
       <w:pPr>
-        <w:pStyle w:val="Heading1"/>
+        <w:pStyle w:val="ListParagraph"/>
+        <w:tabs>
+          <w:tab w:val="left" w:pos="1942"/>
+        </w:tabs>
+        <w:spacing w:before="101"/>
+        <w:ind w:left="1941"/>
+        <w:rPr>
+          <w:rFonts w:ascii="HelveticaNeueLT Std"/>
+          <w:b/>
+          <w:color w:val="0067DF"/>
+          <w:sz w:val="36"/>
+        </w:rPr>
+      </w:pPr>
+      <w:bookmarkStart w:id="5" w:name="_bookmark4"/>
+      <w:bookmarkEnd w:id="5"/>
+    </w:p>
+    <w:p>
+      <w:pPr>
+        <w:pStyle w:val="ListParagraph"/>
+        <w:tabs>
+          <w:tab w:val="left" w:pos="1942"/>
+        </w:tabs>
+        <w:spacing w:before="101"/>
+        <w:ind w:left="1941"/>
+        <w:rPr>
+          <w:rFonts w:ascii="HelveticaNeueLT Std"/>
+          <w:b/>
+          <w:color w:val="0067DF"/>
+          <w:sz w:val="36"/>
+        </w:rPr>
+      </w:pPr>
+      <w:r>
+        <w:rPr>
+          <w:rFonts w:ascii="HelveticaNeueLT Std"/>
+          <w:b/>
+          <w:color w:val="0067DF"/>
+          <w:sz w:val="36"/>
+        </w:rPr>
+        <w:t xml:space="preserve"> </w:t>
+      </w:r>
+      <w:r>
+        <w:rPr>
+          <w:rFonts w:ascii="HelveticaNeueLT Std"/>
+          <w:b/>
+          <w:color w:val="0067DF"/>
+          <w:sz w:val="36"/>
+        </w:rPr>
+        <w:t xml:space="preserve">2   </w:t>
+      </w:r>
+      <w:r>
+        <w:rPr>
+          <w:rFonts w:ascii="HelveticaNeueLT Std"/>
+          <w:b/>
+          <w:color w:val="0067DF"/>
+          <w:sz w:val="36"/>
+        </w:rPr>
+        <w:t>AS IS Process Description</w:t>
+      </w:r>
+    </w:p>
+    <w:p>
+      <w:pPr>
+        <w:pStyle w:val="ListParagraph"/>
+        <w:tabs>
+          <w:tab w:val="left" w:pos="1942"/>
+        </w:tabs>
+        <w:spacing w:before="101"/>
+        <w:ind w:left="1941"/>
+        <w:rPr>
+          <w:rFonts w:ascii="HelveticaNeueLT Std"/>
+          <w:b/>
+          <w:color w:val="0067DF"/>
+          <w:sz w:val="36"/>
+        </w:rPr>
+      </w:pPr>
+    </w:p>
+    <w:p>
+      <w:pPr>
+        <w:pStyle w:val="ListParagraph"/>
         <w:numPr>
-          <w:ilvl w:val="0"/>
-          <w:numId w:val="4"/>
+          <w:ilvl w:val="2"/>
+          <w:numId w:val="2"/>
         </w:numPr>
         <w:tabs>
-          <w:tab w:val="left" w:pos="1597"/>
+          <w:tab w:val="left" w:pos="1942"/>
         </w:tabs>
-        <w:spacing w:before="187"/>
-        <w:ind w:left="1596" w:hanging="557"/>
-        <w:jc w:val="left"/>
-        <w:rPr>
-          <w:rFonts w:ascii="HelveticaNeueLT Pro 55 Roman"/>
+        <w:spacing w:before="101"/>
+        <w:ind w:hanging="902"/>
+        <w:rPr>
+          <w:rFonts w:ascii="HelveticaNeueLT Std"/>
+          <w:b/>
           <w:color w:val="0067DF"/>
-        </w:rPr>
-      </w:pPr>
-      <w:bookmarkStart w:id="5" w:name="_bookmark4"/>
-      <w:bookmarkEnd w:id="5"/>
-      <w:r>
-        <w:rPr>
-          <w:rFonts w:ascii="HelveticaNeueLT Pro 55 Roman"/>
-          <w:color w:val="0067DF"/>
-        </w:rPr>
-        <w:lastRenderedPageBreak/>
-        <w:t>AS IS Process Description</w:t>
-      </w:r>
-    </w:p>
-    <w:p>
-      <w:pPr>
-        <w:pStyle w:val="Heading2"/>
-        <w:numPr>
-          <w:ilvl w:val="1"/>
-          <w:numId w:val="4"/>
-        </w:numPr>
-        <w:tabs>
-          <w:tab w:val="left" w:pos="2389"/>
-        </w:tabs>
-        <w:spacing w:before="361"/>
-        <w:ind w:left="2388" w:hanging="654"/>
-        <w:jc w:val="left"/>
-        <w:rPr>
-          <w:color w:val="0067DF"/>
+          <w:sz w:val="36"/>
         </w:rPr>
       </w:pPr>
       <w:bookmarkStart w:id="6" w:name="_bookmark5"/>
       <w:bookmarkEnd w:id="6"/>
       <w:r>
         <w:rPr>
+          <w:rFonts w:ascii="HelveticaNeueLT Std"/>
+          <w:b/>
           <w:color w:val="0067DF"/>
+          <w:sz w:val="36"/>
+        </w:rPr>
+        <w:t xml:space="preserve"> </w:t>
+      </w:r>
+      <w:r>
+        <w:rPr>
+          <w:rFonts w:ascii="HelveticaNeueLT Std"/>
+          <w:b/>
+          <w:color w:val="0067DF"/>
+          <w:sz w:val="36"/>
         </w:rPr>
         <w:t>Process overview</w:t>
       </w:r>
@@ -5244,7 +4879,7 @@
               <w:rPr>
                 <w:color w:val="414244"/>
               </w:rPr>
-              <w:t>Computer Vision for Remote Connection</w:t>
+              <w:t>Remote Connection</w:t>
             </w:r>
           </w:p>
         </w:tc>
@@ -6236,6 +5871,21 @@
     <w:p>
       <w:pPr>
         <w:pStyle w:val="ListParagraph"/>
+        <w:tabs>
+          <w:tab w:val="left" w:pos="2034"/>
+          <w:tab w:val="left" w:pos="2035"/>
+        </w:tabs>
+        <w:ind w:left="2034"/>
+        <w:rPr>
+          <w:rFonts w:ascii="HelveticaNeueLT Std"/>
+          <w:b/>
+          <w:sz w:val="36"/>
+        </w:rPr>
+      </w:pPr>
+    </w:p>
+    <w:p>
+      <w:pPr>
+        <w:pStyle w:val="ListParagraph"/>
         <w:numPr>
           <w:ilvl w:val="3"/>
           <w:numId w:val="2"/>
@@ -6263,13 +5913,186 @@
         <w:t>Data Encryption and decryption during data processing.</w:t>
       </w:r>
     </w:p>
+    <w:p/>
+    <w:p/>
     <w:p>
       <w:pPr>
-        <w:sectPr>
-          <w:pgSz w:w="12240" w:h="15840"/>
-          <w:pgMar w:top="1340" w:right="440" w:bottom="1040" w:left="400" w:header="0" w:footer="777" w:gutter="0"/>
-          <w:cols w:space="720"/>
-        </w:sectPr>
+        <w:pStyle w:val="BodyText"/>
+        <w:spacing w:before="8"/>
+        <w:rPr>
+          <w:sz w:val="7"/>
+        </w:rPr>
+      </w:pPr>
+    </w:p>
+    <w:p>
+      <w:pPr>
+        <w:pStyle w:val="BodyText"/>
+        <w:spacing w:before="8"/>
+        <w:rPr>
+          <w:sz w:val="7"/>
+        </w:rPr>
+      </w:pPr>
+    </w:p>
+    <w:p>
+      <w:pPr>
+        <w:pStyle w:val="BodyText"/>
+        <w:spacing w:before="8"/>
+        <w:rPr>
+          <w:sz w:val="7"/>
+        </w:rPr>
+      </w:pPr>
+    </w:p>
+    <w:p>
+      <w:pPr>
+        <w:pStyle w:val="BodyText"/>
+        <w:spacing w:before="8"/>
+        <w:rPr>
+          <w:sz w:val="7"/>
+        </w:rPr>
+      </w:pPr>
+    </w:p>
+    <w:p>
+      <w:pPr>
+        <w:pStyle w:val="BodyText"/>
+        <w:spacing w:before="8"/>
+        <w:rPr>
+          <w:sz w:val="7"/>
+        </w:rPr>
+      </w:pPr>
+    </w:p>
+    <w:p>
+      <w:pPr>
+        <w:pStyle w:val="BodyText"/>
+        <w:spacing w:before="8"/>
+        <w:rPr>
+          <w:sz w:val="7"/>
+        </w:rPr>
+      </w:pPr>
+    </w:p>
+    <w:p>
+      <w:pPr>
+        <w:pStyle w:val="BodyText"/>
+        <w:spacing w:before="8"/>
+        <w:rPr>
+          <w:sz w:val="7"/>
+        </w:rPr>
+      </w:pPr>
+    </w:p>
+    <w:p>
+      <w:pPr>
+        <w:pStyle w:val="BodyText"/>
+        <w:spacing w:before="8"/>
+        <w:rPr>
+          <w:sz w:val="7"/>
+        </w:rPr>
+      </w:pPr>
+    </w:p>
+    <w:p>
+      <w:pPr>
+        <w:pStyle w:val="BodyText"/>
+        <w:spacing w:before="8"/>
+        <w:rPr>
+          <w:sz w:val="7"/>
+        </w:rPr>
+      </w:pPr>
+    </w:p>
+    <w:p>
+      <w:pPr>
+        <w:pStyle w:val="BodyText"/>
+        <w:spacing w:before="8"/>
+        <w:rPr>
+          <w:sz w:val="7"/>
+        </w:rPr>
+      </w:pPr>
+    </w:p>
+    <w:p>
+      <w:pPr>
+        <w:pStyle w:val="BodyText"/>
+        <w:spacing w:before="8"/>
+        <w:rPr>
+          <w:sz w:val="7"/>
+        </w:rPr>
+      </w:pPr>
+    </w:p>
+    <w:p>
+      <w:pPr>
+        <w:pStyle w:val="BodyText"/>
+        <w:spacing w:before="8"/>
+        <w:rPr>
+          <w:sz w:val="7"/>
+        </w:rPr>
+      </w:pPr>
+    </w:p>
+    <w:p>
+      <w:pPr>
+        <w:pStyle w:val="BodyText"/>
+        <w:spacing w:before="8"/>
+        <w:rPr>
+          <w:sz w:val="7"/>
+        </w:rPr>
+      </w:pPr>
+    </w:p>
+    <w:p>
+      <w:pPr>
+        <w:pStyle w:val="BodyText"/>
+        <w:spacing w:before="8"/>
+        <w:rPr>
+          <w:sz w:val="7"/>
+        </w:rPr>
+      </w:pPr>
+    </w:p>
+    <w:p>
+      <w:pPr>
+        <w:pStyle w:val="BodyText"/>
+        <w:spacing w:before="8"/>
+        <w:rPr>
+          <w:sz w:val="7"/>
+        </w:rPr>
+      </w:pPr>
+    </w:p>
+    <w:p>
+      <w:pPr>
+        <w:pStyle w:val="BodyText"/>
+        <w:spacing w:before="8"/>
+        <w:rPr>
+          <w:sz w:val="7"/>
+        </w:rPr>
+      </w:pPr>
+    </w:p>
+    <w:p>
+      <w:pPr>
+        <w:pStyle w:val="BodyText"/>
+        <w:spacing w:before="8"/>
+        <w:rPr>
+          <w:sz w:val="7"/>
+        </w:rPr>
+      </w:pPr>
+    </w:p>
+    <w:p>
+      <w:pPr>
+        <w:pStyle w:val="BodyText"/>
+        <w:spacing w:before="8"/>
+        <w:rPr>
+          <w:sz w:val="7"/>
+        </w:rPr>
+      </w:pPr>
+    </w:p>
+    <w:p>
+      <w:pPr>
+        <w:pStyle w:val="BodyText"/>
+        <w:spacing w:before="8"/>
+        <w:rPr>
+          <w:sz w:val="7"/>
+        </w:rPr>
+      </w:pPr>
+    </w:p>
+    <w:p>
+      <w:pPr>
+        <w:pStyle w:val="BodyText"/>
+        <w:spacing w:before="8"/>
+        <w:rPr>
+          <w:sz w:val="7"/>
+        </w:rPr>
       </w:pPr>
     </w:p>
     <w:p>
@@ -6383,13 +6206,12 @@
         <w:pStyle w:val="ListParagraph"/>
         <w:numPr>
           <w:ilvl w:val="1"/>
-          <w:numId w:val="4"/>
+          <w:numId w:val="2"/>
         </w:numPr>
         <w:tabs>
           <w:tab w:val="left" w:pos="1641"/>
         </w:tabs>
         <w:spacing w:before="101"/>
-        <w:ind w:left="1640" w:hanging="601"/>
         <w:rPr>
           <w:rFonts w:ascii="HelveticaNeueLT Std"/>
           <w:b/>
@@ -6409,23 +6231,348 @@
     </w:p>
     <w:p>
       <w:pPr>
-        <w:pStyle w:val="BodyText"/>
-        <w:spacing w:before="13"/>
-        <w:ind w:left="320"/>
-      </w:pPr>
-      <w:r>
-        <w:rPr>
-          <w:color w:val="414244"/>
-        </w:rPr>
-        <w:t>This chapter presents the chosen process in detail, which enables the developer to build the automated process.</w:t>
-      </w:r>
+        <w:pStyle w:val="ListParagraph"/>
+        <w:tabs>
+          <w:tab w:val="left" w:pos="1641"/>
+        </w:tabs>
+        <w:spacing w:before="101"/>
+        <w:ind w:left="1640"/>
+        <w:rPr>
+          <w:rFonts w:ascii="HelveticaNeueLT Std"/>
+          <w:b/>
+          <w:color w:val="0067DF"/>
+          <w:sz w:val="36"/>
+        </w:rPr>
+      </w:pPr>
     </w:p>
     <w:p>
       <w:pPr>
+        <w:pStyle w:val="ListParagraph"/>
+        <w:tabs>
+          <w:tab w:val="left" w:pos="1641"/>
+        </w:tabs>
+        <w:spacing w:before="101"/>
+        <w:ind w:left="1640"/>
+        <w:rPr>
+          <w:rFonts w:ascii="HelveticaNeueLT Std"/>
+          <w:b/>
+          <w:color w:val="0067DF"/>
+          <w:sz w:val="36"/>
+        </w:rPr>
+      </w:pPr>
+      <w:r>
+        <w:rPr>
+          <w:rFonts w:ascii="HelveticaNeueLT Std"/>
+          <w:b/>
+          <w:color w:val="0067DF"/>
+          <w:sz w:val="36"/>
+        </w:rPr>
+        <w:t>2.2.1 AS IS Process Diagram</w:t>
+      </w:r>
+    </w:p>
+    <w:p>
+      <w:pPr>
+        <w:pStyle w:val="ListParagraph"/>
+        <w:tabs>
+          <w:tab w:val="left" w:pos="1641"/>
+        </w:tabs>
+        <w:spacing w:before="101"/>
+        <w:ind w:left="1640"/>
+        <w:rPr>
+          <w:rFonts w:ascii="HelveticaNeueLT Std"/>
+          <w:b/>
+          <w:color w:val="0067DF"/>
+          <w:sz w:val="36"/>
+        </w:rPr>
+      </w:pPr>
+      <w:r>
+        <w:rPr>
+          <w:rFonts w:ascii="HelveticaNeueLT Std"/>
+          <w:b/>
+          <w:noProof/>
+          <w:color w:val="0067DF"/>
+          <w:sz w:val="36"/>
+          <w:lang w:val="en-IN" w:eastAsia="en-IN" w:bidi="ar-SA"/>
+        </w:rPr>
+        <w:drawing>
+          <wp:inline distT="0" distB="0" distL="0" distR="0">
+            <wp:extent cx="5731510" cy="4288155"/>
+            <wp:effectExtent l="0" t="0" r="2540" b="0"/>
+            <wp:docPr id="5" name="Picture 1"/>
+            <wp:cNvGraphicFramePr>
+              <a:graphicFrameLocks xmlns:a="http://schemas.openxmlformats.org/drawingml/2006/main" noChangeAspect="1"/>
+            </wp:cNvGraphicFramePr>
+            <a:graphic xmlns:a="http://schemas.openxmlformats.org/drawingml/2006/main">
+              <a:graphicData uri="http://schemas.openxmlformats.org/drawingml/2006/picture">
+                <pic:pic xmlns:pic="http://schemas.openxmlformats.org/drawingml/2006/picture">
+                  <pic:nvPicPr>
+                    <pic:cNvPr id="0" name="Picture 1"/>
+                    <pic:cNvPicPr>
+                      <a:picLocks noChangeAspect="1" noChangeArrowheads="1"/>
+                    </pic:cNvPicPr>
+                  </pic:nvPicPr>
+                  <pic:blipFill>
+                    <a:blip r:embed="rId10">
+                      <a:extLst>
+                        <a:ext uri="{28A0092B-C50C-407E-A947-70E740481C1C}">
+                          <a14:useLocalDpi xmlns="" xmlns:wpc="http://schemas.microsoft.com/office/word/2010/wordprocessingCanvas" xmlns:cx="http://schemas.microsoft.com/office/drawing/2014/chartex" xmlns:cx1="http://schemas.microsoft.com/office/drawing/2015/9/8/chartex" xmlns:cx2="http://schemas.microsoft.com/office/drawing/2015/10/21/chartex" xmlns:cx3="http://schemas.microsoft.com/office/drawing/2016/5/9/chartex" xmlns:cx4="http://schemas.microsoft.com/office/drawing/2016/5/10/chartex" xmlns:cx5="http://schemas.microsoft.com/office/drawing/2016/5/11/chartex" xmlns:cx6="http://schemas.microsoft.com/office/drawing/2016/5/12/chartex" xmlns:cx7="http://schemas.microsoft.com/office/drawing/2016/5/13/chartex" xmlns:cx8="http://schemas.microsoft.com/office/drawing/2016/5/14/chartex" xmlns:mc="http://schemas.openxmlformats.org/markup-compatibility/2006" xmlns:aink="http://schemas.microsoft.com/office/drawing/2016/ink" xmlns:am3d="http://schemas.microsoft.com/office/drawing/2017/model3d" xmlns:o="urn:schemas-microsoft-com:office:office" xmlns:v="urn:schemas-microsoft-com:vml" xmlns:wp14="http://schemas.microsoft.com/office/word/2010/wordprocessingDrawing" xmlns:w10="urn:schemas-microsoft-com:office:word" xmlns:w="http://schemas.openxmlformats.org/wordprocessingml/2006/main" xmlns:w14="http://schemas.microsoft.com/office/word/2010/wordml" xmlns:w15="http://schemas.microsoft.com/office/word/2012/wordml" xmlns:w16cid="http://schemas.microsoft.com/office/word/2016/wordml/cid" xmlns:w16se="http://schemas.microsoft.com/office/word/2015/wordml/symex" xmlns:wpg="http://schemas.microsoft.com/office/word/2010/wordprocessingGroup" xmlns:wpi="http://schemas.microsoft.com/office/word/2010/wordprocessingInk" xmlns:wps="http://schemas.microsoft.com/office/word/2010/wordprocessingShape" xmlns:a14="http://schemas.microsoft.com/office/drawing/2010/main" val="0"/>
+                        </a:ext>
+                      </a:extLst>
+                    </a:blip>
+                    <a:srcRect/>
+                    <a:stretch>
+                      <a:fillRect/>
+                    </a:stretch>
+                  </pic:blipFill>
+                  <pic:spPr bwMode="auto">
+                    <a:xfrm>
+                      <a:off x="0" y="0"/>
+                      <a:ext cx="5731510" cy="4288155"/>
+                    </a:xfrm>
+                    <a:prstGeom prst="rect">
+                      <a:avLst/>
+                    </a:prstGeom>
+                    <a:noFill/>
+                    <a:ln>
+                      <a:noFill/>
+                    </a:ln>
+                  </pic:spPr>
+                </pic:pic>
+              </a:graphicData>
+            </a:graphic>
+          </wp:inline>
+        </w:drawing>
+      </w:r>
+    </w:p>
+    <w:p>
+      <w:pPr>
+        <w:pStyle w:val="ListParagraph"/>
+        <w:tabs>
+          <w:tab w:val="left" w:pos="1641"/>
+        </w:tabs>
+        <w:spacing w:before="101"/>
+        <w:ind w:left="1640"/>
+        <w:rPr>
+          <w:rFonts w:ascii="HelveticaNeueLT Std"/>
+          <w:b/>
+          <w:color w:val="0067DF"/>
+          <w:sz w:val="36"/>
+        </w:rPr>
+      </w:pPr>
+    </w:p>
+    <w:p>
+      <w:pPr>
+        <w:pStyle w:val="ListParagraph"/>
+        <w:tabs>
+          <w:tab w:val="left" w:pos="1641"/>
+        </w:tabs>
+        <w:spacing w:before="101"/>
+        <w:ind w:left="1640"/>
+        <w:rPr>
+          <w:rFonts w:ascii="HelveticaNeueLT Std"/>
+          <w:b/>
+          <w:color w:val="0067DF"/>
+          <w:sz w:val="36"/>
+        </w:rPr>
+      </w:pPr>
+    </w:p>
+    <w:p>
+      <w:pPr>
+        <w:pStyle w:val="ListParagraph"/>
+        <w:tabs>
+          <w:tab w:val="left" w:pos="1641"/>
+        </w:tabs>
+        <w:spacing w:before="101"/>
+        <w:ind w:left="1640"/>
+        <w:rPr>
+          <w:rFonts w:ascii="HelveticaNeueLT Std"/>
+          <w:b/>
+          <w:color w:val="0067DF"/>
+          <w:sz w:val="36"/>
+        </w:rPr>
+      </w:pPr>
+      <w:r>
+        <w:rPr>
+          <w:rFonts w:ascii="HelveticaNeueLT Std"/>
+          <w:b/>
+          <w:color w:val="0067DF"/>
+          <w:sz w:val="36"/>
+        </w:rPr>
+        <w:t xml:space="preserve">2.2.2 </w:t>
+      </w:r>
+      <w:r>
+        <w:rPr>
+          <w:rFonts w:ascii="HelveticaNeueLT Std"/>
+          <w:b/>
+          <w:color w:val="0067DF"/>
+          <w:sz w:val="36"/>
+        </w:rPr>
+        <w:t>As -IS Process Description Step by Step in detail</w:t>
+      </w:r>
+    </w:p>
+    <w:p>
+      <w:pPr>
+        <w:pStyle w:val="ListParagraph"/>
+        <w:tabs>
+          <w:tab w:val="left" w:pos="1641"/>
+        </w:tabs>
+        <w:spacing w:before="101"/>
+        <w:ind w:left="1640"/>
+        <w:rPr>
+          <w:rFonts w:ascii="HelveticaNeueLT Std"/>
+          <w:b/>
+          <w:color w:val="0067DF"/>
+          <w:sz w:val="36"/>
+        </w:rPr>
+      </w:pPr>
+    </w:p>
+    <w:p>
+      <w:pPr>
+        <w:pStyle w:val="ListParagraph"/>
+        <w:numPr>
+          <w:ilvl w:val="3"/>
+          <w:numId w:val="2"/>
+        </w:numPr>
+        <w:tabs>
+          <w:tab w:val="left" w:pos="1761"/>
+        </w:tabs>
+        <w:spacing w:before="197"/>
+        <w:rPr>
+          <w:color w:val="414244"/>
+        </w:rPr>
+      </w:pPr>
+      <w:r>
+        <w:rPr>
+          <w:color w:val="414244"/>
+        </w:rPr>
+        <w:t>Sending Authentication Request to the Remote Machine for Server Connectivity.</w:t>
+      </w:r>
+    </w:p>
+    <w:p>
+      <w:pPr>
+        <w:pStyle w:val="ListParagraph"/>
+        <w:numPr>
+          <w:ilvl w:val="3"/>
+          <w:numId w:val="2"/>
+        </w:numPr>
+        <w:tabs>
+          <w:tab w:val="left" w:pos="1761"/>
+        </w:tabs>
+        <w:spacing w:before="197"/>
+        <w:rPr>
+          <w:color w:val="414244"/>
+        </w:rPr>
+      </w:pPr>
+      <w:r>
+        <w:rPr>
+          <w:color w:val="414244"/>
+        </w:rPr>
+        <w:t>Authentication Request Approved.</w:t>
+      </w:r>
+    </w:p>
+    <w:p>
+      <w:pPr>
+        <w:pStyle w:val="ListParagraph"/>
+        <w:numPr>
+          <w:ilvl w:val="3"/>
+          <w:numId w:val="2"/>
+        </w:numPr>
+        <w:tabs>
+          <w:tab w:val="left" w:pos="1761"/>
+        </w:tabs>
+        <w:spacing w:before="197"/>
+        <w:rPr>
+          <w:color w:val="414244"/>
+        </w:rPr>
+      </w:pPr>
+      <w:r>
+        <w:rPr>
+          <w:color w:val="414244"/>
+        </w:rPr>
+        <w:t>Starts Scraping Desktop\Web application based on the requirement.</w:t>
+      </w:r>
+    </w:p>
+    <w:p>
+      <w:pPr>
+        <w:pStyle w:val="ListParagraph"/>
+        <w:numPr>
+          <w:ilvl w:val="3"/>
+          <w:numId w:val="2"/>
+        </w:numPr>
+        <w:tabs>
+          <w:tab w:val="left" w:pos="1761"/>
+        </w:tabs>
+        <w:spacing w:before="197"/>
+        <w:rPr>
+          <w:color w:val="414244"/>
+        </w:rPr>
+      </w:pPr>
+      <w:r>
+        <w:rPr>
+          <w:color w:val="414244"/>
+        </w:rPr>
+        <w:t>Scrapped data processes.</w:t>
+      </w:r>
+    </w:p>
+    <w:p>
+      <w:pPr>
+        <w:pStyle w:val="ListParagraph"/>
+        <w:numPr>
+          <w:ilvl w:val="3"/>
+          <w:numId w:val="2"/>
+        </w:numPr>
+        <w:tabs>
+          <w:tab w:val="left" w:pos="1761"/>
+        </w:tabs>
+        <w:spacing w:before="197"/>
+        <w:rPr>
+          <w:color w:val="414244"/>
+        </w:rPr>
+      </w:pPr>
+      <w:r>
+        <w:rPr>
+          <w:color w:val="414244"/>
+        </w:rPr>
+        <w:t>Processed data stored into the local machine.</w:t>
+      </w:r>
+    </w:p>
+    <w:p>
+      <w:pPr>
+        <w:pStyle w:val="ListParagraph"/>
+        <w:spacing w:after="150" w:line="240" w:lineRule="auto"/>
+        <w:ind w:left="780"/>
+        <w:rPr>
+          <w:rFonts w:eastAsia="Times New Roman" w:cstheme="minorHAnsi"/>
+          <w:color w:val="000000"/>
+          <w:sz w:val="24"/>
+          <w:szCs w:val="24"/>
+          <w:lang w:eastAsia="en-IN"/>
+        </w:rPr>
+      </w:pPr>
+    </w:p>
+    <w:p>
+      <w:pPr>
+        <w:pStyle w:val="ListParagraph"/>
+        <w:tabs>
+          <w:tab w:val="left" w:pos="1641"/>
+        </w:tabs>
+        <w:spacing w:before="101"/>
+        <w:ind w:left="1640"/>
+        <w:rPr>
+          <w:rFonts w:ascii="HelveticaNeueLT Std"/>
+          <w:b/>
+          <w:color w:val="0067DF"/>
+          <w:sz w:val="36"/>
+        </w:rPr>
+      </w:pPr>
+    </w:p>
+    <w:p>
+      <w:pPr>
         <w:pStyle w:val="BodyText"/>
         <w:jc w:val="center"/>
         <w:rPr>
-          <w:sz w:val="20"/>
+          <w:noProof/>
+          <w:lang w:val="en-IN" w:eastAsia="en-IN" w:bidi="ar-SA"/>
         </w:rPr>
       </w:pPr>
       <w:r>
@@ -6463,15 +6610,114 @@
       <w:r>
         <w:t xml:space="preserve"> </w:t>
       </w:r>
-      <w:r>
+    </w:p>
+    <w:p>
+      <w:pPr>
+        <w:pStyle w:val="BodyText"/>
+        <w:jc w:val="center"/>
         <w:rPr>
           <w:noProof/>
           <w:lang w:val="en-IN" w:eastAsia="en-IN" w:bidi="ar-SA"/>
         </w:rPr>
+      </w:pPr>
+    </w:p>
+    <w:p>
+      <w:pPr>
+        <w:pStyle w:val="BodyText"/>
+        <w:jc w:val="center"/>
+        <w:rPr>
+          <w:noProof/>
+          <w:lang w:val="en-IN" w:eastAsia="en-IN" w:bidi="ar-SA"/>
+        </w:rPr>
+      </w:pPr>
+    </w:p>
+    <w:p>
+      <w:pPr>
+        <w:pStyle w:val="ListParagraph"/>
+        <w:tabs>
+          <w:tab w:val="left" w:pos="1641"/>
+        </w:tabs>
+        <w:spacing w:before="101"/>
+        <w:ind w:left="1640"/>
+        <w:rPr>
+          <w:rFonts w:ascii="HelveticaNeueLT Std"/>
+          <w:b/>
+          <w:color w:val="0067DF"/>
+          <w:sz w:val="36"/>
+        </w:rPr>
+      </w:pPr>
+      <w:r>
+        <w:rPr>
+          <w:rFonts w:ascii="HelveticaNeueLT Std"/>
+          <w:b/>
+          <w:color w:val="0067DF"/>
+          <w:sz w:val="36"/>
+        </w:rPr>
+        <w:t>2.2.3</w:t>
+      </w:r>
+      <w:r>
+        <w:rPr>
+          <w:rFonts w:ascii="HelveticaNeueLT Std"/>
+          <w:b/>
+          <w:color w:val="0067DF"/>
+          <w:sz w:val="36"/>
+        </w:rPr>
+        <w:t xml:space="preserve"> To </w:t>
+      </w:r>
+      <w:r>
+        <w:rPr>
+          <w:rFonts w:ascii="HelveticaNeueLT Std"/>
+          <w:b/>
+          <w:color w:val="0067DF"/>
+          <w:sz w:val="36"/>
+        </w:rPr>
+        <w:t>–</w:t>
+      </w:r>
+      <w:r>
+        <w:rPr>
+          <w:rFonts w:ascii="HelveticaNeueLT Std"/>
+          <w:b/>
+          <w:color w:val="0067DF"/>
+          <w:sz w:val="36"/>
+        </w:rPr>
+        <w:t>Be Process Diagram</w:t>
+      </w:r>
+    </w:p>
+    <w:p>
+      <w:pPr>
+        <w:pStyle w:val="BodyText"/>
+        <w:spacing w:before="13"/>
+        <w:ind w:left="1440" w:firstLine="400"/>
+        <w:rPr>
+          <w:noProof/>
+          <w:lang w:val="en-IN" w:eastAsia="en-IN" w:bidi="ar-SA"/>
+        </w:rPr>
+      </w:pPr>
+      <w:r>
+        <w:rPr>
+          <w:color w:val="414244"/>
+        </w:rPr>
+        <w:tab/>
+        <w:t>This chapter presents the chosen process in detail, which enables the developer to build the automated process.</w:t>
+      </w:r>
+    </w:p>
+    <w:p>
+      <w:pPr>
+        <w:pStyle w:val="BodyText"/>
+        <w:jc w:val="center"/>
+        <w:rPr>
+          <w:sz w:val="20"/>
+        </w:rPr>
+      </w:pPr>
+      <w:r>
+        <w:rPr>
+          <w:noProof/>
+          <w:lang w:val="en-IN" w:eastAsia="en-IN" w:bidi="ar-SA"/>
+        </w:rPr>
         <w:drawing>
           <wp:inline distT="0" distB="0" distL="0" distR="0">
-            <wp:extent cx="5825437" cy="3474720"/>
-            <wp:effectExtent l="19050" t="0" r="3863" b="0"/>
+            <wp:extent cx="6318667" cy="3768919"/>
+            <wp:effectExtent l="19050" t="0" r="5933" b="0"/>
             <wp:docPr id="40" name="Picture 40"/>
             <wp:cNvGraphicFramePr>
               <a:graphicFrameLocks xmlns:a="http://schemas.openxmlformats.org/drawingml/2006/main" noChangeAspect="1"/>
@@ -6486,7 +6732,7 @@
                     </pic:cNvPicPr>
                   </pic:nvPicPr>
                   <pic:blipFill>
-                    <a:blip r:embed="rId16"/>
+                    <a:blip r:embed="rId11"/>
                     <a:srcRect/>
                     <a:stretch>
                       <a:fillRect/>
@@ -6495,7 +6741,7 @@
                   <pic:spPr bwMode="auto">
                     <a:xfrm>
                       <a:off x="0" y="0"/>
-                      <a:ext cx="5825858" cy="3474971"/>
+                      <a:ext cx="6318667" cy="3768919"/>
                     </a:xfrm>
                     <a:prstGeom prst="rect">
                       <a:avLst/>
@@ -6518,7 +6764,7 @@
     <w:tbl>
       <w:tblPr>
         <w:tblW w:w="0" w:type="auto"/>
-        <w:tblInd w:w="166" w:type="dxa"/>
+        <w:tblInd w:w="851" w:type="dxa"/>
         <w:tblBorders>
           <w:top w:val="single" w:sz="4" w:space="0" w:color="0067DF"/>
           <w:left w:val="single" w:sz="4" w:space="0" w:color="0067DF"/>
@@ -6535,16 +6781,16 @@
         <w:tblLook w:val="01E0"/>
       </w:tblPr>
       <w:tblGrid>
-        <w:gridCol w:w="1462"/>
-        <w:gridCol w:w="9661"/>
+        <w:gridCol w:w="739"/>
+        <w:gridCol w:w="8333"/>
       </w:tblGrid>
       <w:tr>
         <w:trPr>
-          <w:trHeight w:val="633"/>
+          <w:trHeight w:val="597"/>
         </w:trPr>
         <w:tc>
           <w:tcPr>
-            <w:tcW w:w="11123" w:type="dxa"/>
+            <w:tcW w:w="9072" w:type="dxa"/>
             <w:gridSpan w:val="2"/>
             <w:tcBorders>
               <w:top w:val="nil"/>
@@ -6564,36 +6810,290 @@
               <w:rPr>
                 <w:rFonts w:ascii="Source Sans Pro Semibold"/>
                 <w:b/>
+                <w:color w:val="FFFFFF"/>
               </w:rPr>
             </w:pPr>
             <w:bookmarkStart w:id="7" w:name="_bookmark6"/>
             <w:bookmarkEnd w:id="7"/>
-            <w:r>
+          </w:p>
+          <w:p>
+            <w:pPr>
+              <w:pStyle w:val="TableParagraph"/>
+              <w:tabs>
+                <w:tab w:val="left" w:pos="1574"/>
+              </w:tabs>
+              <w:spacing w:before="166"/>
+              <w:ind w:left="112"/>
+              <w:jc w:val="center"/>
               <w:rPr>
                 <w:rFonts w:ascii="Source Sans Pro Semibold"/>
                 <w:b/>
                 <w:color w:val="FFFFFF"/>
               </w:rPr>
-              <w:t>tep</w:t>
-            </w:r>
-            <w:r>
+            </w:pPr>
+          </w:p>
+          <w:p>
+            <w:pPr>
+              <w:pStyle w:val="TableParagraph"/>
+              <w:tabs>
+                <w:tab w:val="left" w:pos="1574"/>
+              </w:tabs>
+              <w:spacing w:before="166"/>
+              <w:ind w:left="112"/>
+              <w:jc w:val="center"/>
               <w:rPr>
                 <w:rFonts w:ascii="Source Sans Pro Semibold"/>
                 <w:b/>
                 <w:color w:val="FFFFFF"/>
               </w:rPr>
-              <w:t>ption</w:t>
+            </w:pPr>
+          </w:p>
+          <w:p>
+            <w:pPr>
+              <w:pStyle w:val="TableParagraph"/>
+              <w:tabs>
+                <w:tab w:val="left" w:pos="1574"/>
+              </w:tabs>
+              <w:spacing w:before="166"/>
+              <w:ind w:left="112"/>
+              <w:jc w:val="center"/>
+              <w:rPr>
+                <w:rFonts w:ascii="Source Sans Pro Semibold"/>
+                <w:b/>
+                <w:color w:val="FFFFFF"/>
+              </w:rPr>
+            </w:pPr>
+          </w:p>
+          <w:p>
+            <w:pPr>
+              <w:pStyle w:val="TableParagraph"/>
+              <w:tabs>
+                <w:tab w:val="left" w:pos="1574"/>
+              </w:tabs>
+              <w:spacing w:before="166"/>
+              <w:ind w:left="112"/>
+              <w:jc w:val="center"/>
+              <w:rPr>
+                <w:rFonts w:ascii="Source Sans Pro Semibold"/>
+                <w:b/>
+                <w:color w:val="FFFFFF"/>
+              </w:rPr>
+            </w:pPr>
+          </w:p>
+          <w:p>
+            <w:pPr>
+              <w:pStyle w:val="TableParagraph"/>
+              <w:tabs>
+                <w:tab w:val="left" w:pos="1574"/>
+              </w:tabs>
+              <w:spacing w:before="166"/>
+              <w:ind w:left="112"/>
+              <w:jc w:val="center"/>
+              <w:rPr>
+                <w:rFonts w:ascii="Source Sans Pro Semibold"/>
+                <w:b/>
+                <w:color w:val="FFFFFF"/>
+              </w:rPr>
+            </w:pPr>
+          </w:p>
+          <w:p>
+            <w:pPr>
+              <w:pStyle w:val="TableParagraph"/>
+              <w:tabs>
+                <w:tab w:val="left" w:pos="1574"/>
+              </w:tabs>
+              <w:spacing w:before="166"/>
+              <w:ind w:left="112"/>
+              <w:jc w:val="center"/>
+              <w:rPr>
+                <w:rFonts w:ascii="Source Sans Pro Semibold"/>
+                <w:b/>
+                <w:color w:val="FFFFFF"/>
+              </w:rPr>
+            </w:pPr>
+          </w:p>
+          <w:p>
+            <w:pPr>
+              <w:pStyle w:val="TableParagraph"/>
+              <w:tabs>
+                <w:tab w:val="left" w:pos="1574"/>
+              </w:tabs>
+              <w:spacing w:before="166"/>
+              <w:ind w:left="112"/>
+              <w:jc w:val="center"/>
+              <w:rPr>
+                <w:rFonts w:ascii="Source Sans Pro Semibold"/>
+                <w:b/>
+                <w:color w:val="FFFFFF"/>
+              </w:rPr>
+            </w:pPr>
+          </w:p>
+          <w:p>
+            <w:pPr>
+              <w:pStyle w:val="TableParagraph"/>
+              <w:tabs>
+                <w:tab w:val="left" w:pos="1574"/>
+              </w:tabs>
+              <w:spacing w:before="166"/>
+              <w:ind w:left="112"/>
+              <w:jc w:val="center"/>
+              <w:rPr>
+                <w:rFonts w:ascii="Source Sans Pro Semibold"/>
+                <w:b/>
+                <w:color w:val="FFFFFF"/>
+              </w:rPr>
+            </w:pPr>
+          </w:p>
+          <w:p>
+            <w:pPr>
+              <w:pStyle w:val="TableParagraph"/>
+              <w:tabs>
+                <w:tab w:val="left" w:pos="1574"/>
+              </w:tabs>
+              <w:spacing w:before="166"/>
+              <w:ind w:left="112"/>
+              <w:jc w:val="center"/>
+              <w:rPr>
+                <w:rFonts w:ascii="Source Sans Pro Semibold"/>
+                <w:b/>
+                <w:color w:val="FFFFFF"/>
+              </w:rPr>
+            </w:pPr>
+          </w:p>
+          <w:p>
+            <w:pPr>
+              <w:pStyle w:val="TableParagraph"/>
+              <w:tabs>
+                <w:tab w:val="left" w:pos="1574"/>
+              </w:tabs>
+              <w:spacing w:before="166"/>
+              <w:ind w:left="112"/>
+              <w:jc w:val="center"/>
+              <w:rPr>
+                <w:rFonts w:ascii="Source Sans Pro Semibold"/>
+                <w:b/>
+                <w:color w:val="FFFFFF"/>
+              </w:rPr>
+            </w:pPr>
+          </w:p>
+          <w:p>
+            <w:pPr>
+              <w:pStyle w:val="TableParagraph"/>
+              <w:tabs>
+                <w:tab w:val="left" w:pos="1574"/>
+              </w:tabs>
+              <w:spacing w:before="166"/>
+              <w:ind w:left="112"/>
+              <w:jc w:val="center"/>
+              <w:rPr>
+                <w:rFonts w:ascii="Source Sans Pro Semibold"/>
+                <w:b/>
+                <w:color w:val="FFFFFF"/>
+              </w:rPr>
+            </w:pPr>
+          </w:p>
+          <w:p>
+            <w:pPr>
+              <w:pStyle w:val="ListParagraph"/>
+              <w:tabs>
+                <w:tab w:val="left" w:pos="1641"/>
+              </w:tabs>
+              <w:spacing w:before="101"/>
+              <w:ind w:left="1640"/>
+              <w:rPr>
+                <w:rFonts w:ascii="HelveticaNeueLT Std"/>
+                <w:b/>
+                <w:color w:val="0067DF"/>
+                <w:sz w:val="36"/>
+              </w:rPr>
+            </w:pPr>
+            <w:r>
+              <w:rPr>
+                <w:rFonts w:ascii="HelveticaNeueLT Std"/>
+                <w:b/>
+                <w:color w:val="0067DF"/>
+                <w:sz w:val="36"/>
+              </w:rPr>
+              <w:t>2.2.4</w:t>
+            </w:r>
+            <w:r>
+              <w:rPr>
+                <w:rFonts w:ascii="HelveticaNeueLT Std"/>
+                <w:b/>
+                <w:color w:val="0067DF"/>
+                <w:sz w:val="36"/>
+              </w:rPr>
+              <w:t xml:space="preserve"> To </w:t>
+            </w:r>
+            <w:r>
+              <w:rPr>
+                <w:rFonts w:ascii="HelveticaNeueLT Std"/>
+                <w:b/>
+                <w:color w:val="0067DF"/>
+                <w:sz w:val="36"/>
+              </w:rPr>
+              <w:t>–</w:t>
+            </w:r>
+            <w:r>
+              <w:rPr>
+                <w:rFonts w:ascii="HelveticaNeueLT Std"/>
+                <w:b/>
+                <w:color w:val="0067DF"/>
+                <w:sz w:val="36"/>
+              </w:rPr>
+              <w:t xml:space="preserve"> Be </w:t>
+            </w:r>
+            <w:r>
+              <w:rPr>
+                <w:rFonts w:ascii="HelveticaNeueLT Std"/>
+                <w:b/>
+                <w:color w:val="0067DF"/>
+                <w:sz w:val="36"/>
+              </w:rPr>
+              <w:t xml:space="preserve">Process </w:t>
+            </w:r>
+            <w:r>
+              <w:rPr>
+                <w:rFonts w:ascii="HelveticaNeueLT Std"/>
+                <w:b/>
+                <w:color w:val="0067DF"/>
+                <w:sz w:val="36"/>
+              </w:rPr>
+              <w:t>Steps</w:t>
+            </w:r>
+          </w:p>
+          <w:p>
+            <w:pPr>
+              <w:pStyle w:val="TableParagraph"/>
+              <w:tabs>
+                <w:tab w:val="left" w:pos="1574"/>
+              </w:tabs>
+              <w:spacing w:before="166"/>
+              <w:ind w:left="112"/>
+              <w:jc w:val="center"/>
+              <w:rPr>
+                <w:rFonts w:ascii="Source Sans Pro Semibold"/>
+                <w:b/>
+              </w:rPr>
+            </w:pPr>
+            <w:r>
+              <w:rPr>
+                <w:rFonts w:ascii="Source Sans Pro Semibold"/>
+                <w:b/>
+                <w:color w:val="FFFFFF"/>
+              </w:rPr>
+              <w:t>22</w:t>
             </w:r>
           </w:p>
         </w:tc>
       </w:tr>
       <w:tr>
         <w:trPr>
-          <w:trHeight w:val="465"/>
+          <w:trHeight w:val="439"/>
         </w:trPr>
         <w:tc>
           <w:tcPr>
-            <w:tcW w:w="1462" w:type="dxa"/>
+            <w:tcW w:w="739" w:type="dxa"/>
           </w:tcPr>
           <w:p>
             <w:pPr>
@@ -6626,7 +7126,7 @@
         </w:tc>
         <w:tc>
           <w:tcPr>
-            <w:tcW w:w="9661" w:type="dxa"/>
+            <w:tcW w:w="8333" w:type="dxa"/>
           </w:tcPr>
           <w:p>
             <w:pPr>
@@ -6653,11 +7153,11 @@
       </w:tr>
       <w:tr>
         <w:trPr>
-          <w:trHeight w:val="427"/>
+          <w:trHeight w:val="403"/>
         </w:trPr>
         <w:tc>
           <w:tcPr>
-            <w:tcW w:w="1462" w:type="dxa"/>
+            <w:tcW w:w="739" w:type="dxa"/>
           </w:tcPr>
           <w:p>
             <w:pPr>
@@ -6690,7 +7190,7 @@
         </w:tc>
         <w:tc>
           <w:tcPr>
-            <w:tcW w:w="9661" w:type="dxa"/>
+            <w:tcW w:w="8333" w:type="dxa"/>
           </w:tcPr>
           <w:p>
             <w:pPr>
@@ -6718,11 +7218,11 @@
       </w:tr>
       <w:tr>
         <w:trPr>
-          <w:trHeight w:val="535"/>
+          <w:trHeight w:val="505"/>
         </w:trPr>
         <w:tc>
           <w:tcPr>
-            <w:tcW w:w="1462" w:type="dxa"/>
+            <w:tcW w:w="739" w:type="dxa"/>
           </w:tcPr>
           <w:p>
             <w:pPr>
@@ -6755,7 +7255,7 @@
         </w:tc>
         <w:tc>
           <w:tcPr>
-            <w:tcW w:w="9661" w:type="dxa"/>
+            <w:tcW w:w="8333" w:type="dxa"/>
           </w:tcPr>
           <w:p>
             <w:pPr>
@@ -6782,11 +7282,11 @@
       </w:tr>
       <w:tr>
         <w:trPr>
-          <w:trHeight w:val="587"/>
+          <w:trHeight w:val="554"/>
         </w:trPr>
         <w:tc>
           <w:tcPr>
-            <w:tcW w:w="1462" w:type="dxa"/>
+            <w:tcW w:w="739" w:type="dxa"/>
           </w:tcPr>
           <w:p>
             <w:pPr>
@@ -6819,7 +7319,7 @@
         </w:tc>
         <w:tc>
           <w:tcPr>
-            <w:tcW w:w="9661" w:type="dxa"/>
+            <w:tcW w:w="8333" w:type="dxa"/>
           </w:tcPr>
           <w:p>
             <w:pPr>
@@ -6840,11 +7340,11 @@
       </w:tr>
       <w:tr>
         <w:trPr>
-          <w:trHeight w:val="411"/>
+          <w:trHeight w:val="388"/>
         </w:trPr>
         <w:tc>
           <w:tcPr>
-            <w:tcW w:w="1462" w:type="dxa"/>
+            <w:tcW w:w="739" w:type="dxa"/>
           </w:tcPr>
           <w:p>
             <w:pPr>
@@ -6877,7 +7377,7 @@
         </w:tc>
         <w:tc>
           <w:tcPr>
-            <w:tcW w:w="9661" w:type="dxa"/>
+            <w:tcW w:w="8333" w:type="dxa"/>
           </w:tcPr>
           <w:p>
             <w:pPr>
@@ -6905,11 +7405,11 @@
       </w:tr>
       <w:tr>
         <w:trPr>
-          <w:trHeight w:val="525"/>
+          <w:trHeight w:val="495"/>
         </w:trPr>
         <w:tc>
           <w:tcPr>
-            <w:tcW w:w="1462" w:type="dxa"/>
+            <w:tcW w:w="739" w:type="dxa"/>
           </w:tcPr>
           <w:p>
             <w:pPr>
@@ -6949,7 +7449,7 @@
         </w:tc>
         <w:tc>
           <w:tcPr>
-            <w:tcW w:w="9661" w:type="dxa"/>
+            <w:tcW w:w="8333" w:type="dxa"/>
           </w:tcPr>
           <w:p>
             <w:pPr>
@@ -6971,11 +7471,11 @@
       </w:tr>
       <w:tr>
         <w:trPr>
-          <w:trHeight w:val="583"/>
+          <w:trHeight w:val="550"/>
         </w:trPr>
         <w:tc>
           <w:tcPr>
-            <w:tcW w:w="1462" w:type="dxa"/>
+            <w:tcW w:w="739" w:type="dxa"/>
           </w:tcPr>
           <w:p>
             <w:pPr>
@@ -7015,7 +7515,7 @@
         </w:tc>
         <w:tc>
           <w:tcPr>
-            <w:tcW w:w="9661" w:type="dxa"/>
+            <w:tcW w:w="8333" w:type="dxa"/>
           </w:tcPr>
           <w:p>
             <w:pPr>
@@ -7038,11 +7538,11 @@
       </w:tr>
       <w:tr>
         <w:trPr>
-          <w:trHeight w:val="525"/>
+          <w:trHeight w:val="495"/>
         </w:trPr>
         <w:tc>
           <w:tcPr>
-            <w:tcW w:w="1462" w:type="dxa"/>
+            <w:tcW w:w="739" w:type="dxa"/>
           </w:tcPr>
           <w:p>
             <w:pPr>
@@ -7082,7 +7582,7 @@
         </w:tc>
         <w:tc>
           <w:tcPr>
-            <w:tcW w:w="9661" w:type="dxa"/>
+            <w:tcW w:w="8333" w:type="dxa"/>
           </w:tcPr>
           <w:p>
             <w:pPr>
@@ -7117,7 +7617,7 @@
         <w:pStyle w:val="Heading2"/>
         <w:numPr>
           <w:ilvl w:val="1"/>
-          <w:numId w:val="4"/>
+          <w:numId w:val="2"/>
         </w:numPr>
         <w:tabs>
           <w:tab w:val="left" w:pos="2423"/>
@@ -7126,14 +7626,26 @@
         <w:ind w:hanging="654"/>
         <w:jc w:val="left"/>
         <w:rPr>
+          <w:rFonts w:ascii="HelveticaNeueLT Std"/>
+          <w:b/>
+          <w:caps w:val="0"/>
           <w:color w:val="0067DF"/>
+          <w:spacing w:val="0"/>
+          <w:sz w:val="36"/>
+          <w:szCs w:val="22"/>
         </w:rPr>
       </w:pPr>
       <w:bookmarkStart w:id="8" w:name="_bookmark7"/>
       <w:bookmarkEnd w:id="8"/>
       <w:r>
         <w:rPr>
+          <w:rFonts w:ascii="HelveticaNeueLT Std"/>
+          <w:b/>
+          <w:caps w:val="0"/>
           <w:color w:val="0067DF"/>
+          <w:spacing w:val="0"/>
+          <w:sz w:val="36"/>
+          <w:szCs w:val="22"/>
         </w:rPr>
         <w:lastRenderedPageBreak/>
         <w:t>Detailed Process Steps</w:t>
@@ -7548,7 +8060,7 @@
                           </pic:cNvPicPr>
                         </pic:nvPicPr>
                         <pic:blipFill>
-                          <a:blip r:embed="rId17" cstate="print"/>
+                          <a:blip r:embed="rId12" cstate="print"/>
                           <a:srcRect/>
                           <a:stretch>
                             <a:fillRect/>
@@ -7790,7 +8302,7 @@
                           </pic:cNvPicPr>
                         </pic:nvPicPr>
                         <pic:blipFill>
-                          <a:blip r:embed="rId18" cstate="print"/>
+                          <a:blip r:embed="rId13" cstate="print"/>
                           <a:srcRect/>
                           <a:stretch>
                             <a:fillRect/>
@@ -7986,7 +8498,7 @@
                           </pic:cNvPicPr>
                         </pic:nvPicPr>
                         <pic:blipFill>
-                          <a:blip r:embed="rId19" cstate="print"/>
+                          <a:blip r:embed="rId14" cstate="print"/>
                           <a:srcRect/>
                           <a:stretch>
                             <a:fillRect/>
@@ -8195,7 +8707,7 @@
                           </pic:cNvPicPr>
                         </pic:nvPicPr>
                         <pic:blipFill>
-                          <a:blip r:embed="rId20" cstate="print"/>
+                          <a:blip r:embed="rId15" cstate="print"/>
                           <a:srcRect/>
                           <a:stretch>
                             <a:fillRect/>
@@ -8478,7 +8990,7 @@
                           </pic:cNvPicPr>
                         </pic:nvPicPr>
                         <pic:blipFill>
-                          <a:blip r:embed="rId21" cstate="print"/>
+                          <a:blip r:embed="rId16" cstate="print"/>
                           <a:srcRect/>
                           <a:stretch>
                             <a:fillRect/>
@@ -8702,7 +9214,7 @@
                           </pic:cNvPicPr>
                         </pic:nvPicPr>
                         <pic:blipFill>
-                          <a:blip r:embed="rId22" cstate="print"/>
+                          <a:blip r:embed="rId17" cstate="print"/>
                           <a:srcRect/>
                           <a:stretch>
                             <a:fillRect/>
@@ -8870,7 +9382,7 @@
                           </pic:cNvPicPr>
                         </pic:nvPicPr>
                         <pic:blipFill>
-                          <a:blip r:embed="rId23" cstate="print"/>
+                          <a:blip r:embed="rId18" cstate="print"/>
                           <a:srcRect/>
                           <a:stretch>
                             <a:fillRect/>
@@ -9069,7 +9581,7 @@
                           </pic:cNvPicPr>
                         </pic:nvPicPr>
                         <pic:blipFill>
-                          <a:blip r:embed="rId24" cstate="print"/>
+                          <a:blip r:embed="rId19" cstate="print"/>
                           <a:srcRect/>
                           <a:stretch>
                             <a:fillRect/>
@@ -9180,7 +9692,7 @@
                     <pic:cNvPicPr/>
                   </pic:nvPicPr>
                   <pic:blipFill>
-                    <a:blip r:embed="rId25" cstate="print"/>
+                    <a:blip r:embed="rId20" cstate="print"/>
                     <a:stretch>
                       <a:fillRect/>
                     </a:stretch>
@@ -9249,15 +9761,45 @@
       </w:pPr>
       <w:r>
         <w:rPr>
+          <w:rFonts w:ascii="HelveticaNeueLT Std"/>
+          <w:b/>
+          <w:caps w:val="0"/>
           <w:color w:val="0067DF"/>
+          <w:spacing w:val="0"/>
+          <w:sz w:val="36"/>
+          <w:szCs w:val="22"/>
         </w:rPr>
         <w:t xml:space="preserve">                     </w:t>
       </w:r>
       <w:r>
         <w:rPr>
+          <w:rFonts w:ascii="HelveticaNeueLT Std"/>
+          <w:b/>
+          <w:caps w:val="0"/>
           <w:color w:val="0067DF"/>
-        </w:rPr>
-        <w:t>2.4 Exceptions Handling</w:t>
+          <w:spacing w:val="0"/>
+          <w:sz w:val="36"/>
+          <w:szCs w:val="22"/>
+        </w:rPr>
+        <w:t>2.4</w:t>
+      </w:r>
+      <w:r>
+        <w:rPr>
+          <w:color w:val="0067DF"/>
+        </w:rPr>
+        <w:t xml:space="preserve"> </w:t>
+      </w:r>
+      <w:r>
+        <w:rPr>
+          <w:rFonts w:ascii="HelveticaNeueLT Std"/>
+          <w:b/>
+          <w:caps w:val="0"/>
+          <w:color w:val="0067DF"/>
+          <w:spacing w:val="0"/>
+          <w:sz w:val="36"/>
+          <w:szCs w:val="22"/>
+        </w:rPr>
+        <w:t>Exceptions Handling</w:t>
       </w:r>
     </w:p>
     <w:p>
@@ -9271,27 +9813,27 @@
         </w:rPr>
         <w:t>The types of exceptions identifiable in the automation process can be classified according to the</w:t>
       </w:r>
+      <w:r>
+        <w:rPr>
+          <w:color w:val="797979"/>
+        </w:rPr>
+        <w:t xml:space="preserve"> table below</w:t>
+      </w:r>
     </w:p>
     <w:p>
       <w:pPr>
         <w:spacing w:before="66"/>
         <w:ind w:left="1152"/>
+        <w:rPr>
+          <w:sz w:val="7"/>
+        </w:rPr>
       </w:pPr>
       <w:r>
         <w:rPr>
           <w:color w:val="797979"/>
         </w:rPr>
-        <w:t>table below.</w:t>
-      </w:r>
-    </w:p>
-    <w:p>
-      <w:pPr>
-        <w:pStyle w:val="BodyText"/>
-        <w:spacing w:before="8"/>
-        <w:rPr>
-          <w:sz w:val="7"/>
-        </w:rPr>
-      </w:pPr>
+        <w:t>.</w:t>
+      </w:r>
     </w:p>
     <w:tbl>
       <w:tblPr>
@@ -9415,6 +9957,7 @@
         <w:tc>
           <w:tcPr>
             <w:tcW w:w="1214" w:type="dxa"/>
+            <w:shd w:val="clear" w:color="auto" w:fill="548DD4" w:themeFill="text2" w:themeFillTint="99"/>
           </w:tcPr>
           <w:p>
             <w:pPr>
@@ -9439,6 +9982,7 @@
         <w:tc>
           <w:tcPr>
             <w:tcW w:w="3646" w:type="dxa"/>
+            <w:shd w:val="clear" w:color="auto" w:fill="548DD4" w:themeFill="text2" w:themeFillTint="99"/>
           </w:tcPr>
           <w:p>
             <w:pPr>
@@ -9465,6 +10009,7 @@
         <w:tc>
           <w:tcPr>
             <w:tcW w:w="4501" w:type="dxa"/>
+            <w:shd w:val="clear" w:color="auto" w:fill="548DD4" w:themeFill="text2" w:themeFillTint="99"/>
           </w:tcPr>
           <w:p>
             <w:pPr>
@@ -11614,7 +12159,7 @@
                 <w:szCs w:val="22"/>
               </w:rPr>
             </w:pPr>
-            <w:hyperlink r:id="rId26" w:history="1">
+            <w:hyperlink r:id="rId21" w:history="1">
               <w:r>
                 <w:t>All CV activities have to be placed inside a CV Screen Scope.</w:t>
               </w:r>
@@ -12503,195 +13048,101 @@
         </w:tc>
       </w:tr>
     </w:tbl>
-    <w:tbl>
-      <w:tblPr>
-        <w:tblW w:w="0" w:type="auto"/>
-        <w:tblInd w:w="1276" w:type="dxa"/>
-        <w:tblBorders>
-          <w:top w:val="single" w:sz="4" w:space="0" w:color="0067DF"/>
-          <w:left w:val="single" w:sz="4" w:space="0" w:color="0067DF"/>
-          <w:bottom w:val="single" w:sz="4" w:space="0" w:color="0067DF"/>
-          <w:right w:val="single" w:sz="4" w:space="0" w:color="0067DF"/>
-          <w:insideH w:val="single" w:sz="4" w:space="0" w:color="0067DF"/>
-          <w:insideV w:val="single" w:sz="4" w:space="0" w:color="0067DF"/>
-        </w:tblBorders>
-        <w:tblLayout w:type="fixed"/>
-        <w:tblCellMar>
-          <w:left w:w="0" w:type="dxa"/>
-          <w:right w:w="0" w:type="dxa"/>
-        </w:tblCellMar>
-        <w:tblLook w:val="01E0"/>
-      </w:tblPr>
-      <w:tblGrid>
-        <w:gridCol w:w="144"/>
-        <w:gridCol w:w="2266"/>
-        <w:gridCol w:w="1843"/>
-        <w:gridCol w:w="935"/>
-        <w:gridCol w:w="3943"/>
-      </w:tblGrid>
-      <w:tr>
-        <w:trPr>
-          <w:trHeight w:val="1046"/>
-        </w:trPr>
-        <w:tc>
-          <w:tcPr>
-            <w:tcW w:w="144" w:type="dxa"/>
-            <w:tcBorders>
-              <w:top w:val="nil"/>
-              <w:left w:val="nil"/>
-              <w:bottom w:val="single" w:sz="4" w:space="0" w:color="0067DF"/>
-              <w:right w:val="nil"/>
-            </w:tcBorders>
-          </w:tcPr>
-          <w:p>
-            <w:pPr>
-              <w:pStyle w:val="TableParagraph"/>
-              <w:spacing w:before="1"/>
-              <w:ind w:left="112"/>
-              <w:rPr>
-                <w:rFonts w:ascii="Source Sans Pro Semibold"/>
-                <w:b/>
-                <w:sz w:val="24"/>
-              </w:rPr>
-            </w:pPr>
-          </w:p>
-        </w:tc>
-        <w:tc>
-          <w:tcPr>
-            <w:tcW w:w="2266" w:type="dxa"/>
-            <w:tcBorders>
-              <w:top w:val="nil"/>
-              <w:left w:val="nil"/>
-              <w:bottom w:val="single" w:sz="4" w:space="0" w:color="0067DF"/>
-              <w:right w:val="nil"/>
-            </w:tcBorders>
-          </w:tcPr>
-          <w:p>
-            <w:pPr>
-              <w:pStyle w:val="TableParagraph"/>
-              <w:spacing w:before="192" w:line="276" w:lineRule="auto"/>
-              <w:ind w:left="112" w:right="514"/>
-              <w:rPr>
-                <w:rFonts w:ascii="Source Sans Pro Semibold"/>
-                <w:b/>
-                <w:sz w:val="24"/>
-              </w:rPr>
-            </w:pPr>
-          </w:p>
-        </w:tc>
-        <w:tc>
-          <w:tcPr>
-            <w:tcW w:w="1843" w:type="dxa"/>
-            <w:tcBorders>
-              <w:top w:val="nil"/>
-              <w:left w:val="nil"/>
-              <w:bottom w:val="single" w:sz="4" w:space="0" w:color="0067DF"/>
-              <w:right w:val="nil"/>
-            </w:tcBorders>
-          </w:tcPr>
-          <w:p>
-            <w:pPr>
-              <w:pStyle w:val="TableParagraph"/>
-              <w:spacing w:before="10" w:line="340" w:lineRule="atLeast"/>
-              <w:ind w:left="110" w:right="300"/>
-              <w:rPr>
-                <w:rFonts w:ascii="Source Sans Pro Semibold"/>
-                <w:b/>
-                <w:sz w:val="24"/>
-              </w:rPr>
-            </w:pPr>
-          </w:p>
-        </w:tc>
-        <w:tc>
-          <w:tcPr>
-            <w:tcW w:w="935" w:type="dxa"/>
-            <w:tcBorders>
-              <w:top w:val="nil"/>
-              <w:left w:val="nil"/>
-              <w:bottom w:val="single" w:sz="4" w:space="0" w:color="0067DF"/>
-              <w:right w:val="nil"/>
-            </w:tcBorders>
-          </w:tcPr>
-          <w:p>
-            <w:pPr>
-              <w:pStyle w:val="TableParagraph"/>
-              <w:spacing w:before="1"/>
-              <w:ind w:left="111"/>
-              <w:rPr>
-                <w:rFonts w:ascii="Source Sans Pro Semibold"/>
-                <w:b/>
-                <w:sz w:val="24"/>
-              </w:rPr>
-            </w:pPr>
-          </w:p>
-        </w:tc>
-        <w:tc>
-          <w:tcPr>
-            <w:tcW w:w="3943" w:type="dxa"/>
-            <w:tcBorders>
-              <w:top w:val="nil"/>
-              <w:left w:val="nil"/>
-              <w:bottom w:val="single" w:sz="4" w:space="0" w:color="0067DF"/>
-              <w:right w:val="nil"/>
-            </w:tcBorders>
-          </w:tcPr>
-          <w:p>
-            <w:pPr>
-              <w:pStyle w:val="TableParagraph"/>
-              <w:spacing w:before="1"/>
-              <w:ind w:left="114"/>
-              <w:rPr>
-                <w:rFonts w:ascii="Source Sans Pro Semibold"/>
-                <w:b/>
-                <w:sz w:val="24"/>
-              </w:rPr>
-            </w:pPr>
-          </w:p>
-        </w:tc>
-      </w:tr>
-    </w:tbl>
     <w:p>
       <w:pPr>
         <w:pStyle w:val="Heading2"/>
         <w:numPr>
           <w:ilvl w:val="1"/>
-          <w:numId w:val="4"/>
+          <w:numId w:val="8"/>
         </w:numPr>
         <w:tabs>
           <w:tab w:val="left" w:pos="2423"/>
         </w:tabs>
         <w:spacing w:before="234"/>
-        <w:ind w:hanging="654"/>
         <w:jc w:val="left"/>
         <w:rPr>
+          <w:rFonts w:ascii="HelveticaNeueLT Std"/>
+          <w:b/>
+          <w:caps w:val="0"/>
           <w:color w:val="0067DF"/>
+          <w:spacing w:val="0"/>
+          <w:sz w:val="36"/>
+          <w:szCs w:val="22"/>
         </w:rPr>
       </w:pPr>
       <w:bookmarkStart w:id="10" w:name="_bookmark9"/>
       <w:bookmarkEnd w:id="10"/>
       <w:r>
         <w:rPr>
+          <w:rFonts w:ascii="HelveticaNeueLT Std"/>
+          <w:b/>
+          <w:caps w:val="0"/>
           <w:color w:val="0067DF"/>
+          <w:spacing w:val="0"/>
+          <w:sz w:val="36"/>
+          <w:szCs w:val="22"/>
         </w:rPr>
         <w:t>E</w:t>
       </w:r>
       <w:r>
         <w:rPr>
+          <w:rFonts w:ascii="HelveticaNeueLT Std"/>
+          <w:b/>
+          <w:caps w:val="0"/>
           <w:color w:val="0067DF"/>
-        </w:rPr>
-        <w:t>rror mapping and</w:t>
-      </w:r>
-      <w:r>
-        <w:rPr>
+          <w:spacing w:val="0"/>
+          <w:sz w:val="36"/>
+          <w:szCs w:val="22"/>
+        </w:rPr>
+        <w:t>rror M</w:t>
+      </w:r>
+      <w:r>
+        <w:rPr>
+          <w:rFonts w:ascii="HelveticaNeueLT Std"/>
+          <w:b/>
+          <w:caps w:val="0"/>
           <w:color w:val="0067DF"/>
+          <w:spacing w:val="0"/>
+          <w:sz w:val="36"/>
+          <w:szCs w:val="22"/>
+        </w:rPr>
+        <w:t>apping and</w:t>
+      </w:r>
+      <w:r>
+        <w:rPr>
+          <w:rFonts w:ascii="HelveticaNeueLT Std"/>
+          <w:b/>
+          <w:caps w:val="0"/>
+          <w:color w:val="0067DF"/>
+          <w:spacing w:val="0"/>
+          <w:sz w:val="36"/>
+          <w:szCs w:val="22"/>
         </w:rPr>
         <w:t xml:space="preserve"> </w:t>
       </w:r>
       <w:r>
         <w:rPr>
+          <w:rFonts w:ascii="HelveticaNeueLT Std"/>
+          <w:b/>
+          <w:caps w:val="0"/>
           <w:color w:val="0067DF"/>
-        </w:rPr>
-        <w:t>handling</w:t>
+          <w:spacing w:val="0"/>
+          <w:sz w:val="36"/>
+          <w:szCs w:val="22"/>
+        </w:rPr>
+        <w:t>H</w:t>
+      </w:r>
+      <w:r>
+        <w:rPr>
+          <w:rFonts w:ascii="HelveticaNeueLT Std"/>
+          <w:b/>
+          <w:caps w:val="0"/>
+          <w:color w:val="0067DF"/>
+          <w:spacing w:val="0"/>
+          <w:sz w:val="36"/>
+          <w:szCs w:val="22"/>
+        </w:rPr>
+        <w:t>andling</w:t>
       </w:r>
     </w:p>
     <w:p>
@@ -12724,28 +13175,10 @@
         <w:pStyle w:val="BodyText"/>
         <w:spacing w:before="163"/>
         <w:ind w:left="1040"/>
-      </w:pPr>
-      <w:r>
-        <w:rPr>
-          <w:noProof/>
-          <w:lang w:val="en-IN" w:eastAsia="en-IN"/>
-        </w:rPr>
-        <w:pict>
-          <v:group id="Group 16" o:spid="_x0000_s1076" style="position:absolute;left:0;text-align:left;margin-left:71.65pt;margin-top:62.3pt;width:73.2pt;height:31.5pt;z-index:-16412160;mso-position-horizontal-relative:page" coordorigin="1433,1246" coordsize="1464,630" o:gfxdata="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">
-            <v:rect id="Rectangle 20" o:spid="_x0000_s1080" style="position:absolute;left:1433;top:1246;width:1464;height:630;visibility:visible" o:gfxdata="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" fillcolor="#0067df" stroked="f"/>
-            <v:shape id="Picture 19" o:spid="_x0000_s1079" type="#_x0000_t75" style="position:absolute;left:1537;top:1478;width:142;height:164;visibility:visible" o:gfxdata="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">
-              <v:imagedata r:id="rId27" o:title=""/>
-            </v:shape>
-            <v:shape id="Picture 18" o:spid="_x0000_s1078" type="#_x0000_t75" style="position:absolute;left:1771;top:1515;width:227;height:131;visibility:visible" o:gfxdata="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">
-              <v:imagedata r:id="rId28" o:title=""/>
-            </v:shape>
-            <v:shape id="Freeform 17" o:spid="_x0000_s1077" style="position:absolute;left:1692;top:1518;width:73;height:121;visibility:visible;mso-wrap-style:square;v-text-anchor:top" coordsize="73,121" o:gfxdata="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" path="m,121r27,l27,49,35,31,46,25r9,l60,25r3,1l67,27,72,3,69,1,65,,59,,49,2,41,7r-9,7l25,24r-1,l23,3,,3,,121xe" filled="f" strokecolor="white" strokeweight=".121mm">
-              <v:path arrowok="t" o:connecttype="custom" o:connectlocs="0,1639;27,1639;27,1567;35,1549;46,1543;55,1543;60,1543;63,1544;67,1545;72,1521;69,1519;65,1518;59,1518;49,1520;41,1525;32,1532;25,1542;24,1542;23,1521;0,1521;0,1639" o:connectangles="0,0,0,0,0,0,0,0,0,0,0,0,0,0,0,0,0,0,0,0,0"/>
-            </v:shape>
-            <w10:wrap anchorx="page"/>
-          </v:group>
-        </w:pict>
-      </w:r>
+        <w:rPr>
+          <w:color w:val="414244"/>
+        </w:rPr>
+      </w:pPr>
       <w:r>
         <w:rPr>
           <w:noProof/>
@@ -12775,7 +13208,7 @@
                     <pic:cNvPicPr/>
                   </pic:nvPicPr>
                   <pic:blipFill>
-                    <a:blip r:embed="rId29" cstate="print"/>
+                    <a:blip r:embed="rId22" cstate="print"/>
                     <a:stretch>
                       <a:fillRect/>
                     </a:stretch>
@@ -12904,17 +13337,18 @@
         <w:tblLook w:val="01E0"/>
       </w:tblPr>
       <w:tblGrid>
-        <w:gridCol w:w="1464"/>
-        <w:gridCol w:w="3457"/>
+        <w:gridCol w:w="1656"/>
+        <w:gridCol w:w="3265"/>
         <w:gridCol w:w="4441"/>
       </w:tblGrid>
       <w:tr>
         <w:trPr>
-          <w:trHeight w:val="633"/>
+          <w:trHeight w:val="411"/>
         </w:trPr>
         <w:tc>
           <w:tcPr>
-            <w:tcW w:w="1464" w:type="dxa"/>
+            <w:tcW w:w="1656" w:type="dxa"/>
+            <w:shd w:val="clear" w:color="auto" w:fill="548DD4" w:themeFill="text2" w:themeFillTint="99"/>
           </w:tcPr>
           <w:p>
             <w:pPr>
@@ -12927,7 +13361,8 @@
         </w:tc>
         <w:tc>
           <w:tcPr>
-            <w:tcW w:w="3457" w:type="dxa"/>
+            <w:tcW w:w="3265" w:type="dxa"/>
+            <w:shd w:val="clear" w:color="auto" w:fill="548DD4" w:themeFill="text2" w:themeFillTint="99"/>
           </w:tcPr>
           <w:p>
             <w:r>
@@ -12938,6 +13373,7 @@
         <w:tc>
           <w:tcPr>
             <w:tcW w:w="4441" w:type="dxa"/>
+            <w:shd w:val="clear" w:color="auto" w:fill="548DD4" w:themeFill="text2" w:themeFillTint="99"/>
           </w:tcPr>
           <w:p>
             <w:r>
@@ -12952,36 +13388,43 @@
         </w:trPr>
         <w:tc>
           <w:tcPr>
-            <w:tcW w:w="1464" w:type="dxa"/>
+            <w:tcW w:w="1656" w:type="dxa"/>
+            <w:shd w:val="clear" w:color="auto" w:fill="FFFFFF" w:themeFill="background1"/>
           </w:tcPr>
           <w:p>
             <w:pPr>
               <w:pStyle w:val="BodyText"/>
             </w:pPr>
-          </w:p>
-          <w:p>
-            <w:pPr>
-              <w:pStyle w:val="BodyText"/>
-            </w:pPr>
-            <w:r>
-              <w:t>Technology</w:t>
-            </w:r>
-          </w:p>
-        </w:tc>
-        <w:tc>
-          <w:tcPr>
-            <w:tcW w:w="3457" w:type="dxa"/>
-          </w:tcPr>
-          <w:p>
-            <w:r>
-              <w:t>Previously encountered situation - action plan or</w:t>
-            </w:r>
-          </w:p>
-          <w:p>
-            <w:r>
-              <w:t>workaround available.</w:t>
-            </w:r>
-          </w:p>
+            <w:r>
+              <w:t>Application</w:t>
+            </w:r>
+          </w:p>
+        </w:tc>
+        <w:tc>
+          <w:tcPr>
+            <w:tcW w:w="3265" w:type="dxa"/>
+          </w:tcPr>
+          <w:p>
+            <w:pPr>
+              <w:pStyle w:val="TableParagraph"/>
+              <w:spacing w:before="6" w:line="278" w:lineRule="auto"/>
+              <w:ind w:left="108" w:right="245"/>
+            </w:pPr>
+            <w:r>
+              <w:t>Network Not Available</w:t>
+            </w:r>
+          </w:p>
+          <w:p>
+            <w:r>
+              <w:t>VNC Server is not currently listening for cloud connections</w:t>
+            </w:r>
+          </w:p>
+          <w:p>
+            <w:r>
+              <w:t>Job not found</w:t>
+            </w:r>
+          </w:p>
+          <w:p/>
         </w:tc>
         <w:tc>
           <w:tcPr>
@@ -12989,12 +13432,22 @@
           </w:tcPr>
           <w:p>
             <w:r>
-              <w:t>A situation never encountered before, or may happened independent of the applications</w:t>
-            </w:r>
-          </w:p>
-          <w:p>
-            <w:r>
-              <w:t>used in the process.</w:t>
+              <w:t xml:space="preserve">The </w:t>
+            </w:r>
+            <w:r>
+              <w:t>connection closed unexpectedly.</w:t>
+            </w:r>
+            <w:r>
+              <w:t xml:space="preserve"> </w:t>
+            </w:r>
+            <w:r>
+              <w:t>Too many security failures</w:t>
+            </w:r>
+          </w:p>
+          <w:p/>
+          <w:p>
+            <w:r>
+              <w:t>Orchestrator connection was lost</w:t>
             </w:r>
           </w:p>
         </w:tc>
@@ -13022,16 +13475,16 @@
         <w:pict>
           <v:group id="Group 2" o:spid="_x0000_s1062" style="position:absolute;left:0;text-align:left;margin-left:77.2pt;margin-top:-41.45pt;width:55.3pt;height:10.55pt;z-index:-16410624;mso-position-horizontal-relative:page" coordorigin="1544,-829" coordsize="1106,211" o:gfxdata="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">
             <v:shape id="Picture 7" o:spid="_x0000_s1067" type="#_x0000_t75" style="position:absolute;left:1543;top:-818;width:225;height:154;visibility:visible" o:gfxdata="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">
-              <v:imagedata r:id="rId30" o:title=""/>
+              <v:imagedata r:id="rId23" o:title=""/>
             </v:shape>
             <v:shape id="Picture 6" o:spid="_x0000_s1066" type="#_x0000_t75" style="position:absolute;left:1888;top:-830;width:350;height:165;visibility:visible" o:gfxdata="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">
-              <v:imagedata r:id="rId31" o:title=""/>
+              <v:imagedata r:id="rId24" o:title=""/>
             </v:shape>
             <v:shape id="Freeform 5" o:spid="_x0000_s1065" style="position:absolute;left:1782;top:-782;width:88;height:114;visibility:visible;mso-wrap-style:square;v-text-anchor:top" coordsize="88,114" o:gfxdata="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" path="m52,113r13,l77,109r10,-9l77,83r-6,5l63,92r-8,l43,90,34,83,28,71,26,56,28,42,34,30,44,23,55,20r7,l68,23r6,5l86,12,78,5,68,,54,,33,3,16,14,4,32,,56,4,81,15,98r17,11l52,113xe" filled="f" strokecolor="#797979" strokeweight=".1111mm">
               <v:path arrowok="t" o:connecttype="custom" o:connectlocs="52,-668;65,-668;77,-672;87,-681;77,-698;71,-693;63,-689;55,-689;43,-691;34,-698;28,-710;26,-725;28,-739;34,-751;44,-758;55,-761;62,-761;68,-758;74,-753;86,-769;78,-776;68,-781;54,-781;33,-778;16,-767;4,-749;0,-725;4,-700;15,-683;32,-672;52,-668" o:connectangles="0,0,0,0,0,0,0,0,0,0,0,0,0,0,0,0,0,0,0,0,0,0,0,0,0,0,0,0,0,0,0"/>
             </v:shape>
             <v:shape id="Picture 4" o:spid="_x0000_s1064" type="#_x0000_t75" style="position:absolute;left:2309;top:-785;width:340;height:166;visibility:visible" o:gfxdata="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">
-              <v:imagedata r:id="rId32" o:title=""/>
+              <v:imagedata r:id="rId25" o:title=""/>
             </v:shape>
             <v:shape id="Freeform 3" o:spid="_x0000_s1063" style="position:absolute;left:2260;top:-827;width:39;height:159;visibility:visible;mso-wrap-style:square;v-text-anchor:top" coordsize="39,159" o:gfxdata="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" path="m25,158r6,l35,157r3,-1l35,137r-2,l32,137r-1,l28,137r-3,-2l25,129,25,,,,,128r,19l7,158r18,xe" filled="f" strokecolor="#797979" strokeweight=".1111mm">
               <v:path arrowok="t" o:connecttype="custom" o:connectlocs="25,-668;31,-668;35,-669;38,-670;35,-689;33,-689;32,-689;31,-689;28,-689;25,-691;25,-697;25,-826;0,-826;0,-698;0,-679;7,-668;25,-668" o:connectangles="0,0,0,0,0,0,0,0,0,0,0,0,0,0,0,0,0"/>
@@ -13293,14 +13746,6 @@
           <w:p>
             <w:pPr>
               <w:pStyle w:val="TableParagraph"/>
-              <w:rPr>
-                <w:sz w:val="39"/>
-              </w:rPr>
-            </w:pPr>
-          </w:p>
-          <w:p>
-            <w:pPr>
-              <w:pStyle w:val="TableParagraph"/>
               <w:ind w:left="107"/>
               <w:rPr>
                 <w:b/>
@@ -13309,9 +13754,41 @@
             <w:r>
               <w:rPr>
                 <w:b/>
-                <w:color w:val="414244"/>
               </w:rPr>
               <w:t>1</w:t>
+            </w:r>
+          </w:p>
+          <w:p>
+            <w:pPr>
+              <w:pStyle w:val="TableParagraph"/>
+              <w:ind w:left="107"/>
+              <w:rPr>
+                <w:b/>
+              </w:rPr>
+            </w:pPr>
+          </w:p>
+          <w:p>
+            <w:pPr>
+              <w:pStyle w:val="TableParagraph"/>
+              <w:ind w:left="107"/>
+              <w:rPr>
+                <w:b/>
+              </w:rPr>
+            </w:pPr>
+          </w:p>
+          <w:p>
+            <w:pPr>
+              <w:pStyle w:val="TableParagraph"/>
+              <w:ind w:left="107"/>
+              <w:rPr>
+                <w:b/>
+              </w:rPr>
+            </w:pPr>
+            <w:r>
+              <w:rPr>
+                <w:b/>
+              </w:rPr>
+              <w:t>2</w:t>
             </w:r>
           </w:p>
         </w:tc>
@@ -13327,26 +13804,34 @@
           </w:tcPr>
           <w:p>
             <w:pPr>
-              <w:pStyle w:val="TableParagraph"/>
-              <w:spacing w:before="4"/>
-              <w:ind w:left="108"/>
-              <w:rPr>
-                <w:color w:val="414244"/>
-              </w:rPr>
-            </w:pPr>
-          </w:p>
-          <w:p>
-            <w:pPr>
-              <w:pStyle w:val="TableParagraph"/>
-              <w:spacing w:before="4"/>
-              <w:ind w:left="108"/>
-            </w:pPr>
-            <w:r>
-              <w:rPr>
-                <w:color w:val="414244"/>
-              </w:rPr>
-              <w:t>Uipath.CV.ElementNotFoundException</w:t>
-            </w:r>
+              <w:ind w:right="-53"/>
+            </w:pPr>
+            <w:r>
+              <w:t>Connection Failed due to invalid User</w:t>
+            </w:r>
+          </w:p>
+          <w:p>
+            <w:pPr>
+              <w:ind w:right="-53"/>
+            </w:pPr>
+          </w:p>
+          <w:p>
+            <w:pPr>
+              <w:ind w:right="-53"/>
+            </w:pPr>
+          </w:p>
+          <w:p>
+            <w:pPr>
+              <w:ind w:right="-53"/>
+            </w:pPr>
+            <w:r>
+              <w:t>Orchestrator not connected</w:t>
+            </w:r>
+          </w:p>
+          <w:p>
+            <w:pPr>
+              <w:ind w:right="-53"/>
+            </w:pPr>
           </w:p>
         </w:tc>
         <w:tc>
@@ -13361,15 +13846,34 @@
           </w:tcPr>
           <w:p>
             <w:pPr>
-              <w:pStyle w:val="TableParagraph"/>
-              <w:ind w:left="107"/>
-            </w:pPr>
-            <w:r>
-              <w:rPr>
-                <w:color w:val="414244"/>
-              </w:rPr>
-              <w:t>Entering the Input Data into the Search bar of Browser</w:t>
-            </w:r>
+              <w:ind w:right="-53"/>
+            </w:pPr>
+            <w:r>
+              <w:t>Selecting the server for connection</w:t>
+            </w:r>
+          </w:p>
+          <w:p>
+            <w:pPr>
+              <w:ind w:right="-53"/>
+            </w:pPr>
+          </w:p>
+          <w:p>
+            <w:pPr>
+              <w:ind w:right="-53"/>
+            </w:pPr>
+          </w:p>
+          <w:p>
+            <w:pPr>
+              <w:ind w:right="-53"/>
+            </w:pPr>
+            <w:r>
+              <w:t>Robot does not exists</w:t>
+            </w:r>
+          </w:p>
+          <w:p>
+            <w:pPr>
+              <w:ind w:right="-53"/>
+            </w:pPr>
           </w:p>
         </w:tc>
         <w:tc>
@@ -13384,24 +13888,10 @@
           </w:tcPr>
           <w:p>
             <w:pPr>
-              <w:pStyle w:val="TableParagraph"/>
-              <w:spacing w:before="3"/>
-              <w:rPr>
-                <w:sz w:val="26"/>
-              </w:rPr>
-            </w:pPr>
-          </w:p>
-          <w:p>
-            <w:pPr>
-              <w:pStyle w:val="TableParagraph"/>
-              <w:spacing w:line="276" w:lineRule="auto"/>
-              <w:ind w:left="109" w:right="254"/>
-            </w:pPr>
-            <w:r>
-              <w:rPr>
-                <w:color w:val="414244"/>
-              </w:rPr>
-              <w:t>No response/ blank page</w:t>
+              <w:ind w:right="-53"/>
+            </w:pPr>
+            <w:r>
+              <w:t>User Name was not recognized or Password is incorrect</w:t>
             </w:r>
           </w:p>
         </w:tc>
@@ -13417,53 +13907,43 @@
           </w:tcPr>
           <w:p>
             <w:pPr>
-              <w:pStyle w:val="TableParagraph"/>
-              <w:spacing w:before="169"/>
-              <w:ind w:left="109"/>
-            </w:pPr>
-            <w:r>
-              <w:rPr>
-                <w:color w:val="414244"/>
-              </w:rPr>
-              <w:t>Retry</w:t>
-            </w:r>
-            <w:r>
-              <w:rPr>
-                <w:color w:val="414244"/>
-              </w:rPr>
-              <w:t xml:space="preserve"> </w:t>
-            </w:r>
-            <w:r>
-              <w:rPr>
-                <w:color w:val="414244"/>
-              </w:rPr>
-              <w:t>2 times.</w:t>
-            </w:r>
-          </w:p>
-          <w:p>
-            <w:pPr>
-              <w:pStyle w:val="TableParagraph"/>
-              <w:spacing w:before="44" w:line="278" w:lineRule="auto"/>
-              <w:ind w:left="109" w:right="382"/>
-            </w:pPr>
-            <w:r>
-              <w:rPr>
-                <w:color w:val="414244"/>
-              </w:rPr>
-              <w:t>Close application</w:t>
-            </w:r>
-            <w:r>
-              <w:rPr>
-                <w:color w:val="414244"/>
-              </w:rPr>
-              <w:t xml:space="preserve"> </w:t>
-            </w:r>
-            <w:r>
-              <w:rPr>
-                <w:color w:val="414244"/>
-              </w:rPr>
-              <w:t>and run the sequence again</w:t>
-            </w:r>
+              <w:rPr>
+                <w:rFonts w:ascii="Verdana" w:hAnsi="Verdana" w:cs="Calibri"/>
+                <w:b/>
+                <w:bCs/>
+                <w:color w:val="0070C0"/>
+              </w:rPr>
+            </w:pPr>
+            <w:r>
+              <w:t>If you have a Home subscription, enter the password specified when VNC Server was installed</w:t>
+            </w:r>
+            <w:r>
+              <w:rPr>
+                <w:rFonts w:ascii="Verdana" w:hAnsi="Verdana" w:cs="Calibri"/>
+                <w:b/>
+                <w:bCs/>
+                <w:color w:val="0070C0"/>
+              </w:rPr>
+              <w:t>.</w:t>
+            </w:r>
+          </w:p>
+          <w:p>
+            <w:pPr>
+              <w:ind w:right="-53"/>
+            </w:pPr>
+          </w:p>
+          <w:p>
+            <w:pPr>
+              <w:ind w:right="-53"/>
+            </w:pPr>
+            <w:r>
+              <w:t>Asset Credentials and VNC credentials are not same</w:t>
+            </w:r>
+          </w:p>
+          <w:p>
+            <w:pPr>
+              <w:ind w:right="-53"/>
+            </w:pPr>
           </w:p>
         </w:tc>
       </w:tr>
@@ -13473,7 +13953,7 @@
         <w:pStyle w:val="Heading2"/>
         <w:numPr>
           <w:ilvl w:val="1"/>
-          <w:numId w:val="4"/>
+          <w:numId w:val="8"/>
         </w:numPr>
         <w:tabs>
           <w:tab w:val="left" w:pos="2423"/>
@@ -13481,14 +13961,26 @@
         <w:ind w:hanging="654"/>
         <w:jc w:val="left"/>
         <w:rPr>
+          <w:rFonts w:ascii="HelveticaNeueLT Std"/>
+          <w:b/>
+          <w:caps w:val="0"/>
           <w:color w:val="0067DF"/>
+          <w:spacing w:val="0"/>
+          <w:sz w:val="36"/>
+          <w:szCs w:val="22"/>
         </w:rPr>
       </w:pPr>
       <w:bookmarkStart w:id="11" w:name="_bookmark10"/>
       <w:bookmarkEnd w:id="11"/>
       <w:r>
         <w:rPr>
+          <w:rFonts w:ascii="HelveticaNeueLT Std"/>
+          <w:b/>
+          <w:caps w:val="0"/>
           <w:color w:val="0067DF"/>
+          <w:spacing w:val="0"/>
+          <w:sz w:val="36"/>
+          <w:szCs w:val="22"/>
         </w:rPr>
         <w:t>In-Scope application details</w:t>
       </w:r>
@@ -14369,20 +14861,10 @@
     </w:p>
     <w:p>
       <w:pPr>
-        <w:pStyle w:val="BodyText"/>
-      </w:pPr>
-    </w:p>
-    <w:p>
-      <w:pPr>
-        <w:pStyle w:val="BodyText"/>
-      </w:pPr>
-    </w:p>
-    <w:p>
-      <w:pPr>
         <w:pStyle w:val="Heading1"/>
         <w:numPr>
           <w:ilvl w:val="0"/>
-          <w:numId w:val="4"/>
+          <w:numId w:val="8"/>
         </w:numPr>
         <w:tabs>
           <w:tab w:val="left" w:pos="1620"/>
@@ -14391,16 +14873,27 @@
         <w:ind w:left="1619" w:hanging="580"/>
         <w:jc w:val="left"/>
         <w:rPr>
+          <w:rFonts w:ascii="HelveticaNeueLT Std"/>
+          <w:b/>
+          <w:caps w:val="0"/>
           <w:color w:val="0067DF"/>
+          <w:spacing w:val="0"/>
+          <w:sz w:val="36"/>
+          <w:szCs w:val="22"/>
         </w:rPr>
       </w:pPr>
       <w:bookmarkStart w:id="12" w:name="_bookmark11"/>
       <w:bookmarkEnd w:id="12"/>
       <w:r>
         <w:rPr>
+          <w:rFonts w:ascii="HelveticaNeueLT Std"/>
+          <w:b/>
+          <w:caps w:val="0"/>
           <w:color w:val="0067DF"/>
-        </w:rPr>
-        <w:lastRenderedPageBreak/>
+          <w:spacing w:val="0"/>
+          <w:sz w:val="36"/>
+          <w:szCs w:val="22"/>
+        </w:rPr>
         <w:t>Development details</w:t>
       </w:r>
     </w:p>
@@ -14409,7 +14902,7 @@
         <w:pStyle w:val="Heading2"/>
         <w:numPr>
           <w:ilvl w:val="1"/>
-          <w:numId w:val="4"/>
+          <w:numId w:val="8"/>
         </w:numPr>
         <w:tabs>
           <w:tab w:val="left" w:pos="2423"/>
@@ -14418,26 +14911,50 @@
         <w:ind w:hanging="654"/>
         <w:jc w:val="left"/>
         <w:rPr>
+          <w:rFonts w:ascii="HelveticaNeueLT Std"/>
+          <w:b/>
+          <w:caps w:val="0"/>
           <w:color w:val="0067DF"/>
+          <w:spacing w:val="0"/>
+          <w:sz w:val="36"/>
+          <w:szCs w:val="22"/>
         </w:rPr>
       </w:pPr>
       <w:bookmarkStart w:id="13" w:name="_bookmark12"/>
       <w:bookmarkEnd w:id="13"/>
       <w:r>
         <w:rPr>
+          <w:rFonts w:ascii="HelveticaNeueLT Std"/>
+          <w:b/>
+          <w:caps w:val="0"/>
           <w:color w:val="0067DF"/>
+          <w:spacing w:val="0"/>
+          <w:sz w:val="36"/>
+          <w:szCs w:val="22"/>
         </w:rPr>
         <w:t>Prerequisites for</w:t>
       </w:r>
       <w:r>
         <w:rPr>
+          <w:rFonts w:ascii="HelveticaNeueLT Std"/>
+          <w:b/>
+          <w:caps w:val="0"/>
           <w:color w:val="0067DF"/>
+          <w:spacing w:val="0"/>
+          <w:sz w:val="36"/>
+          <w:szCs w:val="22"/>
         </w:rPr>
         <w:t xml:space="preserve"> </w:t>
       </w:r>
       <w:r>
         <w:rPr>
+          <w:rFonts w:ascii="HelveticaNeueLT Std"/>
+          <w:b/>
+          <w:caps w:val="0"/>
           <w:color w:val="0067DF"/>
+          <w:spacing w:val="0"/>
+          <w:sz w:val="36"/>
+          <w:szCs w:val="22"/>
         </w:rPr>
         <w:t>development</w:t>
       </w:r>
@@ -14800,19 +15317,10 @@
     </w:p>
     <w:p>
       <w:pPr>
-        <w:pStyle w:val="BodyText"/>
-        <w:spacing w:before="9"/>
-        <w:rPr>
-          <w:sz w:val="21"/>
-        </w:rPr>
-      </w:pPr>
-    </w:p>
-    <w:p>
-      <w:pPr>
         <w:pStyle w:val="Heading2"/>
         <w:numPr>
           <w:ilvl w:val="1"/>
-          <w:numId w:val="4"/>
+          <w:numId w:val="8"/>
         </w:numPr>
         <w:tabs>
           <w:tab w:val="left" w:pos="2423"/>
@@ -14821,14 +15329,26 @@
         <w:ind w:hanging="654"/>
         <w:jc w:val="left"/>
         <w:rPr>
+          <w:rFonts w:ascii="HelveticaNeueLT Std"/>
+          <w:b/>
+          <w:caps w:val="0"/>
           <w:color w:val="0067DF"/>
+          <w:spacing w:val="0"/>
+          <w:sz w:val="36"/>
+          <w:szCs w:val="22"/>
         </w:rPr>
       </w:pPr>
       <w:bookmarkStart w:id="14" w:name="_bookmark13"/>
       <w:bookmarkEnd w:id="14"/>
       <w:r>
         <w:rPr>
+          <w:rFonts w:ascii="HelveticaNeueLT Std"/>
+          <w:b/>
+          <w:caps w:val="0"/>
           <w:color w:val="0067DF"/>
+          <w:spacing w:val="0"/>
+          <w:sz w:val="36"/>
+          <w:szCs w:val="22"/>
         </w:rPr>
         <w:t>Password policies</w:t>
       </w:r>
@@ -14875,7 +15395,7 @@
         <w:pStyle w:val="Heading2"/>
         <w:numPr>
           <w:ilvl w:val="1"/>
-          <w:numId w:val="4"/>
+          <w:numId w:val="8"/>
         </w:numPr>
         <w:tabs>
           <w:tab w:val="left" w:pos="2411"/>
@@ -14883,26 +15403,50 @@
         <w:ind w:left="2410"/>
         <w:jc w:val="left"/>
         <w:rPr>
+          <w:rFonts w:ascii="HelveticaNeueLT Std"/>
+          <w:b/>
+          <w:caps w:val="0"/>
           <w:color w:val="0067DF"/>
+          <w:spacing w:val="0"/>
+          <w:sz w:val="36"/>
+          <w:szCs w:val="22"/>
         </w:rPr>
       </w:pPr>
       <w:bookmarkStart w:id="15" w:name="_bookmark14"/>
       <w:bookmarkEnd w:id="15"/>
       <w:r>
         <w:rPr>
+          <w:rFonts w:ascii="HelveticaNeueLT Std"/>
+          <w:b/>
+          <w:caps w:val="0"/>
           <w:color w:val="0067DF"/>
+          <w:spacing w:val="0"/>
+          <w:sz w:val="36"/>
+          <w:szCs w:val="22"/>
         </w:rPr>
         <w:t>Credentials and asset</w:t>
       </w:r>
       <w:r>
         <w:rPr>
+          <w:rFonts w:ascii="HelveticaNeueLT Std"/>
+          <w:b/>
+          <w:caps w:val="0"/>
           <w:color w:val="0067DF"/>
+          <w:spacing w:val="0"/>
+          <w:sz w:val="36"/>
+          <w:szCs w:val="22"/>
         </w:rPr>
         <w:t xml:space="preserve"> </w:t>
       </w:r>
       <w:r>
         <w:rPr>
+          <w:rFonts w:ascii="HelveticaNeueLT Std"/>
+          <w:b/>
+          <w:caps w:val="0"/>
           <w:color w:val="0067DF"/>
+          <w:spacing w:val="0"/>
+          <w:sz w:val="36"/>
+          <w:szCs w:val="22"/>
         </w:rPr>
         <w:t>management</w:t>
       </w:r>
@@ -14975,16 +15519,10 @@
     </w:p>
     <w:p>
       <w:pPr>
-        <w:spacing w:before="39"/>
-        <w:ind w:left="1041"/>
-      </w:pPr>
-    </w:p>
-    <w:p>
-      <w:pPr>
         <w:pStyle w:val="ListParagraph"/>
         <w:numPr>
           <w:ilvl w:val="0"/>
-          <w:numId w:val="4"/>
+          <w:numId w:val="8"/>
         </w:numPr>
         <w:tabs>
           <w:tab w:val="left" w:pos="1620"/>
@@ -14995,7 +15533,7 @@
           <w:rFonts w:ascii="HelveticaNeueLT Std"/>
           <w:b/>
           <w:color w:val="0067DF"/>
-          <w:sz w:val="52"/>
+          <w:sz w:val="36"/>
         </w:rPr>
       </w:pPr>
       <w:bookmarkStart w:id="16" w:name="_bookmark15"/>
@@ -15005,7 +15543,7 @@
           <w:rFonts w:ascii="HelveticaNeueLT Std"/>
           <w:b/>
           <w:color w:val="0067DF"/>
-          <w:sz w:val="52"/>
+          <w:sz w:val="36"/>
         </w:rPr>
         <w:t>Document Approval Fl</w:t>
       </w:r>
@@ -15874,7 +16412,7 @@
         <w:pStyle w:val="Heading1"/>
         <w:numPr>
           <w:ilvl w:val="0"/>
-          <w:numId w:val="4"/>
+          <w:numId w:val="8"/>
         </w:numPr>
         <w:tabs>
           <w:tab w:val="left" w:pos="1620"/>
@@ -15882,14 +16420,26 @@
         <w:ind w:left="1619" w:hanging="580"/>
         <w:jc w:val="left"/>
         <w:rPr>
+          <w:rFonts w:ascii="HelveticaNeueLT Std"/>
+          <w:b/>
+          <w:caps w:val="0"/>
           <w:color w:val="0067DF"/>
+          <w:spacing w:val="0"/>
+          <w:sz w:val="36"/>
+          <w:szCs w:val="22"/>
         </w:rPr>
       </w:pPr>
       <w:bookmarkStart w:id="17" w:name="_bookmark16"/>
       <w:bookmarkEnd w:id="17"/>
       <w:r>
         <w:rPr>
+          <w:rFonts w:ascii="HelveticaNeueLT Std"/>
+          <w:b/>
+          <w:caps w:val="0"/>
           <w:color w:val="0067DF"/>
+          <w:spacing w:val="0"/>
+          <w:sz w:val="36"/>
+          <w:szCs w:val="22"/>
         </w:rPr>
         <w:lastRenderedPageBreak/>
         <w:t>Appendix</w:t>
@@ -15900,7 +16450,7 @@
         <w:pStyle w:val="Heading2"/>
         <w:numPr>
           <w:ilvl w:val="1"/>
-          <w:numId w:val="4"/>
+          <w:numId w:val="8"/>
         </w:numPr>
         <w:tabs>
           <w:tab w:val="left" w:pos="2423"/>
@@ -15909,14 +16459,26 @@
         <w:ind w:hanging="654"/>
         <w:jc w:val="left"/>
         <w:rPr>
+          <w:rFonts w:ascii="HelveticaNeueLT Std"/>
+          <w:b/>
+          <w:caps w:val="0"/>
           <w:color w:val="0067DF"/>
+          <w:spacing w:val="0"/>
+          <w:sz w:val="36"/>
+          <w:szCs w:val="22"/>
         </w:rPr>
       </w:pPr>
       <w:bookmarkStart w:id="18" w:name="_bookmark17"/>
       <w:bookmarkEnd w:id="18"/>
       <w:r>
         <w:rPr>
+          <w:rFonts w:ascii="HelveticaNeueLT Std"/>
+          <w:b/>
+          <w:caps w:val="0"/>
           <w:color w:val="0067DF"/>
+          <w:spacing w:val="0"/>
+          <w:sz w:val="36"/>
+          <w:szCs w:val="22"/>
         </w:rPr>
         <w:t>UiPath automated processdetails</w:t>
       </w:r>
@@ -15958,6 +16520,9 @@
     <w:p>
       <w:pPr>
         <w:ind w:left="1152"/>
+        <w:rPr>
+          <w:color w:val="797979"/>
+        </w:rPr>
       </w:pPr>
       <w:r>
         <w:rPr>
@@ -15970,7 +16535,13 @@
         <w:rPr>
           <w:color w:val="797979"/>
         </w:rPr>
-        <w:t>: (time to dev, test, etc)</w:t>
+        <w:t xml:space="preserve">: </w:t>
+      </w:r>
+      <w:r>
+        <w:rPr>
+          <w:color w:val="797979"/>
+        </w:rPr>
+        <w:t>To Establish connection between Remote and Local Machine and Extract the Data from Remote Machine.</w:t>
       </w:r>
     </w:p>
     <w:p>
@@ -16018,19 +16589,19 @@
         <w:rPr>
           <w:color w:val="797979"/>
         </w:rPr>
-        <w:t xml:space="preserve"> Type Of Application Selection</w:t>
+        <w:t xml:space="preserve"> Type o</w:t>
       </w:r>
       <w:r>
         <w:rPr>
           <w:color w:val="797979"/>
         </w:rPr>
+        <w:t>f Application Selection</w:t>
+      </w:r>
+      <w:r>
+        <w:rPr>
+          <w:color w:val="797979"/>
+        </w:rPr>
         <w:t xml:space="preserve"> </w:t>
-      </w:r>
-      <w:r>
-        <w:rPr>
-          <w:color w:val="797979"/>
-        </w:rPr>
-        <w:t xml:space="preserve"> And Input Data</w:t>
       </w:r>
     </w:p>
     <w:p>
@@ -16059,48 +16630,120 @@
     </w:p>
     <w:p>
       <w:pPr>
+        <w:ind w:left="1152"/>
+        <w:rPr>
+          <w:b/>
+          <w:color w:val="797979"/>
+        </w:rPr>
+      </w:pPr>
+      <w:r>
+        <w:rPr>
+          <w:b/>
+          <w:color w:val="797979"/>
+        </w:rPr>
+        <w:t>Exceptions recorded in automation process</w:t>
+      </w:r>
+      <w:r>
+        <w:rPr>
+          <w:b/>
+          <w:color w:val="797979"/>
+        </w:rPr>
+        <w:t xml:space="preserve">: </w:t>
+      </w:r>
+      <w:r>
+        <w:rPr>
+          <w:b/>
+          <w:color w:val="797979"/>
+        </w:rPr>
+        <w:t>Y</w:t>
+      </w:r>
+      <w:r>
+        <w:rPr>
+          <w:b/>
+          <w:color w:val="797979"/>
+        </w:rPr>
+        <w:t>es</w:t>
+      </w:r>
+    </w:p>
+    <w:p>
+      <w:pPr>
+        <w:ind w:left="1152"/>
+        <w:rPr>
+          <w:b/>
+          <w:color w:val="797979"/>
+        </w:rPr>
+      </w:pPr>
+      <w:r>
+        <w:rPr>
+          <w:b/>
+          <w:color w:val="797979"/>
+        </w:rPr>
+        <w:t>Errors identified in the automation process</w:t>
+      </w:r>
+      <w:r>
+        <w:rPr>
+          <w:b/>
+          <w:color w:val="797979"/>
+        </w:rPr>
+        <w:t>:</w:t>
+      </w:r>
+      <w:r>
+        <w:rPr>
+          <w:b/>
+          <w:color w:val="797979"/>
+        </w:rPr>
+        <w:t xml:space="preserve"> </w:t>
+      </w:r>
+      <w:r>
+        <w:rPr>
+          <w:b/>
+          <w:color w:val="797979"/>
+        </w:rPr>
+        <w:t>Yes</w:t>
+      </w:r>
+      <w:r>
+        <w:rPr>
+          <w:b/>
+          <w:color w:val="797979"/>
+        </w:rPr>
+        <w:t xml:space="preserve"> </w:t>
+      </w:r>
+    </w:p>
+    <w:p>
+      <w:pPr>
+        <w:ind w:left="1152"/>
+        <w:rPr>
+          <w:b/>
+          <w:color w:val="797979"/>
+        </w:rPr>
+      </w:pPr>
+      <w:r>
+        <w:rPr>
+          <w:b/>
+          <w:color w:val="797979"/>
+        </w:rPr>
+        <w:t>Challenges identified in the automation process</w:t>
+      </w:r>
+      <w:r>
+        <w:rPr>
+          <w:b/>
+          <w:color w:val="797979"/>
+        </w:rPr>
+        <w:t xml:space="preserve">: </w:t>
+      </w:r>
+      <w:r>
+        <w:rPr>
+          <w:b/>
+          <w:color w:val="797979"/>
+        </w:rPr>
+        <w:t>Connecting Remote and Local Machine</w:t>
+      </w:r>
+    </w:p>
+    <w:p>
+      <w:pPr>
         <w:spacing w:line="454" w:lineRule="auto"/>
         <w:ind w:left="1152" w:right="5727"/>
       </w:pPr>
-      <w:r>
-        <w:rPr>
-          <w:b/>
-          <w:color w:val="797979"/>
-        </w:rPr>
-        <w:t>Exceptions recorded in automation process</w:t>
-      </w:r>
-      <w:r>
-        <w:rPr>
-          <w:color w:val="797979"/>
-        </w:rPr>
-        <w:t xml:space="preserve">: </w:t>
-      </w:r>
-      <w:r>
-        <w:rPr>
-          <w:b/>
-          <w:color w:val="797979"/>
-        </w:rPr>
-        <w:t>Errors identified in the automation process</w:t>
-      </w:r>
-      <w:r>
-        <w:rPr>
-          <w:color w:val="797979"/>
-        </w:rPr>
-        <w:t xml:space="preserve">: </w:t>
-      </w:r>
-      <w:r>
-        <w:rPr>
-          <w:b/>
-          <w:color w:val="797979"/>
-        </w:rPr>
-        <w:t>Challenges identified in the automation process</w:t>
-      </w:r>
-      <w:r>
-        <w:rPr>
-          <w:color w:val="797979"/>
-        </w:rPr>
-        <w:t xml:space="preserve">: </w:t>
-      </w:r>
       <w:r>
         <w:rPr>
           <w:b/>
@@ -16150,13 +16793,16 @@
         <w:rPr>
           <w:color w:val="797979"/>
         </w:rPr>
-        <w:t>Process Assumption</w:t>
+        <w:t>Automation of Connection between Remote and Local Machine</w:t>
       </w:r>
     </w:p>
     <w:p>
       <w:pPr>
         <w:spacing w:before="66"/>
         <w:ind w:left="1512"/>
+        <w:rPr>
+          <w:color w:val="797979"/>
+        </w:rPr>
       </w:pPr>
       <w:r>
         <w:rPr>
@@ -16167,15 +16813,19 @@
       </w:r>
       <w:r>
         <w:rPr>
+          <w:rFonts w:ascii="Arial Unicode MS" w:eastAsia="Arial Unicode MS" w:hAnsi="Arial Unicode MS" w:cs="Arial Unicode MS"/>
           <w:color w:val="797979"/>
         </w:rPr>
-        <w:t>Input data assumption</w:t>
+        <w:t>Automation of getting the credentials from Orchestrator</w:t>
       </w:r>
     </w:p>
     <w:p>
       <w:pPr>
         <w:spacing w:before="63"/>
         <w:ind w:left="1512"/>
+        <w:rPr>
+          <w:color w:val="797979"/>
+        </w:rPr>
       </w:pPr>
       <w:r>
         <w:rPr>
@@ -16186,9 +16836,10 @@
       </w:r>
       <w:r>
         <w:rPr>
+          <w:rFonts w:ascii="Arial Unicode MS" w:eastAsia="Arial Unicode MS" w:hAnsi="Arial Unicode MS" w:cs="Arial Unicode MS"/>
           <w:color w:val="797979"/>
         </w:rPr>
-        <w:t>Number or types of input to be received</w:t>
+        <w:t>Automation of data extraction from remote machine and Storing the output in Local Machine</w:t>
       </w:r>
     </w:p>
     <w:p>
@@ -16196,18 +16847,43 @@
         <w:spacing w:before="63"/>
         <w:ind w:left="1512"/>
       </w:pPr>
+    </w:p>
+    <w:p>
+      <w:pPr>
+        <w:spacing w:before="63"/>
+        <w:ind w:left="1512"/>
+      </w:pPr>
       <w:r>
         <w:rPr>
           <w:rFonts w:ascii="Arial Unicode MS" w:eastAsia="Arial Unicode MS" w:hAnsi="Arial Unicode MS" w:cs="Arial Unicode MS"/>
           <w:color w:val="797979"/>
         </w:rPr>
-        <w:t xml:space="preserve">➢  </w:t>
-      </w:r>
-      <w:r>
-        <w:rPr>
+        <w:t>R</w:t>
+      </w:r>
+      <w:r>
+        <w:rPr>
+          <w:b/>
           <w:color w:val="797979"/>
         </w:rPr>
-        <w:t>Skipping the login interface and collecting backend details</w:t>
+        <w:t xml:space="preserve">eporting: </w:t>
+      </w:r>
+      <w:r>
+        <w:rPr>
+          <w:color w:val="797979"/>
+        </w:rPr>
+        <w:t>The details and format of the logging mechanism available in the workflow have to be specified here, whether it is a local log repor</w:t>
+      </w:r>
+      <w:r>
+        <w:rPr>
+          <w:color w:val="797979"/>
+        </w:rPr>
+        <w:t>t or the Orchestrator log</w:t>
+      </w:r>
+      <w:r>
+        <w:rPr>
+          <w:color w:val="797979"/>
+        </w:rPr>
+        <w:t xml:space="preserve"> – Orchestrator Log</w:t>
       </w:r>
     </w:p>
     <w:p>
@@ -16215,87 +16891,169 @@
         <w:spacing w:before="63"/>
         <w:ind w:left="1512"/>
       </w:pPr>
-      <w:r>
-        <w:rPr>
-          <w:rFonts w:ascii="Arial Unicode MS" w:eastAsia="Arial Unicode MS" w:hAnsi="Arial Unicode MS" w:cs="Arial Unicode MS"/>
-          <w:color w:val="797979"/>
-        </w:rPr>
-        <w:t xml:space="preserve">➢  </w:t>
-      </w:r>
-      <w:r>
-        <w:rPr>
-          <w:color w:val="797979"/>
-        </w:rPr>
-        <w:t>Extracting backend data without opening the file</w:t>
-      </w:r>
     </w:p>
     <w:p>
       <w:pPr>
         <w:spacing w:before="63"/>
         <w:ind w:left="1512"/>
       </w:pPr>
-      <w:r>
-        <w:rPr>
-          <w:rFonts w:ascii="Arial Unicode MS" w:eastAsia="Arial Unicode MS" w:hAnsi="Arial Unicode MS" w:cs="Arial Unicode MS"/>
-          <w:color w:val="797979"/>
-        </w:rPr>
-        <w:t xml:space="preserve">➢  </w:t>
-      </w:r>
-      <w:r>
-        <w:rPr>
-          <w:color w:val="797979"/>
-        </w:rPr>
-        <w:t>Data conversion / formatting</w:t>
-      </w:r>
     </w:p>
     <w:p>
       <w:pPr>
-        <w:spacing w:before="7" w:line="220" w:lineRule="exact"/>
+        <w:spacing w:line="303" w:lineRule="auto"/>
+        <w:ind w:left="1152" w:right="1113"/>
+        <w:rPr>
+          <w:b/>
+          <w:color w:val="797979"/>
+          <w:sz w:val="28"/>
+          <w:szCs w:val="28"/>
+        </w:rPr>
       </w:pPr>
     </w:p>
     <w:p>
       <w:pPr>
-        <w:spacing w:line="302" w:lineRule="auto"/>
-        <w:ind w:left="1152" w:right="1115"/>
-      </w:pPr>
-      <w:r>
+        <w:spacing w:line="303" w:lineRule="auto"/>
+        <w:ind w:left="1152" w:right="1113"/>
         <w:rPr>
           <w:b/>
           <w:color w:val="797979"/>
-        </w:rPr>
-        <w:t xml:space="preserve">Reporting: </w:t>
-      </w:r>
-      <w:r>
-        <w:rPr>
-          <w:color w:val="797979"/>
-        </w:rPr>
-        <w:t>The details and format of the logging mechanism available in the workflow have to be specified here, whether it is a local log report or the Orchestrator log).</w:t>
-      </w:r>
+          <w:sz w:val="28"/>
+          <w:szCs w:val="28"/>
+        </w:rPr>
+      </w:pPr>
     </w:p>
     <w:p>
       <w:pPr>
-        <w:spacing w:before="3" w:line="160" w:lineRule="exact"/>
-        <w:rPr>
-          <w:sz w:val="16"/>
-          <w:szCs w:val="16"/>
-        </w:rPr>
-      </w:pPr>
+        <w:spacing w:line="303" w:lineRule="auto"/>
+        <w:ind w:left="1152" w:right="1113"/>
+        <w:rPr>
+          <w:color w:val="797979"/>
+        </w:rPr>
+      </w:pPr>
+      <w:r>
+        <w:rPr>
+          <w:b/>
+          <w:color w:val="797979"/>
+          <w:sz w:val="28"/>
+          <w:szCs w:val="28"/>
+          <w:u w:val="single"/>
+        </w:rPr>
+        <w:lastRenderedPageBreak/>
+        <w:t>Workflow and S</w:t>
+      </w:r>
+      <w:r>
+        <w:rPr>
+          <w:b/>
+          <w:color w:val="797979"/>
+          <w:sz w:val="28"/>
+          <w:szCs w:val="28"/>
+          <w:u w:val="single"/>
+        </w:rPr>
+        <w:t>cripts</w:t>
+      </w:r>
+      <w:r>
+        <w:rPr>
+          <w:b/>
+          <w:color w:val="797979"/>
+          <w:sz w:val="24"/>
+          <w:szCs w:val="24"/>
+        </w:rPr>
+        <w:t>:</w:t>
+      </w:r>
+      <w:r>
+        <w:rPr>
+          <w:b/>
+          <w:color w:val="797979"/>
+        </w:rPr>
+        <w:t xml:space="preserve"> </w:t>
+      </w:r>
+      <w:r>
+        <w:rPr>
+          <w:color w:val="797979"/>
+        </w:rPr>
+        <w:t>A brief overview of each workflow and the sequence in which it is executed should be provided here.</w:t>
+      </w:r>
     </w:p>
     <w:p>
       <w:pPr>
-        <w:ind w:left="1152"/>
-      </w:pPr>
-      <w:r>
-        <w:rPr>
+        <w:spacing w:line="303" w:lineRule="auto"/>
+        <w:ind w:left="1152" w:right="1113"/>
+      </w:pPr>
+      <w:r>
+        <w:rPr>
+          <w:b/>
           <w:color w:val="797979"/>
-        </w:rPr>
-        <w:t>The format should be specified by the business users.</w:t>
+          <w:sz w:val="28"/>
+          <w:szCs w:val="28"/>
+        </w:rPr>
+        <w:t>InitAllSettings.Xaml</w:t>
+      </w:r>
+      <w:r>
+        <w:rPr>
+          <w:b/>
+          <w:color w:val="797979"/>
+          <w:sz w:val="28"/>
+          <w:szCs w:val="28"/>
+        </w:rPr>
+        <w:t xml:space="preserve"> </w:t>
+      </w:r>
+      <w:r>
+        <w:rPr>
+          <w:b/>
+        </w:rPr>
+        <w:t xml:space="preserve">- </w:t>
+      </w:r>
+      <w:r>
+        <w:t>Initialize, populate and output a configuration Dictionary to be used throughout the project. Settings and constants are read from the local configuration file, and assets are fetched from Orchestrator. Asset values overwrite settings and constant values if they are defined with the same name.</w:t>
       </w:r>
     </w:p>
     <w:p>
       <w:pPr>
-        <w:spacing w:before="7" w:line="220" w:lineRule="exact"/>
-      </w:pPr>
+        <w:spacing w:line="303" w:lineRule="auto"/>
+        <w:ind w:left="1152" w:right="1113"/>
+        <w:rPr>
+          <w:b/>
+          <w:color w:val="797979"/>
+          <w:sz w:val="28"/>
+          <w:szCs w:val="28"/>
+        </w:rPr>
+      </w:pPr>
+      <w:r>
+        <w:rPr>
+          <w:b/>
+          <w:color w:val="797979"/>
+          <w:sz w:val="28"/>
+          <w:szCs w:val="28"/>
+        </w:rPr>
+        <w:t>GetAppCredentials.Xaml</w:t>
+      </w:r>
+      <w:r>
+        <w:rPr>
+          <w:b/>
+          <w:color w:val="797979"/>
+          <w:sz w:val="28"/>
+          <w:szCs w:val="28"/>
+        </w:rPr>
+        <w:t xml:space="preserve"> - </w:t>
+      </w:r>
+      <w:r>
+        <w:t>Securely fetch or create and use a set of credentials.</w:t>
+      </w:r>
+      <w:r>
+        <w:t xml:space="preserve"> </w:t>
+      </w:r>
+      <w:r>
+        <w:t>First, there is an attempt to fetch credentials from Orchestrator using the name received as argument. If it is not possible to retrieve those credentials from Orchestrator, there is an attempt to fetch them from the Windows Credential Manager (WCM). If the credentials are not defined in the WCM, the user is prompted to create the credentials that will be added to the WCM and returned for use during the process execution</w:t>
+      </w:r>
+      <w:r>
+        <w:rPr>
+          <w:b/>
+          <w:color w:val="797979"/>
+          <w:sz w:val="28"/>
+          <w:szCs w:val="28"/>
+        </w:rPr>
+        <w:t>.</w:t>
+      </w:r>
     </w:p>
     <w:p>
       <w:pPr>
@@ -16306,15 +17064,256 @@
         <w:rPr>
           <w:b/>
           <w:color w:val="797979"/>
-        </w:rPr>
-        <w:lastRenderedPageBreak/>
-        <w:t xml:space="preserve">Workflow and scripts: </w:t>
-      </w:r>
-      <w:r>
-        <w:rPr>
+          <w:sz w:val="28"/>
+          <w:szCs w:val="28"/>
+        </w:rPr>
+        <w:t>VNC_Client.Xaml</w:t>
+      </w:r>
+      <w:r>
+        <w:rPr>
+          <w:b/>
           <w:color w:val="797979"/>
-        </w:rPr>
-        <w:t>A brief overview of each workflow and the sequence in which it is executed should be provided here.</w:t>
+          <w:sz w:val="28"/>
+          <w:szCs w:val="28"/>
+        </w:rPr>
+        <w:t xml:space="preserve"> </w:t>
+      </w:r>
+      <w:r>
+        <w:rPr>
+          <w:b/>
+          <w:color w:val="797979"/>
+          <w:sz w:val="28"/>
+          <w:szCs w:val="28"/>
+        </w:rPr>
+        <w:t>–</w:t>
+      </w:r>
+      <w:r>
+        <w:rPr>
+          <w:b/>
+          <w:color w:val="797979"/>
+          <w:sz w:val="28"/>
+          <w:szCs w:val="28"/>
+        </w:rPr>
+        <w:t xml:space="preserve"> </w:t>
+      </w:r>
+      <w:r>
+        <w:t>Credentials will be entered into the Sign In window of VNC Client. Remote Machine</w:t>
+      </w:r>
+      <w:r>
+        <w:t xml:space="preserve"> </w:t>
+      </w:r>
+      <w:r>
+        <w:t xml:space="preserve">(Server) will be selected. Authentication request will be sent </w:t>
+      </w:r>
+      <w:r>
+        <w:t>to the Remote Machine. Once approved connection will be established</w:t>
+      </w:r>
+      <w:r>
+        <w:t>.</w:t>
+      </w:r>
+    </w:p>
+    <w:p>
+      <w:pPr>
+        <w:spacing w:line="303" w:lineRule="auto"/>
+        <w:ind w:left="1152" w:right="1113"/>
+        <w:rPr>
+          <w:b/>
+          <w:color w:val="797979"/>
+          <w:sz w:val="28"/>
+          <w:szCs w:val="28"/>
+        </w:rPr>
+      </w:pPr>
+      <w:r>
+        <w:rPr>
+          <w:b/>
+          <w:color w:val="797979"/>
+          <w:sz w:val="28"/>
+          <w:szCs w:val="28"/>
+        </w:rPr>
+        <w:t>CV_CalculatorApp.Xaml</w:t>
+      </w:r>
+      <w:r>
+        <w:rPr>
+          <w:b/>
+          <w:color w:val="797979"/>
+          <w:sz w:val="28"/>
+          <w:szCs w:val="28"/>
+        </w:rPr>
+        <w:t xml:space="preserve"> – </w:t>
+      </w:r>
+      <w:r>
+        <w:t>T</w:t>
+      </w:r>
+      <w:r>
+        <w:t xml:space="preserve">o </w:t>
+      </w:r>
+      <w:r>
+        <w:t xml:space="preserve">open the Calculator App </w:t>
+      </w:r>
+      <w:r>
+        <w:rPr>
+          <w:rFonts w:hint="eastAsia"/>
+        </w:rPr>
+        <w:t>in the Remote machine. Mathematical expression will be entered and Result will be extracted</w:t>
+      </w:r>
+      <w:r>
+        <w:rPr>
+          <w:b/>
+          <w:color w:val="797979"/>
+          <w:sz w:val="28"/>
+          <w:szCs w:val="28"/>
+        </w:rPr>
+        <w:t>.</w:t>
+      </w:r>
+    </w:p>
+    <w:p>
+      <w:pPr>
+        <w:spacing w:line="303" w:lineRule="auto"/>
+        <w:ind w:left="1152" w:right="1113"/>
+      </w:pPr>
+      <w:r>
+        <w:rPr>
+          <w:b/>
+          <w:color w:val="797979"/>
+          <w:sz w:val="28"/>
+          <w:szCs w:val="28"/>
+        </w:rPr>
+        <w:t>CV_Notepad_Scrapping.Xaml</w:t>
+      </w:r>
+      <w:r>
+        <w:rPr>
+          <w:b/>
+          <w:color w:val="797979"/>
+          <w:sz w:val="28"/>
+          <w:szCs w:val="28"/>
+        </w:rPr>
+        <w:t xml:space="preserve"> -  </w:t>
+      </w:r>
+      <w:r>
+        <w:t xml:space="preserve">To open the Notepad App </w:t>
+      </w:r>
+      <w:r>
+        <w:rPr>
+          <w:rFonts w:hint="eastAsia"/>
+        </w:rPr>
+        <w:t xml:space="preserve">in the Remote machine. </w:t>
+      </w:r>
+      <w:r>
+        <w:t xml:space="preserve">File Location will be entered and the contents in the particular file will be </w:t>
+      </w:r>
+      <w:r>
+        <w:rPr>
+          <w:rFonts w:hint="eastAsia"/>
+        </w:rPr>
+        <w:t>extracted</w:t>
+      </w:r>
+      <w:r>
+        <w:t>.</w:t>
+      </w:r>
+    </w:p>
+    <w:p>
+      <w:pPr>
+        <w:spacing w:line="303" w:lineRule="auto"/>
+        <w:ind w:left="1152" w:right="1113"/>
+      </w:pPr>
+      <w:r>
+        <w:rPr>
+          <w:b/>
+          <w:color w:val="797979"/>
+          <w:sz w:val="28"/>
+          <w:szCs w:val="28"/>
+        </w:rPr>
+        <w:t>CV_WebScrapping.Xaml</w:t>
+      </w:r>
+      <w:r>
+        <w:rPr>
+          <w:b/>
+          <w:color w:val="797979"/>
+          <w:sz w:val="28"/>
+          <w:szCs w:val="28"/>
+        </w:rPr>
+        <w:t xml:space="preserve"> - </w:t>
+      </w:r>
+      <w:r>
+        <w:t xml:space="preserve">To open the </w:t>
+      </w:r>
+      <w:r>
+        <w:t>Web Browser</w:t>
+      </w:r>
+      <w:r>
+        <w:t xml:space="preserve"> </w:t>
+      </w:r>
+      <w:r>
+        <w:rPr>
+          <w:rFonts w:hint="eastAsia"/>
+        </w:rPr>
+        <w:t xml:space="preserve">in the Remote machine. </w:t>
+      </w:r>
+      <w:r>
+        <w:t>Serach data</w:t>
+      </w:r>
+      <w:r>
+        <w:rPr>
+          <w:rFonts w:hint="eastAsia"/>
+        </w:rPr>
+        <w:t xml:space="preserve"> will be entered and Result will be extracted</w:t>
+      </w:r>
+    </w:p>
+    <w:p>
+      <w:pPr>
+        <w:spacing w:line="303" w:lineRule="auto"/>
+        <w:ind w:left="1152" w:right="1113"/>
+      </w:pPr>
+      <w:r>
+        <w:rPr>
+          <w:b/>
+          <w:color w:val="797979"/>
+          <w:sz w:val="28"/>
+          <w:szCs w:val="28"/>
+        </w:rPr>
+        <w:t>GetNotepad.Xaml</w:t>
+      </w:r>
+      <w:r>
+        <w:rPr>
+          <w:b/>
+          <w:color w:val="797979"/>
+          <w:sz w:val="28"/>
+          <w:szCs w:val="28"/>
+        </w:rPr>
+        <w:t xml:space="preserve"> – </w:t>
+      </w:r>
+      <w:r>
+        <w:t>To Open the Notepad App in the Local Machine. Extracted Result will be Stored in the file.</w:t>
+      </w:r>
+    </w:p>
+    <w:p>
+      <w:pPr>
+        <w:spacing w:line="303" w:lineRule="auto"/>
+        <w:ind w:left="1152" w:right="1113"/>
+      </w:pPr>
+      <w:r>
+        <w:rPr>
+          <w:b/>
+          <w:color w:val="797979"/>
+          <w:sz w:val="28"/>
+          <w:szCs w:val="28"/>
+        </w:rPr>
+        <w:t>CloseConnection.Xaml</w:t>
+      </w:r>
+      <w:r>
+        <w:rPr>
+          <w:b/>
+          <w:color w:val="797979"/>
+          <w:sz w:val="28"/>
+          <w:szCs w:val="28"/>
+        </w:rPr>
+        <w:t xml:space="preserve"> – </w:t>
+      </w:r>
+      <w:r>
+        <w:t xml:space="preserve">To Close the Remote Connection </w:t>
+      </w:r>
+      <w:r>
+        <w:t>and to Sign out from the Client.</w:t>
       </w:r>
     </w:p>
     <w:p>
@@ -16329,6 +17328,30 @@
           <w:rFonts w:ascii="Source Sans Pro Semibold" w:hAnsi="Source Sans Pro Semibold"/>
           <w:b/>
         </w:rPr>
+      </w:pPr>
+    </w:p>
+    <w:p>
+      <w:pPr>
+        <w:pStyle w:val="BodyText"/>
+        <w:tabs>
+          <w:tab w:val="left" w:pos="10430"/>
+        </w:tabs>
+        <w:spacing w:before="108"/>
+        <w:ind w:left="1011"/>
+        <w:rPr>
+          <w:rFonts w:ascii="Source Sans Pro Semibold" w:hAnsi="Source Sans Pro Semibold"/>
+          <w:b/>
+        </w:rPr>
+      </w:pPr>
+    </w:p>
+    <w:p>
+      <w:pPr>
+        <w:pStyle w:val="BodyText"/>
+        <w:tabs>
+          <w:tab w:val="left" w:pos="10430"/>
+        </w:tabs>
+        <w:spacing w:before="108"/>
+        <w:ind w:left="1011"/>
       </w:pPr>
     </w:p>
     <w:p>
@@ -16341,6 +17364,12 @@
           <w:cols w:space="720"/>
         </w:sectPr>
       </w:pPr>
+      <w:r>
+        <w:tab/>
+      </w:r>
+      <w:r>
+        <w:tab/>
+      </w:r>
     </w:p>
     <w:p>
       <w:pPr>
@@ -16400,36 +17429,6 @@
 </file>
 
 <file path=word/footer1.xml><?xml version="1.0" encoding="utf-8"?>
-<w:ftr xmlns:ve="http://schemas.openxmlformats.org/markup-compatibility/2006" xmlns:o="urn:schemas-microsoft-com:office:office" xmlns:r="http://schemas.openxmlformats.org/officeDocument/2006/relationships" xmlns:m="http://schemas.openxmlformats.org/officeDocument/2006/math" xmlns:v="urn:schemas-microsoft-com:vml" xmlns:wp="http://schemas.openxmlformats.org/drawingml/2006/wordprocessingDrawing" xmlns:w10="urn:schemas-microsoft-com:office:word" xmlns:w="http://schemas.openxmlformats.org/wordprocessingml/2006/main" xmlns:wne="http://schemas.microsoft.com/office/word/2006/wordml">
-  <w:p>
-    <w:pPr>
-      <w:pStyle w:val="Footer"/>
-    </w:pPr>
-  </w:p>
-</w:ftr>
-</file>
-
-<file path=word/footer2.xml><?xml version="1.0" encoding="utf-8"?>
-<w:ftr xmlns:ve="http://schemas.openxmlformats.org/markup-compatibility/2006" xmlns:o="urn:schemas-microsoft-com:office:office" xmlns:r="http://schemas.openxmlformats.org/officeDocument/2006/relationships" xmlns:m="http://schemas.openxmlformats.org/officeDocument/2006/math" xmlns:v="urn:schemas-microsoft-com:vml" xmlns:wp="http://schemas.openxmlformats.org/drawingml/2006/wordprocessingDrawing" xmlns:w10="urn:schemas-microsoft-com:office:word" xmlns:w="http://schemas.openxmlformats.org/wordprocessingml/2006/main" xmlns:wne="http://schemas.microsoft.com/office/word/2006/wordml">
-  <w:p>
-    <w:pPr>
-      <w:pStyle w:val="Footer"/>
-    </w:pPr>
-  </w:p>
-</w:ftr>
-</file>
-
-<file path=word/footer3.xml><?xml version="1.0" encoding="utf-8"?>
-<w:ftr xmlns:ve="http://schemas.openxmlformats.org/markup-compatibility/2006" xmlns:o="urn:schemas-microsoft-com:office:office" xmlns:r="http://schemas.openxmlformats.org/officeDocument/2006/relationships" xmlns:m="http://schemas.openxmlformats.org/officeDocument/2006/math" xmlns:v="urn:schemas-microsoft-com:vml" xmlns:wp="http://schemas.openxmlformats.org/drawingml/2006/wordprocessingDrawing" xmlns:w10="urn:schemas-microsoft-com:office:word" xmlns:w="http://schemas.openxmlformats.org/wordprocessingml/2006/main" xmlns:wne="http://schemas.microsoft.com/office/word/2006/wordml">
-  <w:p>
-    <w:pPr>
-      <w:pStyle w:val="Footer"/>
-    </w:pPr>
-  </w:p>
-</w:ftr>
-</file>
-
-<file path=word/footer4.xml><?xml version="1.0" encoding="utf-8"?>
 <w:ftr xmlns:ve="http://schemas.openxmlformats.org/markup-compatibility/2006" xmlns:o="urn:schemas-microsoft-com:office:office" xmlns:r="http://schemas.openxmlformats.org/officeDocument/2006/relationships" xmlns:m="http://schemas.openxmlformats.org/officeDocument/2006/math" xmlns:v="urn:schemas-microsoft-com:vml" xmlns:wp="http://schemas.openxmlformats.org/drawingml/2006/wordprocessingDrawing" xmlns:w10="urn:schemas-microsoft-com:office:word" xmlns:w="http://schemas.openxmlformats.org/wordprocessingml/2006/main" xmlns:wne="http://schemas.microsoft.com/office/word/2006/wordml">
   <w:p>
     <w:pPr>
@@ -16503,7 +17502,7 @@
                     <w:noProof/>
                     <w:color w:val="0067DF"/>
                   </w:rPr>
-                  <w:t>5</w:t>
+                  <w:t>19</w:t>
                 </w:r>
                 <w:r>
                   <w:fldChar w:fldCharType="end"/>
@@ -16539,36 +17538,6 @@
 </file>
 
 <file path=word/header1.xml><?xml version="1.0" encoding="utf-8"?>
-<w:hdr xmlns:ve="http://schemas.openxmlformats.org/markup-compatibility/2006" xmlns:o="urn:schemas-microsoft-com:office:office" xmlns:r="http://schemas.openxmlformats.org/officeDocument/2006/relationships" xmlns:m="http://schemas.openxmlformats.org/officeDocument/2006/math" xmlns:v="urn:schemas-microsoft-com:vml" xmlns:wp="http://schemas.openxmlformats.org/drawingml/2006/wordprocessingDrawing" xmlns:w10="urn:schemas-microsoft-com:office:word" xmlns:w="http://schemas.openxmlformats.org/wordprocessingml/2006/main" xmlns:wne="http://schemas.microsoft.com/office/word/2006/wordml">
-  <w:p>
-    <w:pPr>
-      <w:pStyle w:val="Header"/>
-    </w:pPr>
-  </w:p>
-</w:hdr>
-</file>
-
-<file path=word/header2.xml><?xml version="1.0" encoding="utf-8"?>
-<w:hdr xmlns:ve="http://schemas.openxmlformats.org/markup-compatibility/2006" xmlns:o="urn:schemas-microsoft-com:office:office" xmlns:r="http://schemas.openxmlformats.org/officeDocument/2006/relationships" xmlns:m="http://schemas.openxmlformats.org/officeDocument/2006/math" xmlns:v="urn:schemas-microsoft-com:vml" xmlns:wp="http://schemas.openxmlformats.org/drawingml/2006/wordprocessingDrawing" xmlns:w10="urn:schemas-microsoft-com:office:word" xmlns:w="http://schemas.openxmlformats.org/wordprocessingml/2006/main" xmlns:wne="http://schemas.microsoft.com/office/word/2006/wordml">
-  <w:p>
-    <w:pPr>
-      <w:pStyle w:val="Header"/>
-    </w:pPr>
-  </w:p>
-</w:hdr>
-</file>
-
-<file path=word/header3.xml><?xml version="1.0" encoding="utf-8"?>
-<w:hdr xmlns:ve="http://schemas.openxmlformats.org/markup-compatibility/2006" xmlns:o="urn:schemas-microsoft-com:office:office" xmlns:r="http://schemas.openxmlformats.org/officeDocument/2006/relationships" xmlns:m="http://schemas.openxmlformats.org/officeDocument/2006/math" xmlns:v="urn:schemas-microsoft-com:vml" xmlns:wp="http://schemas.openxmlformats.org/drawingml/2006/wordprocessingDrawing" xmlns:w10="urn:schemas-microsoft-com:office:word" xmlns:w="http://schemas.openxmlformats.org/wordprocessingml/2006/main" xmlns:wne="http://schemas.microsoft.com/office/word/2006/wordml">
-  <w:p>
-    <w:pPr>
-      <w:pStyle w:val="Header"/>
-    </w:pPr>
-  </w:p>
-</w:hdr>
-</file>
-
-<file path=word/header4.xml><?xml version="1.0" encoding="utf-8"?>
 <w:hdr xmlns:ve="http://schemas.openxmlformats.org/markup-compatibility/2006" xmlns:o="urn:schemas-microsoft-com:office:office" xmlns:r="http://schemas.openxmlformats.org/officeDocument/2006/relationships" xmlns:m="http://schemas.openxmlformats.org/officeDocument/2006/math" xmlns:v="urn:schemas-microsoft-com:vml" xmlns:wp="http://schemas.openxmlformats.org/drawingml/2006/wordprocessingDrawing" xmlns:w10="urn:schemas-microsoft-com:office:word" xmlns:w="http://schemas.openxmlformats.org/wordprocessingml/2006/main" xmlns:wne="http://schemas.microsoft.com/office/word/2006/wordml">
   <w:p>
     <w:pPr>
@@ -16723,6 +17692,95 @@
     </w:lvl>
   </w:abstractNum>
   <w:abstractNum w:abstractNumId="1">
+    <w:nsid w:val="14634E01"/>
+    <w:multiLevelType w:val="hybridMultilevel"/>
+    <w:tmpl w:val="7804C098"/>
+    <w:lvl w:ilvl="0" w:tplc="DDF6B47C">
+      <w:start w:val="1"/>
+      <w:numFmt w:val="decimal"/>
+      <w:lvlText w:val="%1."/>
+      <w:lvlJc w:val="left"/>
+      <w:pPr>
+        <w:ind w:left="780" w:hanging="360"/>
+      </w:pPr>
+      <w:rPr>
+        <w:rFonts w:hint="default"/>
+      </w:rPr>
+    </w:lvl>
+    <w:lvl w:ilvl="1" w:tplc="04090019" w:tentative="1">
+      <w:start w:val="1"/>
+      <w:numFmt w:val="lowerLetter"/>
+      <w:lvlText w:val="%2."/>
+      <w:lvlJc w:val="left"/>
+      <w:pPr>
+        <w:ind w:left="1500" w:hanging="360"/>
+      </w:pPr>
+    </w:lvl>
+    <w:lvl w:ilvl="2" w:tplc="0409001B" w:tentative="1">
+      <w:start w:val="1"/>
+      <w:numFmt w:val="lowerRoman"/>
+      <w:lvlText w:val="%3."/>
+      <w:lvlJc w:val="right"/>
+      <w:pPr>
+        <w:ind w:left="2220" w:hanging="180"/>
+      </w:pPr>
+    </w:lvl>
+    <w:lvl w:ilvl="3" w:tplc="0409000F" w:tentative="1">
+      <w:start w:val="1"/>
+      <w:numFmt w:val="decimal"/>
+      <w:lvlText w:val="%4."/>
+      <w:lvlJc w:val="left"/>
+      <w:pPr>
+        <w:ind w:left="2940" w:hanging="360"/>
+      </w:pPr>
+    </w:lvl>
+    <w:lvl w:ilvl="4" w:tplc="04090019" w:tentative="1">
+      <w:start w:val="1"/>
+      <w:numFmt w:val="lowerLetter"/>
+      <w:lvlText w:val="%5."/>
+      <w:lvlJc w:val="left"/>
+      <w:pPr>
+        <w:ind w:left="3660" w:hanging="360"/>
+      </w:pPr>
+    </w:lvl>
+    <w:lvl w:ilvl="5" w:tplc="0409001B" w:tentative="1">
+      <w:start w:val="1"/>
+      <w:numFmt w:val="lowerRoman"/>
+      <w:lvlText w:val="%6."/>
+      <w:lvlJc w:val="right"/>
+      <w:pPr>
+        <w:ind w:left="4380" w:hanging="180"/>
+      </w:pPr>
+    </w:lvl>
+    <w:lvl w:ilvl="6" w:tplc="0409000F" w:tentative="1">
+      <w:start w:val="1"/>
+      <w:numFmt w:val="decimal"/>
+      <w:lvlText w:val="%7."/>
+      <w:lvlJc w:val="left"/>
+      <w:pPr>
+        <w:ind w:left="5100" w:hanging="360"/>
+      </w:pPr>
+    </w:lvl>
+    <w:lvl w:ilvl="7" w:tplc="04090019" w:tentative="1">
+      <w:start w:val="1"/>
+      <w:numFmt w:val="lowerLetter"/>
+      <w:lvlText w:val="%8."/>
+      <w:lvlJc w:val="left"/>
+      <w:pPr>
+        <w:ind w:left="5820" w:hanging="360"/>
+      </w:pPr>
+    </w:lvl>
+    <w:lvl w:ilvl="8" w:tplc="0409001B" w:tentative="1">
+      <w:start w:val="1"/>
+      <w:numFmt w:val="lowerRoman"/>
+      <w:lvlText w:val="%9."/>
+      <w:lvlJc w:val="right"/>
+      <w:pPr>
+        <w:ind w:left="6540" w:hanging="180"/>
+      </w:pPr>
+    </w:lvl>
+  </w:abstractNum>
+  <w:abstractNum w:abstractNumId="2">
     <w:nsid w:val="18D443FD"/>
     <w:multiLevelType w:val="multilevel"/>
     <w:tmpl w:val="95347CF2"/>
@@ -16848,7 +17906,7 @@
       </w:rPr>
     </w:lvl>
   </w:abstractNum>
-  <w:abstractNum w:abstractNumId="2">
+  <w:abstractNum w:abstractNumId="3">
     <w:nsid w:val="1E612A18"/>
     <w:multiLevelType w:val="multilevel"/>
     <w:tmpl w:val="ADA87092"/>
@@ -16971,7 +18029,7 @@
       </w:rPr>
     </w:lvl>
   </w:abstractNum>
-  <w:abstractNum w:abstractNumId="3">
+  <w:abstractNum w:abstractNumId="4">
     <w:nsid w:val="333C3B25"/>
     <w:multiLevelType w:val="hybridMultilevel"/>
     <w:tmpl w:val="9198E7A2"/>
@@ -17088,7 +18146,7 @@
       </w:rPr>
     </w:lvl>
   </w:abstractNum>
-  <w:abstractNum w:abstractNumId="4">
+  <w:abstractNum w:abstractNumId="5">
     <w:nsid w:val="37186101"/>
     <w:multiLevelType w:val="hybridMultilevel"/>
     <w:tmpl w:val="7ACED868"/>
@@ -17205,7 +18263,120 @@
       </w:rPr>
     </w:lvl>
   </w:abstractNum>
-  <w:abstractNum w:abstractNumId="5">
+  <w:abstractNum w:abstractNumId="6">
+    <w:nsid w:val="4E2E0824"/>
+    <w:multiLevelType w:val="multilevel"/>
+    <w:tmpl w:val="D66C919E"/>
+    <w:lvl w:ilvl="0">
+      <w:start w:val="2"/>
+      <w:numFmt w:val="decimal"/>
+      <w:lvlText w:val="%1"/>
+      <w:lvlJc w:val="left"/>
+      <w:pPr>
+        <w:ind w:left="495" w:hanging="495"/>
+      </w:pPr>
+      <w:rPr>
+        <w:rFonts w:hint="default"/>
+      </w:rPr>
+    </w:lvl>
+    <w:lvl w:ilvl="1">
+      <w:start w:val="5"/>
+      <w:numFmt w:val="decimal"/>
+      <w:lvlText w:val="%1.%2"/>
+      <w:lvlJc w:val="left"/>
+      <w:pPr>
+        <w:ind w:left="2661" w:hanging="720"/>
+      </w:pPr>
+      <w:rPr>
+        <w:rFonts w:hint="default"/>
+      </w:rPr>
+    </w:lvl>
+    <w:lvl w:ilvl="2">
+      <w:start w:val="1"/>
+      <w:numFmt w:val="decimal"/>
+      <w:lvlText w:val="%1.%2.%3"/>
+      <w:lvlJc w:val="left"/>
+      <w:pPr>
+        <w:ind w:left="4962" w:hanging="1080"/>
+      </w:pPr>
+      <w:rPr>
+        <w:rFonts w:hint="default"/>
+      </w:rPr>
+    </w:lvl>
+    <w:lvl w:ilvl="3">
+      <w:start w:val="1"/>
+      <w:numFmt w:val="decimal"/>
+      <w:lvlText w:val="%1.%2.%3.%4"/>
+      <w:lvlJc w:val="left"/>
+      <w:pPr>
+        <w:ind w:left="7263" w:hanging="1440"/>
+      </w:pPr>
+      <w:rPr>
+        <w:rFonts w:hint="default"/>
+      </w:rPr>
+    </w:lvl>
+    <w:lvl w:ilvl="4">
+      <w:start w:val="1"/>
+      <w:numFmt w:val="decimal"/>
+      <w:lvlText w:val="%1.%2.%3.%4.%5"/>
+      <w:lvlJc w:val="left"/>
+      <w:pPr>
+        <w:ind w:left="9204" w:hanging="1440"/>
+      </w:pPr>
+      <w:rPr>
+        <w:rFonts w:hint="default"/>
+      </w:rPr>
+    </w:lvl>
+    <w:lvl w:ilvl="5">
+      <w:start w:val="1"/>
+      <w:numFmt w:val="decimal"/>
+      <w:lvlText w:val="%1.%2.%3.%4.%5.%6"/>
+      <w:lvlJc w:val="left"/>
+      <w:pPr>
+        <w:ind w:left="11505" w:hanging="1800"/>
+      </w:pPr>
+      <w:rPr>
+        <w:rFonts w:hint="default"/>
+      </w:rPr>
+    </w:lvl>
+    <w:lvl w:ilvl="6">
+      <w:start w:val="1"/>
+      <w:numFmt w:val="decimal"/>
+      <w:lvlText w:val="%1.%2.%3.%4.%5.%6.%7"/>
+      <w:lvlJc w:val="left"/>
+      <w:pPr>
+        <w:ind w:left="13806" w:hanging="2160"/>
+      </w:pPr>
+      <w:rPr>
+        <w:rFonts w:hint="default"/>
+      </w:rPr>
+    </w:lvl>
+    <w:lvl w:ilvl="7">
+      <w:start w:val="1"/>
+      <w:numFmt w:val="decimal"/>
+      <w:lvlText w:val="%1.%2.%3.%4.%5.%6.%7.%8"/>
+      <w:lvlJc w:val="left"/>
+      <w:pPr>
+        <w:ind w:left="16107" w:hanging="2520"/>
+      </w:pPr>
+      <w:rPr>
+        <w:rFonts w:hint="default"/>
+      </w:rPr>
+    </w:lvl>
+    <w:lvl w:ilvl="8">
+      <w:start w:val="1"/>
+      <w:numFmt w:val="decimal"/>
+      <w:lvlText w:val="%1.%2.%3.%4.%5.%6.%7.%8.%9"/>
+      <w:lvlJc w:val="left"/>
+      <w:pPr>
+        <w:ind w:left="18408" w:hanging="2880"/>
+      </w:pPr>
+      <w:rPr>
+        <w:rFonts w:hint="default"/>
+      </w:rPr>
+    </w:lvl>
+  </w:abstractNum>
+  <w:abstractNum w:abstractNumId="7">
     <w:nsid w:val="546A2914"/>
     <w:multiLevelType w:val="hybridMultilevel"/>
     <w:tmpl w:val="2D904CA6"/>
@@ -17319,22 +18490,28 @@
     </w:lvl>
   </w:abstractNum>
   <w:num w:numId="1">
-    <w:abstractNumId w:val="3"/>
+    <w:abstractNumId w:val="4"/>
   </w:num>
   <w:num w:numId="2">
-    <w:abstractNumId w:val="1"/>
+    <w:abstractNumId w:val="2"/>
   </w:num>
   <w:num w:numId="3">
-    <w:abstractNumId w:val="4"/>
+    <w:abstractNumId w:val="5"/>
   </w:num>
   <w:num w:numId="4">
     <w:abstractNumId w:val="0"/>
   </w:num>
   <w:num w:numId="5">
-    <w:abstractNumId w:val="2"/>
+    <w:abstractNumId w:val="3"/>
   </w:num>
   <w:num w:numId="6">
-    <w:abstractNumId w:val="5"/>
+    <w:abstractNumId w:val="7"/>
+  </w:num>
+  <w:num w:numId="7">
+    <w:abstractNumId w:val="1"/>
+  </w:num>
+  <w:num w:numId="8">
+    <w:abstractNumId w:val="6"/>
   </w:num>
 </w:numbering>
 </file>
@@ -17368,7 +18545,7 @@
     <w:lsdException w:name="heading 8" w:uiPriority="9" w:qFormat="1"/>
     <w:lsdException w:name="heading 9" w:uiPriority="9" w:qFormat="1"/>
     <w:lsdException w:name="toc 1" w:uiPriority="39"/>
-    <w:lsdException w:name="toc 2" w:uiPriority="39"/>
+    <w:lsdException w:name="toc 2" w:uiPriority="1" w:qFormat="1"/>
     <w:lsdException w:name="toc 3" w:uiPriority="39"/>
     <w:lsdException w:name="toc 4" w:uiPriority="39"/>
     <w:lsdException w:name="toc 5" w:uiPriority="39"/>
@@ -18610,7 +19787,7 @@
 </file>
 
 <file path=customXml/itemProps1.xml><?xml version="1.0" encoding="utf-8"?>
-<ds:datastoreItem xmlns:ds="http://schemas.openxmlformats.org/officeDocument/2006/customXml" ds:itemID="{16849B49-E982-4F54-8701-A5CE57870B14}">
+<ds:datastoreItem xmlns:ds="http://schemas.openxmlformats.org/officeDocument/2006/customXml" ds:itemID="{5E55E94F-1B56-4575-89A2-B789B19F3F87}">
   <ds:schemaRefs>
     <ds:schemaRef ds:uri="http://schemas.openxmlformats.org/officeDocument/2006/bibliography"/>
   </ds:schemaRefs>
